--- a/Project_Implementation_v1.1.docx
+++ b/Project_Implementation_v1.1.docx
@@ -1871,7 +1871,7 @@
           <v:shape id="_x0000_i1025" type="#_x0000_t75" style="width:75pt;height:49pt" o:ole="">
             <v:imagedata r:id="rId9" o:title=""/>
           </v:shape>
-          <o:OLEObject Type="Embed" ProgID="Package" ShapeID="_x0000_i1025" DrawAspect="Icon" ObjectID="_1674043382" r:id="rId10"/>
+          <o:OLEObject Type="Embed" ProgID="Package" ShapeID="_x0000_i1025" DrawAspect="Icon" ObjectID="_1674141668" r:id="rId10"/>
         </w:object>
       </w:r>
     </w:p>
@@ -2437,7 +2437,7 @@
         <w:rPr>
           <w:rFonts w:ascii="Calibri" w:hAnsi="Calibri" w:cs="Calibri"/>
         </w:rPr>
-        <w:t>score with 8 Buckets based on member_id since query/join with this table is based on member_id</w:t>
+        <w:t xml:space="preserve">score </w:t>
       </w:r>
     </w:p>
     <w:p>
@@ -2553,7 +2553,7 @@
           <w:i/>
           <w:iCs/>
         </w:rPr>
-        <w:t>clustered by (member_id) into 8 buckets</w:t>
+        <w:t xml:space="preserve">row format delimited fields terminated by ',' </w:t>
       </w:r>
     </w:p>
     <w:p>
@@ -2571,6 +2571,250 @@
           <w:i/>
           <w:iCs/>
         </w:rPr>
+        <w:t xml:space="preserve">stored as textfile </w:t>
+      </w:r>
+    </w:p>
+    <w:p>
+      <w:pPr>
+        <w:contextualSpacing/>
+        <w:rPr>
+          <w:rFonts w:ascii="Calibri" w:hAnsi="Calibri" w:cs="Calibri"/>
+          <w:i/>
+          <w:iCs/>
+        </w:rPr>
+      </w:pPr>
+      <w:r>
+        <w:rPr>
+          <w:rFonts w:ascii="Calibri" w:hAnsi="Calibri" w:cs="Calibri"/>
+          <w:i/>
+          <w:iCs/>
+        </w:rPr>
+        <w:t>location '/project_input_data/member_score/';</w:t>
+      </w:r>
+    </w:p>
+    <w:p>
+      <w:pPr>
+        <w:contextualSpacing/>
+      </w:pPr>
+    </w:p>
+    <w:p>
+      <w:pPr>
+        <w:contextualSpacing/>
+        <w:rPr>
+          <w:b/>
+          <w:bCs/>
+        </w:rPr>
+      </w:pPr>
+      <w:r>
+        <w:rPr>
+          <w:b/>
+          <w:bCs/>
+        </w:rPr>
+        <w:t>Step2: -</w:t>
+      </w:r>
+    </w:p>
+    <w:p>
+      <w:pPr>
+        <w:contextualSpacing/>
+        <w:rPr>
+          <w:rFonts w:ascii="Calibri" w:hAnsi="Calibri" w:cs="Calibri"/>
+        </w:rPr>
+      </w:pPr>
+      <w:r>
+        <w:rPr>
+          <w:rFonts w:ascii="Calibri" w:hAnsi="Calibri" w:cs="Calibri"/>
+        </w:rPr>
+        <w:t>Create hive external table- member_</w:t>
+      </w:r>
+      <w:r>
+        <w:rPr>
+          <w:rFonts w:ascii="Calibri" w:hAnsi="Calibri" w:cs="Calibri"/>
+        </w:rPr>
+        <w:t xml:space="preserve">details </w:t>
+      </w:r>
+    </w:p>
+    <w:p>
+      <w:pPr>
+        <w:contextualSpacing/>
+        <w:rPr>
+          <w:i/>
+          <w:iCs/>
+        </w:rPr>
+      </w:pPr>
+    </w:p>
+    <w:p>
+      <w:pPr>
+        <w:contextualSpacing/>
+        <w:rPr>
+          <w:i/>
+          <w:iCs/>
+        </w:rPr>
+      </w:pPr>
+      <w:r>
+        <w:rPr>
+          <w:i/>
+          <w:iCs/>
+        </w:rPr>
+        <w:t xml:space="preserve">create external table if not exists member_details </w:t>
+      </w:r>
+    </w:p>
+    <w:p>
+      <w:pPr>
+        <w:contextualSpacing/>
+        <w:rPr>
+          <w:i/>
+          <w:iCs/>
+        </w:rPr>
+      </w:pPr>
+      <w:r>
+        <w:rPr>
+          <w:i/>
+          <w:iCs/>
+        </w:rPr>
+        <w:t>(</w:t>
+      </w:r>
+    </w:p>
+    <w:p>
+      <w:pPr>
+        <w:contextualSpacing/>
+        <w:rPr>
+          <w:i/>
+          <w:iCs/>
+        </w:rPr>
+      </w:pPr>
+      <w:r>
+        <w:rPr>
+          <w:i/>
+          <w:iCs/>
+        </w:rPr>
+        <w:t>card_id bigint,</w:t>
+      </w:r>
+    </w:p>
+    <w:p>
+      <w:pPr>
+        <w:contextualSpacing/>
+        <w:rPr>
+          <w:i/>
+          <w:iCs/>
+        </w:rPr>
+      </w:pPr>
+      <w:r>
+        <w:rPr>
+          <w:i/>
+          <w:iCs/>
+        </w:rPr>
+        <w:t>member_id bigint,</w:t>
+      </w:r>
+    </w:p>
+    <w:p>
+      <w:pPr>
+        <w:contextualSpacing/>
+        <w:rPr>
+          <w:i/>
+          <w:iCs/>
+        </w:rPr>
+      </w:pPr>
+      <w:r>
+        <w:rPr>
+          <w:i/>
+          <w:iCs/>
+        </w:rPr>
+        <w:t>member_joining_dt timestamp ,</w:t>
+      </w:r>
+    </w:p>
+    <w:p>
+      <w:pPr>
+        <w:contextualSpacing/>
+        <w:rPr>
+          <w:i/>
+          <w:iCs/>
+        </w:rPr>
+      </w:pPr>
+      <w:r>
+        <w:rPr>
+          <w:i/>
+          <w:iCs/>
+        </w:rPr>
+        <w:t>card_purchase_dt timestamp ,</w:t>
+      </w:r>
+    </w:p>
+    <w:p>
+      <w:pPr>
+        <w:contextualSpacing/>
+        <w:rPr>
+          <w:i/>
+          <w:iCs/>
+        </w:rPr>
+      </w:pPr>
+      <w:r>
+        <w:rPr>
+          <w:i/>
+          <w:iCs/>
+        </w:rPr>
+        <w:t>country string,</w:t>
+      </w:r>
+    </w:p>
+    <w:p>
+      <w:pPr>
+        <w:contextualSpacing/>
+        <w:rPr>
+          <w:i/>
+          <w:iCs/>
+        </w:rPr>
+      </w:pPr>
+      <w:r>
+        <w:rPr>
+          <w:i/>
+          <w:iCs/>
+        </w:rPr>
+        <w:t>city string,</w:t>
+      </w:r>
+    </w:p>
+    <w:p>
+      <w:pPr>
+        <w:contextualSpacing/>
+        <w:rPr>
+          <w:i/>
+          <w:iCs/>
+        </w:rPr>
+      </w:pPr>
+      <w:r>
+        <w:rPr>
+          <w:i/>
+          <w:iCs/>
+        </w:rPr>
+        <w:t>score float</w:t>
+      </w:r>
+    </w:p>
+    <w:p>
+      <w:pPr>
+        <w:contextualSpacing/>
+        <w:rPr>
+          <w:i/>
+          <w:iCs/>
+        </w:rPr>
+      </w:pPr>
+      <w:r>
+        <w:rPr>
+          <w:i/>
+          <w:iCs/>
+        </w:rPr>
+        <w:t>)</w:t>
+      </w:r>
+    </w:p>
+    <w:p>
+      <w:pPr>
+        <w:contextualSpacing/>
+        <w:rPr>
+          <w:i/>
+          <w:iCs/>
+        </w:rPr>
+      </w:pPr>
+      <w:r>
+        <w:rPr>
+          <w:i/>
+          <w:iCs/>
+        </w:rPr>
         <w:t xml:space="preserve">row format delimited fields terminated by ',' </w:t>
       </w:r>
     </w:p>
@@ -2578,14 +2822,12 @@
       <w:pPr>
         <w:contextualSpacing/>
         <w:rPr>
-          <w:rFonts w:ascii="Calibri" w:hAnsi="Calibri" w:cs="Calibri"/>
-          <w:i/>
-          <w:iCs/>
-        </w:rPr>
-      </w:pPr>
-      <w:r>
-        <w:rPr>
-          <w:rFonts w:ascii="Calibri" w:hAnsi="Calibri" w:cs="Calibri"/>
+          <w:i/>
+          <w:iCs/>
+        </w:rPr>
+      </w:pPr>
+      <w:r>
+        <w:rPr>
           <w:i/>
           <w:iCs/>
         </w:rPr>
@@ -2595,330 +2837,6 @@
     <w:p>
       <w:pPr>
         <w:contextualSpacing/>
-        <w:rPr>
-          <w:rFonts w:ascii="Calibri" w:hAnsi="Calibri" w:cs="Calibri"/>
-          <w:i/>
-          <w:iCs/>
-        </w:rPr>
-      </w:pPr>
-      <w:r>
-        <w:rPr>
-          <w:rFonts w:ascii="Calibri" w:hAnsi="Calibri" w:cs="Calibri"/>
-          <w:i/>
-          <w:iCs/>
-        </w:rPr>
-        <w:t>location '/project_input_data/member_score/';</w:t>
-      </w:r>
-    </w:p>
-    <w:p>
-      <w:pPr>
-        <w:contextualSpacing/>
-      </w:pPr>
-    </w:p>
-    <w:p>
-      <w:pPr>
-        <w:contextualSpacing/>
-        <w:rPr>
-          <w:b/>
-          <w:bCs/>
-        </w:rPr>
-      </w:pPr>
-      <w:r>
-        <w:rPr>
-          <w:b/>
-          <w:bCs/>
-        </w:rPr>
-        <w:t>Step2: -</w:t>
-      </w:r>
-    </w:p>
-    <w:p>
-      <w:pPr>
-        <w:contextualSpacing/>
-        <w:rPr>
-          <w:rFonts w:ascii="Calibri" w:hAnsi="Calibri" w:cs="Calibri"/>
-        </w:rPr>
-      </w:pPr>
-      <w:r>
-        <w:rPr>
-          <w:rFonts w:ascii="Calibri" w:hAnsi="Calibri" w:cs="Calibri"/>
-        </w:rPr>
-        <w:t>Create hive external table- member_</w:t>
-      </w:r>
-      <w:r>
-        <w:rPr>
-          <w:rFonts w:ascii="Calibri" w:hAnsi="Calibri" w:cs="Calibri"/>
-        </w:rPr>
-        <w:t>details</w:t>
-      </w:r>
-      <w:r>
-        <w:rPr>
-          <w:rFonts w:ascii="Calibri" w:hAnsi="Calibri" w:cs="Calibri"/>
-        </w:rPr>
-        <w:t xml:space="preserve"> with 8 Buckets on</w:t>
-      </w:r>
-      <w:r>
-        <w:rPr>
-          <w:rFonts w:ascii="Calibri" w:hAnsi="Calibri" w:cs="Calibri"/>
-        </w:rPr>
-        <w:t xml:space="preserve"> column:-</w:t>
-      </w:r>
-      <w:r>
-        <w:rPr>
-          <w:rFonts w:ascii="Calibri" w:hAnsi="Calibri" w:cs="Calibri"/>
-        </w:rPr>
-        <w:t xml:space="preserve"> </w:t>
-      </w:r>
-      <w:r>
-        <w:rPr>
-          <w:rFonts w:ascii="Calibri" w:hAnsi="Calibri" w:cs="Calibri"/>
-        </w:rPr>
-        <w:t>car</w:t>
-      </w:r>
-      <w:r>
-        <w:rPr>
-          <w:rFonts w:ascii="Calibri" w:hAnsi="Calibri" w:cs="Calibri"/>
-        </w:rPr>
-        <w:t>d_</w:t>
-      </w:r>
-      <w:r>
-        <w:rPr>
-          <w:rFonts w:ascii="Calibri" w:hAnsi="Calibri" w:cs="Calibri"/>
-        </w:rPr>
-        <w:t xml:space="preserve">id since query/join with this table is based on </w:t>
-      </w:r>
-      <w:r>
-        <w:rPr>
-          <w:rFonts w:ascii="Calibri" w:hAnsi="Calibri" w:cs="Calibri"/>
-        </w:rPr>
-        <w:t>card</w:t>
-      </w:r>
-      <w:r>
-        <w:rPr>
-          <w:rFonts w:ascii="Calibri" w:hAnsi="Calibri" w:cs="Calibri"/>
-        </w:rPr>
-        <w:t>_id</w:t>
-      </w:r>
-    </w:p>
-    <w:p>
-      <w:pPr>
-        <w:contextualSpacing/>
-        <w:rPr>
-          <w:i/>
-          <w:iCs/>
-        </w:rPr>
-      </w:pPr>
-    </w:p>
-    <w:p>
-      <w:pPr>
-        <w:contextualSpacing/>
-        <w:rPr>
-          <w:i/>
-          <w:iCs/>
-        </w:rPr>
-      </w:pPr>
-      <w:r>
-        <w:rPr>
-          <w:i/>
-          <w:iCs/>
-        </w:rPr>
-        <w:t xml:space="preserve">create external table if not exists member_details </w:t>
-      </w:r>
-    </w:p>
-    <w:p>
-      <w:pPr>
-        <w:contextualSpacing/>
-        <w:rPr>
-          <w:i/>
-          <w:iCs/>
-        </w:rPr>
-      </w:pPr>
-      <w:r>
-        <w:rPr>
-          <w:i/>
-          <w:iCs/>
-        </w:rPr>
-        <w:t>(</w:t>
-      </w:r>
-    </w:p>
-    <w:p>
-      <w:pPr>
-        <w:contextualSpacing/>
-        <w:rPr>
-          <w:i/>
-          <w:iCs/>
-        </w:rPr>
-      </w:pPr>
-      <w:r>
-        <w:rPr>
-          <w:i/>
-          <w:iCs/>
-        </w:rPr>
-        <w:t>card_id bigint,</w:t>
-      </w:r>
-    </w:p>
-    <w:p>
-      <w:pPr>
-        <w:contextualSpacing/>
-        <w:rPr>
-          <w:i/>
-          <w:iCs/>
-        </w:rPr>
-      </w:pPr>
-      <w:r>
-        <w:rPr>
-          <w:i/>
-          <w:iCs/>
-        </w:rPr>
-        <w:t>member_id bigint,</w:t>
-      </w:r>
-    </w:p>
-    <w:p>
-      <w:pPr>
-        <w:contextualSpacing/>
-        <w:rPr>
-          <w:i/>
-          <w:iCs/>
-        </w:rPr>
-      </w:pPr>
-      <w:r>
-        <w:rPr>
-          <w:i/>
-          <w:iCs/>
-        </w:rPr>
-        <w:t>member_joining_dt timestamp ,</w:t>
-      </w:r>
-    </w:p>
-    <w:p>
-      <w:pPr>
-        <w:contextualSpacing/>
-        <w:rPr>
-          <w:i/>
-          <w:iCs/>
-        </w:rPr>
-      </w:pPr>
-      <w:r>
-        <w:rPr>
-          <w:i/>
-          <w:iCs/>
-        </w:rPr>
-        <w:t>card_purchase_dt timestamp ,</w:t>
-      </w:r>
-    </w:p>
-    <w:p>
-      <w:pPr>
-        <w:contextualSpacing/>
-        <w:rPr>
-          <w:i/>
-          <w:iCs/>
-        </w:rPr>
-      </w:pPr>
-      <w:r>
-        <w:rPr>
-          <w:i/>
-          <w:iCs/>
-        </w:rPr>
-        <w:t>country string,</w:t>
-      </w:r>
-    </w:p>
-    <w:p>
-      <w:pPr>
-        <w:contextualSpacing/>
-        <w:rPr>
-          <w:i/>
-          <w:iCs/>
-        </w:rPr>
-      </w:pPr>
-      <w:r>
-        <w:rPr>
-          <w:i/>
-          <w:iCs/>
-        </w:rPr>
-        <w:t>city string,</w:t>
-      </w:r>
-    </w:p>
-    <w:p>
-      <w:pPr>
-        <w:contextualSpacing/>
-        <w:rPr>
-          <w:i/>
-          <w:iCs/>
-        </w:rPr>
-      </w:pPr>
-      <w:r>
-        <w:rPr>
-          <w:i/>
-          <w:iCs/>
-        </w:rPr>
-        <w:t>score float</w:t>
-      </w:r>
-    </w:p>
-    <w:p>
-      <w:pPr>
-        <w:contextualSpacing/>
-        <w:rPr>
-          <w:i/>
-          <w:iCs/>
-        </w:rPr>
-      </w:pPr>
-      <w:r>
-        <w:rPr>
-          <w:i/>
-          <w:iCs/>
-        </w:rPr>
-        <w:t>)</w:t>
-      </w:r>
-    </w:p>
-    <w:p>
-      <w:pPr>
-        <w:contextualSpacing/>
-        <w:rPr>
-          <w:i/>
-          <w:iCs/>
-        </w:rPr>
-      </w:pPr>
-      <w:r>
-        <w:rPr>
-          <w:i/>
-          <w:iCs/>
-        </w:rPr>
-        <w:t>CLUSTERED by (card_id) into 8 buckets</w:t>
-      </w:r>
-    </w:p>
-    <w:p>
-      <w:pPr>
-        <w:contextualSpacing/>
-        <w:rPr>
-          <w:i/>
-          <w:iCs/>
-        </w:rPr>
-      </w:pPr>
-      <w:r>
-        <w:rPr>
-          <w:i/>
-          <w:iCs/>
-        </w:rPr>
-        <w:t xml:space="preserve">row format delimited fields terminated by ',' </w:t>
-      </w:r>
-    </w:p>
-    <w:p>
-      <w:pPr>
-        <w:contextualSpacing/>
-        <w:rPr>
-          <w:i/>
-          <w:iCs/>
-        </w:rPr>
-      </w:pPr>
-      <w:r>
-        <w:rPr>
-          <w:i/>
-          <w:iCs/>
-        </w:rPr>
-        <w:t xml:space="preserve">stored as textfile </w:t>
-      </w:r>
-    </w:p>
-    <w:p>
-      <w:pPr>
-        <w:contextualSpacing/>
       </w:pPr>
       <w:r>
         <w:rPr>
@@ -2937,7 +2855,23 @@
       <w:pPr>
         <w:contextualSpacing/>
       </w:pPr>
-      <w:r>
+    </w:p>
+    <w:p>
+      <w:pPr>
+        <w:contextualSpacing/>
+      </w:pPr>
+    </w:p>
+    <w:p>
+      <w:pPr>
+        <w:contextualSpacing/>
+      </w:pPr>
+    </w:p>
+    <w:p>
+      <w:pPr>
+        <w:contextualSpacing/>
+      </w:pPr>
+      <w:r>
+        <w:lastRenderedPageBreak/>
         <w:t>Describe member_score;</w:t>
       </w:r>
     </w:p>
@@ -3067,58 +3001,771 @@
     <w:p>
       <w:pPr>
         <w:contextualSpacing/>
-      </w:pPr>
-    </w:p>
-    <w:p>
-      <w:pPr>
-        <w:contextualSpacing/>
-      </w:pPr>
-    </w:p>
-    <w:p>
-      <w:pPr>
-        <w:contextualSpacing/>
-      </w:pPr>
-    </w:p>
-    <w:p>
-      <w:pPr>
-        <w:contextualSpacing/>
-      </w:pPr>
-    </w:p>
-    <w:p>
-      <w:pPr>
-        <w:contextualSpacing/>
-      </w:pPr>
-    </w:p>
-    <w:p>
-      <w:pPr>
-        <w:contextualSpacing/>
-      </w:pPr>
-    </w:p>
-    <w:p>
-      <w:pPr>
-        <w:contextualSpacing/>
-      </w:pPr>
-    </w:p>
-    <w:p>
-      <w:pPr>
-        <w:contextualSpacing/>
-        <w:rPr>
-          <w:b/>
-          <w:bCs/>
-          <w:sz w:val="40"/>
-          <w:szCs w:val="40"/>
-        </w:rPr>
-      </w:pPr>
-    </w:p>
-    <w:p>
-      <w:pPr>
-        <w:contextualSpacing/>
-        <w:rPr>
-          <w:b/>
-          <w:bCs/>
-          <w:sz w:val="40"/>
-          <w:szCs w:val="40"/>
-        </w:rPr>
+        <w:rPr>
+          <w:b/>
+          <w:bCs/>
+        </w:rPr>
+      </w:pPr>
+    </w:p>
+    <w:p>
+      <w:pPr>
+        <w:contextualSpacing/>
+        <w:rPr>
+          <w:b/>
+          <w:bCs/>
+        </w:rPr>
+      </w:pPr>
+    </w:p>
+    <w:p>
+      <w:pPr>
+        <w:contextualSpacing/>
+        <w:rPr>
+          <w:b/>
+          <w:bCs/>
+        </w:rPr>
+      </w:pPr>
+    </w:p>
+    <w:p>
+      <w:pPr>
+        <w:contextualSpacing/>
+        <w:rPr>
+          <w:b/>
+          <w:bCs/>
+        </w:rPr>
+      </w:pPr>
+    </w:p>
+    <w:p>
+      <w:pPr>
+        <w:contextualSpacing/>
+        <w:rPr>
+          <w:b/>
+          <w:bCs/>
+        </w:rPr>
+      </w:pPr>
+    </w:p>
+    <w:p>
+      <w:pPr>
+        <w:contextualSpacing/>
+        <w:rPr>
+          <w:b/>
+          <w:bCs/>
+        </w:rPr>
+      </w:pPr>
+    </w:p>
+    <w:p>
+      <w:pPr>
+        <w:contextualSpacing/>
+        <w:rPr>
+          <w:b/>
+          <w:bCs/>
+        </w:rPr>
+      </w:pPr>
+    </w:p>
+    <w:p>
+      <w:pPr>
+        <w:contextualSpacing/>
+        <w:rPr>
+          <w:b/>
+          <w:bCs/>
+        </w:rPr>
+      </w:pPr>
+    </w:p>
+    <w:p>
+      <w:pPr>
+        <w:contextualSpacing/>
+        <w:rPr>
+          <w:b/>
+          <w:bCs/>
+        </w:rPr>
+      </w:pPr>
+    </w:p>
+    <w:p>
+      <w:pPr>
+        <w:contextualSpacing/>
+        <w:rPr>
+          <w:b/>
+          <w:bCs/>
+        </w:rPr>
+      </w:pPr>
+    </w:p>
+    <w:p>
+      <w:pPr>
+        <w:contextualSpacing/>
+        <w:rPr>
+          <w:b/>
+          <w:bCs/>
+        </w:rPr>
+      </w:pPr>
+    </w:p>
+    <w:p>
+      <w:pPr>
+        <w:contextualSpacing/>
+        <w:rPr>
+          <w:b/>
+          <w:bCs/>
+        </w:rPr>
+      </w:pPr>
+    </w:p>
+    <w:p>
+      <w:pPr>
+        <w:contextualSpacing/>
+        <w:rPr>
+          <w:b/>
+          <w:bCs/>
+        </w:rPr>
+      </w:pPr>
+      <w:r>
+        <w:rPr>
+          <w:b/>
+          <w:bCs/>
+        </w:rPr>
+        <w:lastRenderedPageBreak/>
+        <w:t>Step</w:t>
+      </w:r>
+      <w:r>
+        <w:rPr>
+          <w:b/>
+          <w:bCs/>
+        </w:rPr>
+        <w:t>3</w:t>
+      </w:r>
+      <w:r>
+        <w:rPr>
+          <w:b/>
+          <w:bCs/>
+        </w:rPr>
+        <w:t>: -</w:t>
+      </w:r>
+    </w:p>
+    <w:p>
+      <w:pPr>
+        <w:contextualSpacing/>
+        <w:rPr>
+          <w:b/>
+          <w:bCs/>
+        </w:rPr>
+      </w:pPr>
+    </w:p>
+    <w:p>
+      <w:pPr>
+        <w:contextualSpacing/>
+      </w:pPr>
+      <w:r>
+        <w:t>Enabling bucketing</w:t>
+      </w:r>
+      <w:r>
+        <w:t xml:space="preserve">:- </w:t>
+      </w:r>
+    </w:p>
+    <w:p>
+      <w:pPr>
+        <w:contextualSpacing/>
+      </w:pPr>
+      <w:r>
+        <w:t>SET HIVE.ENFORCE.BUCKETING=TRUE;</w:t>
+      </w:r>
+    </w:p>
+    <w:p>
+      <w:pPr>
+        <w:contextualSpacing/>
+        <w:rPr>
+          <w:b/>
+          <w:bCs/>
+        </w:rPr>
+      </w:pPr>
+    </w:p>
+    <w:p>
+      <w:pPr>
+        <w:contextualSpacing/>
+        <w:rPr>
+          <w:rFonts w:ascii="Calibri" w:hAnsi="Calibri" w:cs="Calibri"/>
+        </w:rPr>
+      </w:pPr>
+      <w:r>
+        <w:rPr>
+          <w:rFonts w:ascii="Calibri" w:hAnsi="Calibri" w:cs="Calibri"/>
+        </w:rPr>
+        <w:t xml:space="preserve">Create hive </w:t>
+      </w:r>
+      <w:r>
+        <w:rPr>
+          <w:rFonts w:ascii="Calibri" w:hAnsi="Calibri" w:cs="Calibri"/>
+        </w:rPr>
+        <w:t>bucketed</w:t>
+      </w:r>
+      <w:r>
+        <w:rPr>
+          <w:rFonts w:ascii="Calibri" w:hAnsi="Calibri" w:cs="Calibri"/>
+        </w:rPr>
+        <w:t xml:space="preserve"> table- member_</w:t>
+      </w:r>
+      <w:r>
+        <w:rPr>
+          <w:rFonts w:ascii="Calibri" w:hAnsi="Calibri" w:cs="Calibri"/>
+        </w:rPr>
+        <w:t>score</w:t>
+      </w:r>
+      <w:r>
+        <w:rPr>
+          <w:rFonts w:ascii="Calibri" w:hAnsi="Calibri" w:cs="Calibri"/>
+        </w:rPr>
+        <w:t xml:space="preserve"> with </w:t>
+      </w:r>
+      <w:r>
+        <w:rPr>
+          <w:rFonts w:ascii="Calibri" w:hAnsi="Calibri" w:cs="Calibri"/>
+        </w:rPr>
+        <w:t>4</w:t>
+      </w:r>
+      <w:r>
+        <w:rPr>
+          <w:rFonts w:ascii="Calibri" w:hAnsi="Calibri" w:cs="Calibri"/>
+        </w:rPr>
+        <w:t xml:space="preserve"> Buckets on column:- </w:t>
+      </w:r>
+      <w:r>
+        <w:rPr>
+          <w:rFonts w:ascii="Calibri" w:hAnsi="Calibri" w:cs="Calibri"/>
+        </w:rPr>
+        <w:t>member</w:t>
+      </w:r>
+      <w:r>
+        <w:rPr>
+          <w:rFonts w:ascii="Calibri" w:hAnsi="Calibri" w:cs="Calibri"/>
+        </w:rPr>
+        <w:t>_id since query/join with this table is based on card_id</w:t>
+      </w:r>
+    </w:p>
+    <w:p>
+      <w:pPr>
+        <w:contextualSpacing/>
+        <w:rPr>
+          <w:i/>
+          <w:iCs/>
+        </w:rPr>
+      </w:pPr>
+    </w:p>
+    <w:p>
+      <w:pPr>
+        <w:contextualSpacing/>
+        <w:rPr>
+          <w:i/>
+          <w:iCs/>
+        </w:rPr>
+      </w:pPr>
+      <w:r>
+        <w:rPr>
+          <w:i/>
+          <w:iCs/>
+        </w:rPr>
+        <w:t>create table if not exists member_score_bucketed</w:t>
+      </w:r>
+    </w:p>
+    <w:p>
+      <w:pPr>
+        <w:contextualSpacing/>
+        <w:rPr>
+          <w:i/>
+          <w:iCs/>
+        </w:rPr>
+      </w:pPr>
+      <w:r>
+        <w:rPr>
+          <w:i/>
+          <w:iCs/>
+        </w:rPr>
+        <w:t>(</w:t>
+      </w:r>
+    </w:p>
+    <w:p>
+      <w:pPr>
+        <w:contextualSpacing/>
+        <w:rPr>
+          <w:i/>
+          <w:iCs/>
+        </w:rPr>
+      </w:pPr>
+      <w:r>
+        <w:rPr>
+          <w:i/>
+          <w:iCs/>
+        </w:rPr>
+        <w:t xml:space="preserve"> member_id string,</w:t>
+      </w:r>
+    </w:p>
+    <w:p>
+      <w:pPr>
+        <w:contextualSpacing/>
+        <w:rPr>
+          <w:i/>
+          <w:iCs/>
+        </w:rPr>
+      </w:pPr>
+      <w:r>
+        <w:rPr>
+          <w:i/>
+          <w:iCs/>
+        </w:rPr>
+        <w:t xml:space="preserve"> score float</w:t>
+      </w:r>
+    </w:p>
+    <w:p>
+      <w:pPr>
+        <w:contextualSpacing/>
+        <w:rPr>
+          <w:i/>
+          <w:iCs/>
+        </w:rPr>
+      </w:pPr>
+      <w:r>
+        <w:rPr>
+          <w:i/>
+          <w:iCs/>
+        </w:rPr>
+        <w:t>)</w:t>
+      </w:r>
+    </w:p>
+    <w:p>
+      <w:pPr>
+        <w:contextualSpacing/>
+      </w:pPr>
+      <w:r>
+        <w:rPr>
+          <w:i/>
+          <w:iCs/>
+        </w:rPr>
+        <w:t>CLUSTERED BY (member_id) into 4 buckets;</w:t>
+      </w:r>
+    </w:p>
+    <w:p>
+      <w:pPr>
+        <w:contextualSpacing/>
+      </w:pPr>
+    </w:p>
+    <w:p>
+      <w:pPr>
+        <w:contextualSpacing/>
+        <w:rPr>
+          <w:b/>
+          <w:bCs/>
+        </w:rPr>
+      </w:pPr>
+      <w:r>
+        <w:rPr>
+          <w:b/>
+          <w:bCs/>
+        </w:rPr>
+        <w:t>Step</w:t>
+      </w:r>
+      <w:r>
+        <w:rPr>
+          <w:b/>
+          <w:bCs/>
+        </w:rPr>
+        <w:t>4</w:t>
+      </w:r>
+      <w:r>
+        <w:rPr>
+          <w:b/>
+          <w:bCs/>
+        </w:rPr>
+        <w:t>: -</w:t>
+      </w:r>
+    </w:p>
+    <w:p>
+      <w:pPr>
+        <w:contextualSpacing/>
+        <w:rPr>
+          <w:rFonts w:ascii="Calibri" w:hAnsi="Calibri" w:cs="Calibri"/>
+        </w:rPr>
+      </w:pPr>
+      <w:r>
+        <w:rPr>
+          <w:rFonts w:ascii="Calibri" w:hAnsi="Calibri" w:cs="Calibri"/>
+        </w:rPr>
+        <w:t xml:space="preserve">Create hive </w:t>
+      </w:r>
+      <w:r>
+        <w:rPr>
+          <w:rFonts w:ascii="Calibri" w:hAnsi="Calibri" w:cs="Calibri"/>
+        </w:rPr>
+        <w:t>bucketed</w:t>
+      </w:r>
+      <w:r>
+        <w:rPr>
+          <w:rFonts w:ascii="Calibri" w:hAnsi="Calibri" w:cs="Calibri"/>
+        </w:rPr>
+        <w:t xml:space="preserve"> table- member_</w:t>
+      </w:r>
+      <w:r>
+        <w:rPr>
+          <w:rFonts w:ascii="Calibri" w:hAnsi="Calibri" w:cs="Calibri"/>
+        </w:rPr>
+        <w:t>details</w:t>
+      </w:r>
+      <w:r>
+        <w:rPr>
+          <w:rFonts w:ascii="Calibri" w:hAnsi="Calibri" w:cs="Calibri"/>
+        </w:rPr>
+        <w:t xml:space="preserve"> with 4 Buckets on column:- card_id since query/join with this table is based on card_id</w:t>
+      </w:r>
+    </w:p>
+    <w:p>
+      <w:pPr>
+        <w:contextualSpacing/>
+        <w:rPr>
+          <w:i/>
+          <w:iCs/>
+        </w:rPr>
+      </w:pPr>
+    </w:p>
+    <w:p>
+      <w:pPr>
+        <w:contextualSpacing/>
+        <w:rPr>
+          <w:i/>
+          <w:iCs/>
+        </w:rPr>
+      </w:pPr>
+      <w:r>
+        <w:rPr>
+          <w:i/>
+          <w:iCs/>
+        </w:rPr>
+        <w:t>create table if not exists member_details_bucketed</w:t>
+      </w:r>
+    </w:p>
+    <w:p>
+      <w:pPr>
+        <w:contextualSpacing/>
+        <w:rPr>
+          <w:i/>
+          <w:iCs/>
+        </w:rPr>
+      </w:pPr>
+      <w:r>
+        <w:rPr>
+          <w:i/>
+          <w:iCs/>
+        </w:rPr>
+        <w:t>(</w:t>
+      </w:r>
+    </w:p>
+    <w:p>
+      <w:pPr>
+        <w:contextualSpacing/>
+        <w:rPr>
+          <w:i/>
+          <w:iCs/>
+        </w:rPr>
+      </w:pPr>
+      <w:r>
+        <w:rPr>
+          <w:i/>
+          <w:iCs/>
+        </w:rPr>
+        <w:t>card_id bigint,</w:t>
+      </w:r>
+    </w:p>
+    <w:p>
+      <w:pPr>
+        <w:contextualSpacing/>
+        <w:rPr>
+          <w:i/>
+          <w:iCs/>
+        </w:rPr>
+      </w:pPr>
+      <w:r>
+        <w:rPr>
+          <w:i/>
+          <w:iCs/>
+        </w:rPr>
+        <w:t>member_id bigint,</w:t>
+      </w:r>
+    </w:p>
+    <w:p>
+      <w:pPr>
+        <w:contextualSpacing/>
+        <w:rPr>
+          <w:i/>
+          <w:iCs/>
+        </w:rPr>
+      </w:pPr>
+      <w:r>
+        <w:rPr>
+          <w:i/>
+          <w:iCs/>
+        </w:rPr>
+        <w:t>member_joining_dt timestamp ,</w:t>
+      </w:r>
+    </w:p>
+    <w:p>
+      <w:pPr>
+        <w:contextualSpacing/>
+        <w:rPr>
+          <w:i/>
+          <w:iCs/>
+        </w:rPr>
+      </w:pPr>
+      <w:r>
+        <w:rPr>
+          <w:i/>
+          <w:iCs/>
+        </w:rPr>
+        <w:t>card_purchase_dt timestamp ,</w:t>
+      </w:r>
+    </w:p>
+    <w:p>
+      <w:pPr>
+        <w:contextualSpacing/>
+        <w:rPr>
+          <w:i/>
+          <w:iCs/>
+        </w:rPr>
+      </w:pPr>
+      <w:r>
+        <w:rPr>
+          <w:i/>
+          <w:iCs/>
+        </w:rPr>
+        <w:t>country string,</w:t>
+      </w:r>
+    </w:p>
+    <w:p>
+      <w:pPr>
+        <w:contextualSpacing/>
+        <w:rPr>
+          <w:i/>
+          <w:iCs/>
+        </w:rPr>
+      </w:pPr>
+      <w:r>
+        <w:rPr>
+          <w:i/>
+          <w:iCs/>
+        </w:rPr>
+        <w:t>city string,</w:t>
+      </w:r>
+    </w:p>
+    <w:p>
+      <w:pPr>
+        <w:contextualSpacing/>
+        <w:rPr>
+          <w:i/>
+          <w:iCs/>
+        </w:rPr>
+      </w:pPr>
+      <w:r>
+        <w:rPr>
+          <w:i/>
+          <w:iCs/>
+        </w:rPr>
+        <w:t>score float</w:t>
+      </w:r>
+    </w:p>
+    <w:p>
+      <w:pPr>
+        <w:contextualSpacing/>
+        <w:rPr>
+          <w:i/>
+          <w:iCs/>
+        </w:rPr>
+      </w:pPr>
+      <w:r>
+        <w:rPr>
+          <w:i/>
+          <w:iCs/>
+        </w:rPr>
+        <w:t>)</w:t>
+      </w:r>
+    </w:p>
+    <w:p>
+      <w:pPr>
+        <w:contextualSpacing/>
+      </w:pPr>
+      <w:r>
+        <w:rPr>
+          <w:i/>
+          <w:iCs/>
+        </w:rPr>
+        <w:t>CLUSTERED BY (card_id) into 4 buckets;</w:t>
+      </w:r>
+    </w:p>
+    <w:p>
+      <w:pPr>
+        <w:contextualSpacing/>
+      </w:pPr>
+    </w:p>
+    <w:p>
+      <w:pPr>
+        <w:contextualSpacing/>
+        <w:rPr>
+          <w:b/>
+          <w:bCs/>
+        </w:rPr>
+      </w:pPr>
+    </w:p>
+    <w:p>
+      <w:pPr>
+        <w:contextualSpacing/>
+        <w:rPr>
+          <w:b/>
+          <w:bCs/>
+        </w:rPr>
+      </w:pPr>
+      <w:r>
+        <w:rPr>
+          <w:b/>
+          <w:bCs/>
+        </w:rPr>
+        <w:t>Step</w:t>
+      </w:r>
+      <w:r>
+        <w:rPr>
+          <w:b/>
+          <w:bCs/>
+        </w:rPr>
+        <w:t>5</w:t>
+      </w:r>
+      <w:r>
+        <w:rPr>
+          <w:b/>
+          <w:bCs/>
+        </w:rPr>
+        <w:t>: -</w:t>
+      </w:r>
+    </w:p>
+    <w:p>
+      <w:pPr>
+        <w:contextualSpacing/>
+        <w:rPr>
+          <w:rFonts w:ascii="Calibri" w:hAnsi="Calibri" w:cs="Calibri"/>
+        </w:rPr>
+      </w:pPr>
+      <w:r>
+        <w:rPr>
+          <w:rFonts w:ascii="Calibri" w:hAnsi="Calibri" w:cs="Calibri"/>
+        </w:rPr>
+        <w:t xml:space="preserve">Loading bucketed tables </w:t>
+      </w:r>
+      <w:r>
+        <w:rPr>
+          <w:rFonts w:ascii="Calibri" w:hAnsi="Calibri" w:cs="Calibri"/>
+        </w:rPr>
+        <w:t>member_score_bucketed</w:t>
+      </w:r>
+      <w:r>
+        <w:rPr>
+          <w:rFonts w:ascii="Calibri" w:hAnsi="Calibri" w:cs="Calibri"/>
+        </w:rPr>
+        <w:t xml:space="preserve"> and </w:t>
+      </w:r>
+      <w:r>
+        <w:rPr>
+          <w:rFonts w:ascii="Calibri" w:hAnsi="Calibri" w:cs="Calibri"/>
+        </w:rPr>
+        <w:t>member_details_bucketed</w:t>
+      </w:r>
+      <w:r>
+        <w:rPr>
+          <w:rFonts w:ascii="Calibri" w:hAnsi="Calibri" w:cs="Calibri"/>
+        </w:rPr>
+        <w:t xml:space="preserve"> from external tables</w:t>
+      </w:r>
+    </w:p>
+    <w:p>
+      <w:pPr>
+        <w:contextualSpacing/>
+        <w:rPr>
+          <w:rFonts w:ascii="Calibri" w:hAnsi="Calibri" w:cs="Calibri"/>
+        </w:rPr>
+      </w:pPr>
+    </w:p>
+    <w:p>
+      <w:pPr>
+        <w:contextualSpacing/>
+        <w:rPr>
+          <w:rFonts w:ascii="Calibri" w:hAnsi="Calibri" w:cs="Calibri"/>
+          <w:i/>
+          <w:iCs/>
+        </w:rPr>
+      </w:pPr>
+      <w:r>
+        <w:rPr>
+          <w:rFonts w:ascii="Calibri" w:hAnsi="Calibri" w:cs="Calibri"/>
+          <w:i/>
+          <w:iCs/>
+        </w:rPr>
+        <w:t>insert into table member_score_bucketed</w:t>
+      </w:r>
+    </w:p>
+    <w:p>
+      <w:pPr>
+        <w:contextualSpacing/>
+        <w:rPr>
+          <w:rFonts w:ascii="Calibri" w:hAnsi="Calibri" w:cs="Calibri"/>
+          <w:i/>
+          <w:iCs/>
+        </w:rPr>
+      </w:pPr>
+      <w:r>
+        <w:rPr>
+          <w:rFonts w:ascii="Calibri" w:hAnsi="Calibri" w:cs="Calibri"/>
+          <w:i/>
+          <w:iCs/>
+        </w:rPr>
+        <w:t>select * from member_score;</w:t>
+      </w:r>
+    </w:p>
+    <w:p>
+      <w:pPr>
+        <w:contextualSpacing/>
+        <w:rPr>
+          <w:rFonts w:ascii="Calibri" w:hAnsi="Calibri" w:cs="Calibri"/>
+          <w:i/>
+          <w:iCs/>
+        </w:rPr>
+      </w:pPr>
+    </w:p>
+    <w:p>
+      <w:pPr>
+        <w:contextualSpacing/>
+        <w:rPr>
+          <w:rFonts w:ascii="Calibri" w:hAnsi="Calibri" w:cs="Calibri"/>
+          <w:i/>
+          <w:iCs/>
+        </w:rPr>
+      </w:pPr>
+      <w:r>
+        <w:rPr>
+          <w:rFonts w:ascii="Calibri" w:hAnsi="Calibri" w:cs="Calibri"/>
+          <w:i/>
+          <w:iCs/>
+        </w:rPr>
+        <w:t>insert into table member_details_bucketed</w:t>
+      </w:r>
+    </w:p>
+    <w:p>
+      <w:pPr>
+        <w:contextualSpacing/>
+        <w:rPr>
+          <w:rFonts w:ascii="Calibri" w:hAnsi="Calibri" w:cs="Calibri"/>
+          <w:i/>
+          <w:iCs/>
+        </w:rPr>
+      </w:pPr>
+      <w:r>
+        <w:rPr>
+          <w:rFonts w:ascii="Calibri" w:hAnsi="Calibri" w:cs="Calibri"/>
+          <w:i/>
+          <w:iCs/>
+        </w:rPr>
+        <w:t>select * from member_details;</w:t>
+      </w:r>
+    </w:p>
+    <w:p>
+      <w:pPr>
+        <w:contextualSpacing/>
       </w:pPr>
     </w:p>
     <w:p>
@@ -3186,13 +3833,7 @@
         <w:rPr>
           <w:rFonts w:ascii="Calibri" w:hAnsi="Calibri" w:cs="Calibri"/>
         </w:rPr>
-        <w:t>since query/join with this table is based on card_id</w:t>
-      </w:r>
-      <w:r>
-        <w:rPr>
-          <w:rFonts w:ascii="Calibri" w:hAnsi="Calibri" w:cs="Calibri"/>
-        </w:rPr>
-        <w:t>.</w:t>
+        <w:t>since query/join with this table is based on card_id.</w:t>
       </w:r>
     </w:p>
     <w:p>
@@ -4476,10 +5117,10 @@
       </w:pPr>
       <w:r>
         <w:object w:dxaOrig="1504" w:dyaOrig="982" w14:anchorId="60B77E5C">
-          <v:shape id="_x0000_i1028" type="#_x0000_t75" style="width:75pt;height:49pt" o:ole="">
+          <v:shape id="_x0000_i1026" type="#_x0000_t75" style="width:75pt;height:49pt" o:ole="">
             <v:imagedata r:id="rId19" o:title=""/>
           </v:shape>
-          <o:OLEObject Type="Embed" ProgID="Package" ShapeID="_x0000_i1028" DrawAspect="Icon" ObjectID="_1674043383" r:id="rId20"/>
+          <o:OLEObject Type="Embed" ProgID="Package" ShapeID="_x0000_i1026" DrawAspect="Icon" ObjectID="_1674141669" r:id="rId20"/>
         </w:object>
       </w:r>
     </w:p>
@@ -5206,10 +5847,10 @@
       </w:pPr>
       <w:r>
         <w:object w:dxaOrig="1504" w:dyaOrig="982" w14:anchorId="2F3455ED">
-          <v:shape id="_x0000_i1055" type="#_x0000_t75" style="width:75pt;height:49pt" o:ole="">
+          <v:shape id="_x0000_i1027" type="#_x0000_t75" style="width:75pt;height:49pt" o:ole="">
             <v:imagedata r:id="rId22" o:title=""/>
           </v:shape>
-          <o:OLEObject Type="Embed" ProgID="Package" ShapeID="_x0000_i1055" DrawAspect="Icon" ObjectID="_1674043384" r:id="rId23"/>
+          <o:OLEObject Type="Embed" ProgID="Package" ShapeID="_x0000_i1027" DrawAspect="Icon" ObjectID="_1674141670" r:id="rId23"/>
         </w:object>
       </w:r>
     </w:p>
@@ -5958,10 +6599,10 @@
       </w:pPr>
       <w:r>
         <w:object w:dxaOrig="1504" w:dyaOrig="982" w14:anchorId="46C837E2">
-          <v:shape id="_x0000_i1058" type="#_x0000_t75" style="width:75pt;height:49pt" o:ole="">
+          <v:shape id="_x0000_i1028" type="#_x0000_t75" style="width:75pt;height:49pt" o:ole="">
             <v:imagedata r:id="rId25" o:title=""/>
           </v:shape>
-          <o:OLEObject Type="Embed" ProgID="Package" ShapeID="_x0000_i1058" DrawAspect="Icon" ObjectID="_1674043385" r:id="rId26"/>
+          <o:OLEObject Type="Embed" ProgID="Package" ShapeID="_x0000_i1028" DrawAspect="Icon" ObjectID="_1674141671" r:id="rId26"/>
         </w:object>
       </w:r>
     </w:p>

--- a/Project_Implementation_v1.1.docx
+++ b/Project_Implementation_v1.1.docx
@@ -1,6 +1,6 @@
 
 <file path=word/document.xml><?xml version="1.0" encoding="utf-8"?>
-<w:document xmlns:wpc="http://schemas.microsoft.com/office/word/2010/wordprocessingCanvas" xmlns:cx="http://schemas.microsoft.com/office/drawing/2014/chartex" xmlns:cx1="http://schemas.microsoft.com/office/drawing/2015/9/8/chartex" xmlns:cx2="http://schemas.microsoft.com/office/drawing/2015/10/21/chartex" xmlns:cx3="http://schemas.microsoft.com/office/drawing/2016/5/9/chartex" xmlns:cx4="http://schemas.microsoft.com/office/drawing/2016/5/10/chartex" xmlns:cx5="http://schemas.microsoft.com/office/drawing/2016/5/11/chartex" xmlns:cx6="http://schemas.microsoft.com/office/drawing/2016/5/12/chartex" xmlns:cx7="http://schemas.microsoft.com/office/drawing/2016/5/13/chartex" xmlns:cx8="http://schemas.microsoft.com/office/drawing/2016/5/14/chartex" xmlns:mc="http://schemas.openxmlformats.org/markup-compatibility/2006" xmlns:aink="http://schemas.microsoft.com/office/drawing/2016/ink" xmlns:am3d="http://schemas.microsoft.com/office/drawing/2017/model3d" xmlns:o="urn:schemas-microsoft-com:office:office" xmlns:r="http://schemas.openxmlformats.org/officeDocument/2006/relationships" xmlns:m="http://schemas.openxmlformats.org/officeDocument/2006/math" xmlns:v="urn:schemas-microsoft-com:vml" xmlns:wp14="http://schemas.microsoft.com/office/word/2010/wordprocessingDrawing" xmlns:wp="http://schemas.openxmlformats.org/drawingml/2006/wordprocessingDrawing" xmlns:w10="urn:schemas-microsoft-com:office:word" xmlns:w="http://schemas.openxmlformats.org/wordprocessingml/2006/main" xmlns:w14="http://schemas.microsoft.com/office/word/2010/wordml" xmlns:w15="http://schemas.microsoft.com/office/word/2012/wordml" xmlns:w16cex="http://schemas.microsoft.com/office/word/2018/wordml/cex" xmlns:w16cid="http://schemas.microsoft.com/office/word/2016/wordml/cid" xmlns:w16="http://schemas.microsoft.com/office/word/2018/wordml" xmlns:w16se="http://schemas.microsoft.com/office/word/2015/wordml/symex" xmlns:wpg="http://schemas.microsoft.com/office/word/2010/wordprocessingGroup" xmlns:wpi="http://schemas.microsoft.com/office/word/2010/wordprocessingInk" xmlns:wne="http://schemas.microsoft.com/office/word/2006/wordml" xmlns:wps="http://schemas.microsoft.com/office/word/2010/wordprocessingShape" mc:Ignorable="w14 w15 w16se w16cid w16 w16cex wp14">
+<w:document xmlns:wpc="http://schemas.microsoft.com/office/word/2010/wordprocessingCanvas" xmlns:cx="http://schemas.microsoft.com/office/drawing/2014/chartex" xmlns:mc="http://schemas.openxmlformats.org/markup-compatibility/2006" xmlns:o="urn:schemas-microsoft-com:office:office" xmlns:r="http://schemas.openxmlformats.org/officeDocument/2006/relationships" xmlns:m="http://schemas.openxmlformats.org/officeDocument/2006/math" xmlns:v="urn:schemas-microsoft-com:vml" xmlns:wp14="http://schemas.microsoft.com/office/word/2010/wordprocessingDrawing" xmlns:wp="http://schemas.openxmlformats.org/drawingml/2006/wordprocessingDrawing" xmlns:w10="urn:schemas-microsoft-com:office:word" xmlns:w="http://schemas.openxmlformats.org/wordprocessingml/2006/main" xmlns:w14="http://schemas.microsoft.com/office/word/2010/wordml" xmlns:w15="http://schemas.microsoft.com/office/word/2012/wordml" xmlns:w16se="http://schemas.microsoft.com/office/word/2015/wordml/symex" xmlns:wpg="http://schemas.microsoft.com/office/word/2010/wordprocessingGroup" xmlns:wpi="http://schemas.microsoft.com/office/word/2010/wordprocessingInk" xmlns:wne="http://schemas.microsoft.com/office/word/2006/wordml" xmlns:wps="http://schemas.microsoft.com/office/word/2010/wordprocessingShape" mc:Ignorable="w14 w15 w16se wp14">
   <w:body>
     <w:p>
       <w:pPr>
@@ -128,49 +128,97 @@
         <w:contextualSpacing/>
       </w:pPr>
       <w:r>
-        <w:t>Create directory project_input_data</w:t>
-      </w:r>
-    </w:p>
-    <w:p>
-      <w:pPr>
-        <w:contextualSpacing/>
-        <w:rPr>
-          <w:i/>
-          <w:iCs/>
-        </w:rPr>
-      </w:pPr>
-      <w:r>
-        <w:rPr>
-          <w:i/>
-          <w:iCs/>
-        </w:rPr>
-        <w:t>hadoop fs -mkdir project_input_data</w:t>
-      </w:r>
-    </w:p>
-    <w:p>
-      <w:pPr>
-        <w:contextualSpacing/>
-        <w:rPr>
-          <w:b/>
-          <w:bCs/>
-        </w:rPr>
-      </w:pPr>
-    </w:p>
-    <w:p>
-      <w:pPr>
-        <w:contextualSpacing/>
-        <w:rPr>
-          <w:b/>
-          <w:bCs/>
-        </w:rPr>
-      </w:pPr>
-      <w:r>
-        <w:rPr>
-          <w:b/>
-          <w:bCs/>
-        </w:rPr>
-        <w:t>Step2:-</w:t>
-      </w:r>
+        <w:t xml:space="preserve">Create directory </w:t>
+      </w:r>
+      <w:proofErr w:type="spellStart"/>
+      <w:r>
+        <w:t>project_input_data</w:t>
+      </w:r>
+      <w:proofErr w:type="spellEnd"/>
+    </w:p>
+    <w:p>
+      <w:pPr>
+        <w:contextualSpacing/>
+        <w:rPr>
+          <w:i/>
+          <w:iCs/>
+        </w:rPr>
+      </w:pPr>
+      <w:proofErr w:type="spellStart"/>
+      <w:r>
+        <w:rPr>
+          <w:i/>
+          <w:iCs/>
+        </w:rPr>
+        <w:t>hadoop</w:t>
+      </w:r>
+      <w:proofErr w:type="spellEnd"/>
+      <w:r>
+        <w:rPr>
+          <w:i/>
+          <w:iCs/>
+        </w:rPr>
+        <w:t xml:space="preserve"> fs -</w:t>
+      </w:r>
+      <w:proofErr w:type="spellStart"/>
+      <w:r>
+        <w:rPr>
+          <w:i/>
+          <w:iCs/>
+        </w:rPr>
+        <w:t>mkdir</w:t>
+      </w:r>
+      <w:proofErr w:type="spellEnd"/>
+      <w:r>
+        <w:rPr>
+          <w:i/>
+          <w:iCs/>
+        </w:rPr>
+        <w:t xml:space="preserve"> </w:t>
+      </w:r>
+      <w:proofErr w:type="spellStart"/>
+      <w:r>
+        <w:rPr>
+          <w:i/>
+          <w:iCs/>
+        </w:rPr>
+        <w:t>project_input_data</w:t>
+      </w:r>
+      <w:proofErr w:type="spellEnd"/>
+    </w:p>
+    <w:p>
+      <w:pPr>
+        <w:contextualSpacing/>
+        <w:rPr>
+          <w:b/>
+          <w:bCs/>
+        </w:rPr>
+      </w:pPr>
+    </w:p>
+    <w:p>
+      <w:pPr>
+        <w:contextualSpacing/>
+        <w:rPr>
+          <w:b/>
+          <w:bCs/>
+        </w:rPr>
+      </w:pPr>
+      <w:r>
+        <w:rPr>
+          <w:b/>
+          <w:bCs/>
+        </w:rPr>
+        <w:t>Step</w:t>
+      </w:r>
+      <w:proofErr w:type="gramStart"/>
+      <w:r>
+        <w:rPr>
+          <w:b/>
+          <w:bCs/>
+        </w:rPr>
+        <w:t>2:-</w:t>
+      </w:r>
+      <w:proofErr w:type="gramEnd"/>
     </w:p>
     <w:p>
       <w:pPr>
@@ -192,6 +240,7 @@
           <w:iCs/>
         </w:rPr>
       </w:pPr>
+      <w:proofErr w:type="spellStart"/>
       <w:r>
         <w:rPr>
           <w:rFonts w:cstheme="minorHAnsi"/>
@@ -200,7 +249,62 @@
           <w:color w:val="222222"/>
           <w:shd w:val="clear" w:color="auto" w:fill="FFFFFF"/>
         </w:rPr>
-        <w:t>sed -i '1d'  Desktop/Shared/card_transactions.csv </w:t>
+        <w:t>sed</w:t>
+      </w:r>
+      <w:proofErr w:type="spellEnd"/>
+      <w:r>
+        <w:rPr>
+          <w:rFonts w:cstheme="minorHAnsi"/>
+          <w:i/>
+          <w:iCs/>
+          <w:color w:val="222222"/>
+          <w:shd w:val="clear" w:color="auto" w:fill="FFFFFF"/>
+        </w:rPr>
+        <w:t xml:space="preserve"> -</w:t>
+      </w:r>
+      <w:proofErr w:type="spellStart"/>
+      <w:r>
+        <w:rPr>
+          <w:rFonts w:cstheme="minorHAnsi"/>
+          <w:i/>
+          <w:iCs/>
+          <w:color w:val="222222"/>
+          <w:shd w:val="clear" w:color="auto" w:fill="FFFFFF"/>
+        </w:rPr>
+        <w:t>i</w:t>
+      </w:r>
+      <w:proofErr w:type="spellEnd"/>
+      <w:r>
+        <w:rPr>
+          <w:rFonts w:cstheme="minorHAnsi"/>
+          <w:i/>
+          <w:iCs/>
+          <w:color w:val="222222"/>
+          <w:shd w:val="clear" w:color="auto" w:fill="FFFFFF"/>
+        </w:rPr>
+        <w:t xml:space="preserve"> '1d</w:t>
+      </w:r>
+      <w:proofErr w:type="gramStart"/>
+      <w:r>
+        <w:rPr>
+          <w:rFonts w:cstheme="minorHAnsi"/>
+          <w:i/>
+          <w:iCs/>
+          <w:color w:val="222222"/>
+          <w:shd w:val="clear" w:color="auto" w:fill="FFFFFF"/>
+        </w:rPr>
+        <w:t>'  Desktop/Shared/card_transactions.csv</w:t>
+      </w:r>
+      <w:proofErr w:type="gramEnd"/>
+      <w:r>
+        <w:rPr>
+          <w:rFonts w:cstheme="minorHAnsi"/>
+          <w:i/>
+          <w:iCs/>
+          <w:color w:val="222222"/>
+          <w:shd w:val="clear" w:color="auto" w:fill="FFFFFF"/>
+        </w:rPr>
+        <w:t> </w:t>
       </w:r>
     </w:p>
     <w:p>
@@ -250,27 +354,58 @@
         <w:contextualSpacing/>
       </w:pPr>
       <w:r>
-        <w:t>Moving file from cloudera local to newly created HDFS folder</w:t>
-      </w:r>
-      <w:r>
-        <w:t xml:space="preserve"> project_input_data</w:t>
-      </w:r>
-    </w:p>
-    <w:p>
-      <w:pPr>
-        <w:contextualSpacing/>
-        <w:rPr>
-          <w:i/>
-          <w:iCs/>
-        </w:rPr>
-      </w:pPr>
-      <w:r>
-        <w:rPr>
-          <w:i/>
-          <w:iCs/>
-        </w:rPr>
-        <w:t>hadoop fs -put Desktop/card_transactions.csv project_input_data</w:t>
-      </w:r>
+        <w:t xml:space="preserve">Moving file from </w:t>
+      </w:r>
+      <w:proofErr w:type="spellStart"/>
+      <w:r>
+        <w:t>cloudera</w:t>
+      </w:r>
+      <w:proofErr w:type="spellEnd"/>
+      <w:r>
+        <w:t xml:space="preserve"> local to newly created HDFS folder</w:t>
+      </w:r>
+      <w:r>
+        <w:t xml:space="preserve"> </w:t>
+      </w:r>
+      <w:proofErr w:type="spellStart"/>
+      <w:r>
+        <w:t>project_input_data</w:t>
+      </w:r>
+      <w:proofErr w:type="spellEnd"/>
+    </w:p>
+    <w:p>
+      <w:pPr>
+        <w:contextualSpacing/>
+        <w:rPr>
+          <w:i/>
+          <w:iCs/>
+        </w:rPr>
+      </w:pPr>
+      <w:proofErr w:type="spellStart"/>
+      <w:r>
+        <w:rPr>
+          <w:i/>
+          <w:iCs/>
+        </w:rPr>
+        <w:t>hadoop</w:t>
+      </w:r>
+      <w:proofErr w:type="spellEnd"/>
+      <w:r>
+        <w:rPr>
+          <w:i/>
+          <w:iCs/>
+        </w:rPr>
+        <w:t xml:space="preserve"> fs -put Desktop/card_transactions.csv </w:t>
+      </w:r>
+      <w:proofErr w:type="spellStart"/>
+      <w:r>
+        <w:rPr>
+          <w:i/>
+          <w:iCs/>
+        </w:rPr>
+        <w:t>project_input_data</w:t>
+      </w:r>
+      <w:proofErr w:type="spellEnd"/>
     </w:p>
     <w:p>
       <w:pPr>
@@ -312,15 +447,44 @@
         <w:contextualSpacing/>
       </w:pPr>
       <w:r>
-        <w:t xml:space="preserve">Verifying the record count of the card_transactions file loaded into HDFS </w:t>
-      </w:r>
-    </w:p>
-    <w:p>
-      <w:pPr>
-        <w:contextualSpacing/>
-      </w:pPr>
-      <w:r>
-        <w:t>hadoop fs -cat project_input_data/card_transactions.csv | wc -l</w:t>
+        <w:t xml:space="preserve">Verifying the record count of the </w:t>
+      </w:r>
+      <w:proofErr w:type="spellStart"/>
+      <w:r>
+        <w:t>card_transactions</w:t>
+      </w:r>
+      <w:proofErr w:type="spellEnd"/>
+      <w:r>
+        <w:t xml:space="preserve"> file loaded into HDFS </w:t>
+      </w:r>
+    </w:p>
+    <w:p>
+      <w:pPr>
+        <w:contextualSpacing/>
+      </w:pPr>
+      <w:proofErr w:type="spellStart"/>
+      <w:r>
+        <w:t>hadoop</w:t>
+      </w:r>
+      <w:proofErr w:type="spellEnd"/>
+      <w:r>
+        <w:t xml:space="preserve"> fs -cat </w:t>
+      </w:r>
+      <w:proofErr w:type="spellStart"/>
+      <w:r>
+        <w:t>project_input_data</w:t>
+      </w:r>
+      <w:proofErr w:type="spellEnd"/>
+      <w:r>
+        <w:t xml:space="preserve">/card_transactions.csv | </w:t>
+      </w:r>
+      <w:proofErr w:type="spellStart"/>
+      <w:r>
+        <w:t>wc</w:t>
+      </w:r>
+      <w:proofErr w:type="spellEnd"/>
+      <w:r>
+        <w:t xml:space="preserve"> -l</w:t>
       </w:r>
     </w:p>
     <w:p>
@@ -335,6 +499,7 @@
       <w:r>
         <w:rPr>
           <w:noProof/>
+          <w:lang w:val="en-IN" w:eastAsia="en-IN"/>
         </w:rPr>
         <w:drawing>
           <wp:inline distT="0" distB="0" distL="0" distR="0" wp14:anchorId="5858D795" wp14:editId="00DE3D97">
@@ -575,68 +740,125 @@
         <w:contextualSpacing/>
       </w:pPr>
       <w:r>
-        <w:t xml:space="preserve">Login to mysql </w:t>
-      </w:r>
-    </w:p>
-    <w:p>
-      <w:pPr>
-        <w:contextualSpacing/>
-        <w:rPr>
-          <w:i/>
-          <w:iCs/>
-        </w:rPr>
-      </w:pPr>
-      <w:r>
-        <w:rPr>
-          <w:i/>
-          <w:iCs/>
-        </w:rPr>
-        <w:t>mysql -u root -p</w:t>
-      </w:r>
-    </w:p>
-    <w:p>
-      <w:pPr>
-        <w:contextualSpacing/>
-      </w:pPr>
-    </w:p>
-    <w:p>
-      <w:pPr>
-        <w:contextualSpacing/>
-      </w:pPr>
-      <w:r>
-        <w:t xml:space="preserve">Creating database bigdataproject and using same </w:t>
-      </w:r>
-    </w:p>
-    <w:p>
-      <w:pPr>
-        <w:contextualSpacing/>
-        <w:rPr>
-          <w:i/>
-          <w:iCs/>
-        </w:rPr>
-      </w:pPr>
-      <w:r>
-        <w:rPr>
-          <w:i/>
-          <w:iCs/>
-        </w:rPr>
-        <w:t>create database bigdataproject;</w:t>
-      </w:r>
-    </w:p>
-    <w:p>
-      <w:pPr>
-        <w:contextualSpacing/>
-        <w:rPr>
-          <w:i/>
-          <w:iCs/>
-        </w:rPr>
-      </w:pPr>
-      <w:r>
-        <w:rPr>
-          <w:i/>
-          <w:iCs/>
-        </w:rPr>
-        <w:t>use bigdataproject;</w:t>
+        <w:t xml:space="preserve">Login to </w:t>
+      </w:r>
+      <w:proofErr w:type="spellStart"/>
+      <w:r>
+        <w:t>mysql</w:t>
+      </w:r>
+      <w:proofErr w:type="spellEnd"/>
+      <w:r>
+        <w:t xml:space="preserve"> </w:t>
+      </w:r>
+    </w:p>
+    <w:p>
+      <w:pPr>
+        <w:contextualSpacing/>
+        <w:rPr>
+          <w:i/>
+          <w:iCs/>
+        </w:rPr>
+      </w:pPr>
+      <w:proofErr w:type="spellStart"/>
+      <w:r>
+        <w:rPr>
+          <w:i/>
+          <w:iCs/>
+        </w:rPr>
+        <w:t>mysql</w:t>
+      </w:r>
+      <w:proofErr w:type="spellEnd"/>
+      <w:r>
+        <w:rPr>
+          <w:i/>
+          <w:iCs/>
+        </w:rPr>
+        <w:t xml:space="preserve"> -u root -p</w:t>
+      </w:r>
+    </w:p>
+    <w:p>
+      <w:pPr>
+        <w:contextualSpacing/>
+      </w:pPr>
+    </w:p>
+    <w:p>
+      <w:pPr>
+        <w:contextualSpacing/>
+      </w:pPr>
+      <w:r>
+        <w:t xml:space="preserve">Creating database </w:t>
+      </w:r>
+      <w:proofErr w:type="spellStart"/>
+      <w:r>
+        <w:t>bigdataproject</w:t>
+      </w:r>
+      <w:proofErr w:type="spellEnd"/>
+      <w:r>
+        <w:t xml:space="preserve"> and using same </w:t>
+      </w:r>
+    </w:p>
+    <w:p>
+      <w:pPr>
+        <w:contextualSpacing/>
+        <w:rPr>
+          <w:i/>
+          <w:iCs/>
+        </w:rPr>
+      </w:pPr>
+      <w:r>
+        <w:rPr>
+          <w:i/>
+          <w:iCs/>
+        </w:rPr>
+        <w:t xml:space="preserve">create database </w:t>
+      </w:r>
+      <w:proofErr w:type="spellStart"/>
+      <w:r>
+        <w:rPr>
+          <w:i/>
+          <w:iCs/>
+        </w:rPr>
+        <w:t>bigdataproject</w:t>
+      </w:r>
+      <w:proofErr w:type="spellEnd"/>
+      <w:r>
+        <w:rPr>
+          <w:i/>
+          <w:iCs/>
+        </w:rPr>
+        <w:t>;</w:t>
+      </w:r>
+    </w:p>
+    <w:p>
+      <w:pPr>
+        <w:contextualSpacing/>
+        <w:rPr>
+          <w:i/>
+          <w:iCs/>
+        </w:rPr>
+      </w:pPr>
+      <w:r>
+        <w:rPr>
+          <w:i/>
+          <w:iCs/>
+        </w:rPr>
+        <w:t xml:space="preserve">use </w:t>
+      </w:r>
+      <w:proofErr w:type="spellStart"/>
+      <w:r>
+        <w:rPr>
+          <w:i/>
+          <w:iCs/>
+        </w:rPr>
+        <w:t>bigdataproject</w:t>
+      </w:r>
+      <w:proofErr w:type="spellEnd"/>
+      <w:r>
+        <w:rPr>
+          <w:i/>
+          <w:iCs/>
+        </w:rPr>
+        <w:t>;</w:t>
       </w:r>
     </w:p>
     <w:p>
@@ -650,6 +872,7 @@
       <w:r>
         <w:rPr>
           <w:noProof/>
+          <w:lang w:val="en-IN" w:eastAsia="en-IN"/>
         </w:rPr>
         <w:drawing>
           <wp:inline distT="0" distB="0" distL="0" distR="0" wp14:anchorId="72600AA9" wp14:editId="6985E3FD">
@@ -719,8 +942,13 @@
       <w:r>
         <w:t xml:space="preserve"> </w:t>
       </w:r>
-      <w:r>
-        <w:t xml:space="preserve">card_transactions </w:t>
+      <w:proofErr w:type="spellStart"/>
+      <w:r>
+        <w:t>card_transactions</w:t>
+      </w:r>
+      <w:proofErr w:type="spellEnd"/>
+      <w:r>
+        <w:t xml:space="preserve"> </w:t>
       </w:r>
       <w:r>
         <w:t>in MySQL based on the</w:t>
@@ -754,120 +982,277 @@
           <w:i/>
           <w:iCs/>
         </w:rPr>
-        <w:t>create table card_transactions (</w:t>
-      </w:r>
-    </w:p>
-    <w:p>
-      <w:pPr>
-        <w:contextualSpacing/>
-        <w:rPr>
-          <w:i/>
-          <w:iCs/>
-        </w:rPr>
-      </w:pPr>
-      <w:r>
-        <w:rPr>
-          <w:i/>
-          <w:iCs/>
-        </w:rPr>
-        <w:t>card_id bigint,</w:t>
-      </w:r>
-    </w:p>
-    <w:p>
-      <w:pPr>
-        <w:contextualSpacing/>
-        <w:rPr>
-          <w:i/>
-          <w:iCs/>
-        </w:rPr>
-      </w:pPr>
-      <w:r>
-        <w:rPr>
-          <w:i/>
-          <w:iCs/>
-        </w:rPr>
-        <w:t>member_id bigint,</w:t>
-      </w:r>
-    </w:p>
-    <w:p>
-      <w:pPr>
-        <w:contextualSpacing/>
-        <w:rPr>
-          <w:i/>
-          <w:iCs/>
-        </w:rPr>
-      </w:pPr>
-      <w:r>
-        <w:rPr>
-          <w:i/>
-          <w:iCs/>
-        </w:rPr>
-        <w:t>amount int,</w:t>
-      </w:r>
-    </w:p>
-    <w:p>
-      <w:pPr>
-        <w:contextualSpacing/>
-        <w:rPr>
-          <w:i/>
-          <w:iCs/>
-        </w:rPr>
-      </w:pPr>
-      <w:r>
-        <w:rPr>
-          <w:i/>
-          <w:iCs/>
-        </w:rPr>
-        <w:t>postcode int,</w:t>
-      </w:r>
-    </w:p>
-    <w:p>
-      <w:pPr>
-        <w:contextualSpacing/>
-        <w:rPr>
-          <w:i/>
-          <w:iCs/>
-        </w:rPr>
-      </w:pPr>
-      <w:r>
-        <w:rPr>
-          <w:i/>
-          <w:iCs/>
-        </w:rPr>
-        <w:t>pos_id bigint,</w:t>
-      </w:r>
-    </w:p>
-    <w:p>
-      <w:pPr>
-        <w:contextualSpacing/>
-        <w:rPr>
-          <w:i/>
-          <w:iCs/>
-        </w:rPr>
-      </w:pPr>
-      <w:r>
-        <w:rPr>
-          <w:i/>
-          <w:iCs/>
-        </w:rPr>
-        <w:t>transcation_dt varchar(255),</w:t>
-      </w:r>
-    </w:p>
-    <w:p>
-      <w:pPr>
-        <w:contextualSpacing/>
-        <w:rPr>
-          <w:i/>
-          <w:iCs/>
-        </w:rPr>
-      </w:pPr>
-      <w:r>
-        <w:rPr>
-          <w:i/>
-          <w:iCs/>
-        </w:rPr>
-        <w:t>status varchar(</w:t>
-      </w:r>
+        <w:t xml:space="preserve">create table </w:t>
+      </w:r>
+      <w:proofErr w:type="spellStart"/>
+      <w:r>
+        <w:rPr>
+          <w:i/>
+          <w:iCs/>
+        </w:rPr>
+        <w:t>card_transactions</w:t>
+      </w:r>
+      <w:proofErr w:type="spellEnd"/>
+      <w:r>
+        <w:rPr>
+          <w:i/>
+          <w:iCs/>
+        </w:rPr>
+        <w:t xml:space="preserve"> (</w:t>
+      </w:r>
+    </w:p>
+    <w:p>
+      <w:pPr>
+        <w:contextualSpacing/>
+        <w:rPr>
+          <w:i/>
+          <w:iCs/>
+        </w:rPr>
+      </w:pPr>
+      <w:proofErr w:type="spellStart"/>
+      <w:r>
+        <w:rPr>
+          <w:i/>
+          <w:iCs/>
+        </w:rPr>
+        <w:t>card_id</w:t>
+      </w:r>
+      <w:proofErr w:type="spellEnd"/>
+      <w:r>
+        <w:rPr>
+          <w:i/>
+          <w:iCs/>
+        </w:rPr>
+        <w:t xml:space="preserve"> </w:t>
+      </w:r>
+      <w:proofErr w:type="spellStart"/>
+      <w:r>
+        <w:rPr>
+          <w:i/>
+          <w:iCs/>
+        </w:rPr>
+        <w:t>bigint</w:t>
+      </w:r>
+      <w:proofErr w:type="spellEnd"/>
+      <w:r>
+        <w:rPr>
+          <w:i/>
+          <w:iCs/>
+        </w:rPr>
+        <w:t>,</w:t>
+      </w:r>
+    </w:p>
+    <w:p>
+      <w:pPr>
+        <w:contextualSpacing/>
+        <w:rPr>
+          <w:i/>
+          <w:iCs/>
+        </w:rPr>
+      </w:pPr>
+      <w:proofErr w:type="spellStart"/>
+      <w:r>
+        <w:rPr>
+          <w:i/>
+          <w:iCs/>
+        </w:rPr>
+        <w:t>member_id</w:t>
+      </w:r>
+      <w:proofErr w:type="spellEnd"/>
+      <w:r>
+        <w:rPr>
+          <w:i/>
+          <w:iCs/>
+        </w:rPr>
+        <w:t xml:space="preserve"> </w:t>
+      </w:r>
+      <w:proofErr w:type="spellStart"/>
+      <w:r>
+        <w:rPr>
+          <w:i/>
+          <w:iCs/>
+        </w:rPr>
+        <w:t>bigint</w:t>
+      </w:r>
+      <w:proofErr w:type="spellEnd"/>
+      <w:r>
+        <w:rPr>
+          <w:i/>
+          <w:iCs/>
+        </w:rPr>
+        <w:t>,</w:t>
+      </w:r>
+    </w:p>
+    <w:p>
+      <w:pPr>
+        <w:contextualSpacing/>
+        <w:rPr>
+          <w:i/>
+          <w:iCs/>
+        </w:rPr>
+      </w:pPr>
+      <w:r>
+        <w:rPr>
+          <w:i/>
+          <w:iCs/>
+        </w:rPr>
+        <w:t xml:space="preserve">amount </w:t>
+      </w:r>
+      <w:proofErr w:type="spellStart"/>
+      <w:r>
+        <w:rPr>
+          <w:i/>
+          <w:iCs/>
+        </w:rPr>
+        <w:t>int</w:t>
+      </w:r>
+      <w:proofErr w:type="spellEnd"/>
+      <w:r>
+        <w:rPr>
+          <w:i/>
+          <w:iCs/>
+        </w:rPr>
+        <w:t>,</w:t>
+      </w:r>
+    </w:p>
+    <w:p>
+      <w:pPr>
+        <w:contextualSpacing/>
+        <w:rPr>
+          <w:i/>
+          <w:iCs/>
+        </w:rPr>
+      </w:pPr>
+      <w:r>
+        <w:rPr>
+          <w:i/>
+          <w:iCs/>
+        </w:rPr>
+        <w:t xml:space="preserve">postcode </w:t>
+      </w:r>
+      <w:proofErr w:type="spellStart"/>
+      <w:r>
+        <w:rPr>
+          <w:i/>
+          <w:iCs/>
+        </w:rPr>
+        <w:t>int</w:t>
+      </w:r>
+      <w:proofErr w:type="spellEnd"/>
+      <w:r>
+        <w:rPr>
+          <w:i/>
+          <w:iCs/>
+        </w:rPr>
+        <w:t>,</w:t>
+      </w:r>
+    </w:p>
+    <w:p>
+      <w:pPr>
+        <w:contextualSpacing/>
+        <w:rPr>
+          <w:i/>
+          <w:iCs/>
+        </w:rPr>
+      </w:pPr>
+      <w:proofErr w:type="spellStart"/>
+      <w:r>
+        <w:rPr>
+          <w:i/>
+          <w:iCs/>
+        </w:rPr>
+        <w:t>pos_id</w:t>
+      </w:r>
+      <w:proofErr w:type="spellEnd"/>
+      <w:r>
+        <w:rPr>
+          <w:i/>
+          <w:iCs/>
+        </w:rPr>
+        <w:t xml:space="preserve"> </w:t>
+      </w:r>
+      <w:proofErr w:type="spellStart"/>
+      <w:r>
+        <w:rPr>
+          <w:i/>
+          <w:iCs/>
+        </w:rPr>
+        <w:t>bigint</w:t>
+      </w:r>
+      <w:proofErr w:type="spellEnd"/>
+      <w:r>
+        <w:rPr>
+          <w:i/>
+          <w:iCs/>
+        </w:rPr>
+        <w:t>,</w:t>
+      </w:r>
+    </w:p>
+    <w:p>
+      <w:pPr>
+        <w:contextualSpacing/>
+        <w:rPr>
+          <w:i/>
+          <w:iCs/>
+        </w:rPr>
+      </w:pPr>
+      <w:proofErr w:type="spellStart"/>
+      <w:r>
+        <w:rPr>
+          <w:i/>
+          <w:iCs/>
+        </w:rPr>
+        <w:t>transcation_dt</w:t>
+      </w:r>
+      <w:proofErr w:type="spellEnd"/>
+      <w:r>
+        <w:rPr>
+          <w:i/>
+          <w:iCs/>
+        </w:rPr>
+        <w:t xml:space="preserve"> </w:t>
+      </w:r>
+      <w:proofErr w:type="gramStart"/>
+      <w:r>
+        <w:rPr>
+          <w:i/>
+          <w:iCs/>
+        </w:rPr>
+        <w:t>varchar(</w:t>
+      </w:r>
+      <w:proofErr w:type="gramEnd"/>
+      <w:r>
+        <w:rPr>
+          <w:i/>
+          <w:iCs/>
+        </w:rPr>
+        <w:t>255),</w:t>
+      </w:r>
+    </w:p>
+    <w:p>
+      <w:pPr>
+        <w:contextualSpacing/>
+        <w:rPr>
+          <w:i/>
+          <w:iCs/>
+        </w:rPr>
+      </w:pPr>
+      <w:r>
+        <w:rPr>
+          <w:i/>
+          <w:iCs/>
+        </w:rPr>
+        <w:t xml:space="preserve">status </w:t>
+      </w:r>
+      <w:proofErr w:type="gramStart"/>
+      <w:r>
+        <w:rPr>
+          <w:i/>
+          <w:iCs/>
+        </w:rPr>
+        <w:t>varchar(</w:t>
+      </w:r>
+      <w:proofErr w:type="gramEnd"/>
       <w:r>
         <w:rPr>
           <w:i/>
@@ -1071,6 +1456,7 @@
       <w:r>
         <w:rPr>
           <w:noProof/>
+          <w:lang w:val="en-IN" w:eastAsia="en-IN"/>
         </w:rPr>
         <w:drawing>
           <wp:inline distT="0" distB="0" distL="0" distR="0" wp14:anchorId="2F4A5524" wp14:editId="51B120AA">
@@ -1140,7 +1526,23 @@
           <w:i/>
           <w:iCs/>
         </w:rPr>
-        <w:t>Describe card_transactions;</w:t>
+        <w:t xml:space="preserve">Describe </w:t>
+      </w:r>
+      <w:proofErr w:type="spellStart"/>
+      <w:r>
+        <w:rPr>
+          <w:i/>
+          <w:iCs/>
+        </w:rPr>
+        <w:t>card_transactions</w:t>
+      </w:r>
+      <w:proofErr w:type="spellEnd"/>
+      <w:r>
+        <w:rPr>
+          <w:i/>
+          <w:iCs/>
+        </w:rPr>
+        <w:t>;</w:t>
       </w:r>
     </w:p>
     <w:p>
@@ -1154,6 +1556,7 @@
       <w:r>
         <w:rPr>
           <w:noProof/>
+          <w:lang w:val="en-IN" w:eastAsia="en-IN"/>
         </w:rPr>
         <w:drawing>
           <wp:inline distT="0" distB="0" distL="0" distR="0" wp14:anchorId="38C8A89E" wp14:editId="37D92E3F">
@@ -1429,89 +1832,198 @@
         <w:contextualSpacing/>
       </w:pPr>
       <w:r>
-        <w:t>Doing sqoop export of card_transactions data using password encryption from HDFS to MYSQL</w:t>
-      </w:r>
-    </w:p>
-    <w:p>
-      <w:pPr>
-        <w:contextualSpacing/>
-        <w:rPr>
-          <w:b/>
-          <w:bCs/>
-        </w:rPr>
-      </w:pPr>
-    </w:p>
-    <w:p>
-      <w:pPr>
-        <w:contextualSpacing/>
-        <w:rPr>
-          <w:i/>
-          <w:iCs/>
-        </w:rPr>
-      </w:pPr>
-      <w:r>
-        <w:rPr>
-          <w:i/>
-          <w:iCs/>
-        </w:rPr>
-        <w:t>hadoop credential create mysql.bigdataproject.password -provider jceks://hdfs/user/cloudera/mysql.dbpassword.jceks</w:t>
-      </w:r>
-    </w:p>
-    <w:p>
-      <w:pPr>
-        <w:contextualSpacing/>
-        <w:rPr>
-          <w:i/>
-          <w:iCs/>
-        </w:rPr>
-      </w:pPr>
-    </w:p>
-    <w:p>
-      <w:pPr>
-        <w:contextualSpacing/>
-        <w:rPr>
-          <w:i/>
-          <w:iCs/>
-        </w:rPr>
-      </w:pPr>
-      <w:r>
-        <w:rPr>
-          <w:i/>
-          <w:iCs/>
-        </w:rPr>
-        <w:t>sqoop export \</w:t>
-      </w:r>
-    </w:p>
-    <w:p>
-      <w:pPr>
-        <w:contextualSpacing/>
-        <w:rPr>
-          <w:i/>
-          <w:iCs/>
-        </w:rPr>
-      </w:pPr>
-      <w:r>
-        <w:rPr>
-          <w:i/>
-          <w:iCs/>
-        </w:rPr>
-        <w:t>-Dhadoop.security.credential.provider.path=jceks://hdfs/user/cloudera/mysql.dbpassword.jceks \</w:t>
-      </w:r>
-    </w:p>
-    <w:p>
-      <w:pPr>
-        <w:contextualSpacing/>
-        <w:rPr>
-          <w:i/>
-          <w:iCs/>
-        </w:rPr>
-      </w:pPr>
-      <w:r>
-        <w:rPr>
-          <w:i/>
-          <w:iCs/>
-        </w:rPr>
-        <w:t>--connect jdbc:mysql://quickstart.cloudera:3306/bigdataproject \</w:t>
+        <w:t xml:space="preserve">Doing </w:t>
+      </w:r>
+      <w:proofErr w:type="spellStart"/>
+      <w:r>
+        <w:t>sqoop</w:t>
+      </w:r>
+      <w:proofErr w:type="spellEnd"/>
+      <w:r>
+        <w:t xml:space="preserve"> export of </w:t>
+      </w:r>
+      <w:proofErr w:type="spellStart"/>
+      <w:r>
+        <w:t>card_transactions</w:t>
+      </w:r>
+      <w:proofErr w:type="spellEnd"/>
+      <w:r>
+        <w:t xml:space="preserve"> data using password encryption from HDFS to MYSQL</w:t>
+      </w:r>
+    </w:p>
+    <w:p>
+      <w:pPr>
+        <w:contextualSpacing/>
+        <w:rPr>
+          <w:b/>
+          <w:bCs/>
+        </w:rPr>
+      </w:pPr>
+    </w:p>
+    <w:p>
+      <w:pPr>
+        <w:contextualSpacing/>
+        <w:rPr>
+          <w:i/>
+          <w:iCs/>
+        </w:rPr>
+      </w:pPr>
+      <w:proofErr w:type="spellStart"/>
+      <w:r>
+        <w:rPr>
+          <w:i/>
+          <w:iCs/>
+        </w:rPr>
+        <w:t>hadoop</w:t>
+      </w:r>
+      <w:proofErr w:type="spellEnd"/>
+      <w:r>
+        <w:rPr>
+          <w:i/>
+          <w:iCs/>
+        </w:rPr>
+        <w:t xml:space="preserve"> credential create </w:t>
+      </w:r>
+      <w:proofErr w:type="spellStart"/>
+      <w:proofErr w:type="gramStart"/>
+      <w:r>
+        <w:rPr>
+          <w:i/>
+          <w:iCs/>
+        </w:rPr>
+        <w:t>mysql.bigdataproject</w:t>
+      </w:r>
+      <w:proofErr w:type="gramEnd"/>
+      <w:r>
+        <w:rPr>
+          <w:i/>
+          <w:iCs/>
+        </w:rPr>
+        <w:t>.password</w:t>
+      </w:r>
+      <w:proofErr w:type="spellEnd"/>
+      <w:r>
+        <w:rPr>
+          <w:i/>
+          <w:iCs/>
+        </w:rPr>
+        <w:t xml:space="preserve"> -provider jceks://hdfs/user/cloudera/mysql.dbpassword.jceks</w:t>
+      </w:r>
+    </w:p>
+    <w:p>
+      <w:pPr>
+        <w:contextualSpacing/>
+        <w:rPr>
+          <w:i/>
+          <w:iCs/>
+        </w:rPr>
+      </w:pPr>
+    </w:p>
+    <w:p>
+      <w:pPr>
+        <w:contextualSpacing/>
+        <w:rPr>
+          <w:i/>
+          <w:iCs/>
+        </w:rPr>
+      </w:pPr>
+      <w:proofErr w:type="spellStart"/>
+      <w:r>
+        <w:rPr>
+          <w:i/>
+          <w:iCs/>
+        </w:rPr>
+        <w:t>sqoop</w:t>
+      </w:r>
+      <w:proofErr w:type="spellEnd"/>
+      <w:r>
+        <w:rPr>
+          <w:i/>
+          <w:iCs/>
+        </w:rPr>
+        <w:t xml:space="preserve"> export \</w:t>
+      </w:r>
+    </w:p>
+    <w:p>
+      <w:pPr>
+        <w:contextualSpacing/>
+        <w:rPr>
+          <w:i/>
+          <w:iCs/>
+        </w:rPr>
+      </w:pPr>
+      <w:r>
+        <w:rPr>
+          <w:i/>
+          <w:iCs/>
+        </w:rPr>
+        <w:t>-</w:t>
+      </w:r>
+      <w:proofErr w:type="gramStart"/>
+      <w:r>
+        <w:rPr>
+          <w:i/>
+          <w:iCs/>
+        </w:rPr>
+        <w:t>Dhadoop.security.credential</w:t>
+      </w:r>
+      <w:proofErr w:type="gramEnd"/>
+      <w:r>
+        <w:rPr>
+          <w:i/>
+          <w:iCs/>
+        </w:rPr>
+        <w:t>.provider.path=jceks://hdfs/user/cloudera/mysql.dbpassword.jceks \</w:t>
+      </w:r>
+    </w:p>
+    <w:p>
+      <w:pPr>
+        <w:contextualSpacing/>
+        <w:rPr>
+          <w:i/>
+          <w:iCs/>
+        </w:rPr>
+      </w:pPr>
+      <w:r>
+        <w:rPr>
+          <w:i/>
+          <w:iCs/>
+        </w:rPr>
+        <w:t xml:space="preserve">--connect </w:t>
+      </w:r>
+      <w:proofErr w:type="spellStart"/>
+      <w:proofErr w:type="gramStart"/>
+      <w:r>
+        <w:rPr>
+          <w:i/>
+          <w:iCs/>
+        </w:rPr>
+        <w:t>jdbc:mysql</w:t>
+      </w:r>
+      <w:proofErr w:type="spellEnd"/>
+      <w:r>
+        <w:rPr>
+          <w:i/>
+          <w:iCs/>
+        </w:rPr>
+        <w:t>://quickstart.cloudera:3306/</w:t>
+      </w:r>
+      <w:proofErr w:type="spellStart"/>
+      <w:r>
+        <w:rPr>
+          <w:i/>
+          <w:iCs/>
+        </w:rPr>
+        <w:t>bigdataproject</w:t>
+      </w:r>
+      <w:proofErr w:type="spellEnd"/>
+      <w:proofErr w:type="gramEnd"/>
+      <w:r>
+        <w:rPr>
+          <w:i/>
+          <w:iCs/>
+        </w:rPr>
+        <w:t xml:space="preserve"> \</w:t>
       </w:r>
     </w:p>
     <w:p>
@@ -1543,39 +2055,112 @@
           <w:i/>
           <w:iCs/>
         </w:rPr>
-        <w:t>--password-alias mysql.bigdataproject.password \</w:t>
-      </w:r>
-    </w:p>
-    <w:p>
-      <w:pPr>
-        <w:contextualSpacing/>
-        <w:rPr>
-          <w:i/>
-          <w:iCs/>
-        </w:rPr>
-      </w:pPr>
-      <w:r>
-        <w:rPr>
-          <w:i/>
-          <w:iCs/>
-        </w:rPr>
-        <w:t>--table card_transactions \</w:t>
-      </w:r>
-    </w:p>
-    <w:p>
-      <w:pPr>
-        <w:contextualSpacing/>
-        <w:rPr>
-          <w:i/>
-          <w:iCs/>
-        </w:rPr>
-      </w:pPr>
-      <w:r>
-        <w:rPr>
-          <w:i/>
-          <w:iCs/>
-        </w:rPr>
-        <w:t>--export-dir project_input_data/card_transactions.csv \</w:t>
+        <w:t xml:space="preserve">--password-alias </w:t>
+      </w:r>
+      <w:proofErr w:type="spellStart"/>
+      <w:proofErr w:type="gramStart"/>
+      <w:r>
+        <w:rPr>
+          <w:i/>
+          <w:iCs/>
+        </w:rPr>
+        <w:t>mysql.bigdataproject</w:t>
+      </w:r>
+      <w:proofErr w:type="gramEnd"/>
+      <w:r>
+        <w:rPr>
+          <w:i/>
+          <w:iCs/>
+        </w:rPr>
+        <w:t>.password</w:t>
+      </w:r>
+      <w:proofErr w:type="spellEnd"/>
+      <w:r>
+        <w:rPr>
+          <w:i/>
+          <w:iCs/>
+        </w:rPr>
+        <w:t xml:space="preserve"> \</w:t>
+      </w:r>
+    </w:p>
+    <w:p>
+      <w:pPr>
+        <w:contextualSpacing/>
+        <w:rPr>
+          <w:i/>
+          <w:iCs/>
+        </w:rPr>
+      </w:pPr>
+      <w:r>
+        <w:rPr>
+          <w:i/>
+          <w:iCs/>
+        </w:rPr>
+        <w:t xml:space="preserve">--table </w:t>
+      </w:r>
+      <w:proofErr w:type="spellStart"/>
+      <w:r>
+        <w:rPr>
+          <w:i/>
+          <w:iCs/>
+        </w:rPr>
+        <w:t>card_transactions</w:t>
+      </w:r>
+      <w:proofErr w:type="spellEnd"/>
+      <w:r>
+        <w:rPr>
+          <w:i/>
+          <w:iCs/>
+        </w:rPr>
+        <w:t xml:space="preserve"> \</w:t>
+      </w:r>
+    </w:p>
+    <w:p>
+      <w:pPr>
+        <w:contextualSpacing/>
+        <w:rPr>
+          <w:i/>
+          <w:iCs/>
+        </w:rPr>
+      </w:pPr>
+      <w:r>
+        <w:rPr>
+          <w:i/>
+          <w:iCs/>
+        </w:rPr>
+        <w:t>--export-</w:t>
+      </w:r>
+      <w:proofErr w:type="spellStart"/>
+      <w:r>
+        <w:rPr>
+          <w:i/>
+          <w:iCs/>
+        </w:rPr>
+        <w:t>dir</w:t>
+      </w:r>
+      <w:proofErr w:type="spellEnd"/>
+      <w:r>
+        <w:rPr>
+          <w:i/>
+          <w:iCs/>
+        </w:rPr>
+        <w:t xml:space="preserve"> </w:t>
+      </w:r>
+      <w:proofErr w:type="spellStart"/>
+      <w:r>
+        <w:rPr>
+          <w:i/>
+          <w:iCs/>
+        </w:rPr>
+        <w:t>project_input_data</w:t>
+      </w:r>
+      <w:proofErr w:type="spellEnd"/>
+      <w:r>
+        <w:rPr>
+          <w:i/>
+          <w:iCs/>
+        </w:rPr>
+        <w:t>/card_transactions.csv \</w:t>
       </w:r>
     </w:p>
     <w:p>
@@ -1614,6 +2199,7 @@
         </w:rPr>
         <w:t xml:space="preserve">select </w:t>
       </w:r>
+      <w:proofErr w:type="gramStart"/>
       <w:r>
         <w:rPr>
           <w:i/>
@@ -1621,6 +2207,7 @@
         </w:rPr>
         <w:t>count(</w:t>
       </w:r>
+      <w:proofErr w:type="gramEnd"/>
       <w:r>
         <w:rPr>
           <w:i/>
@@ -1640,7 +2227,23 @@
           <w:i/>
           <w:iCs/>
         </w:rPr>
-        <w:t xml:space="preserve"> from bigdataproject.card_transactions;</w:t>
+        <w:t xml:space="preserve"> from </w:t>
+      </w:r>
+      <w:proofErr w:type="spellStart"/>
+      <w:r>
+        <w:rPr>
+          <w:i/>
+          <w:iCs/>
+        </w:rPr>
+        <w:t>bigdataproject.card_transactions</w:t>
+      </w:r>
+      <w:proofErr w:type="spellEnd"/>
+      <w:r>
+        <w:rPr>
+          <w:i/>
+          <w:iCs/>
+        </w:rPr>
+        <w:t>;</w:t>
       </w:r>
     </w:p>
     <w:p>
@@ -1650,6 +2253,7 @@
       <w:r>
         <w:rPr>
           <w:noProof/>
+          <w:lang w:val="en-IN" w:eastAsia="en-IN"/>
         </w:rPr>
         <w:drawing>
           <wp:inline distT="0" distB="0" distL="0" distR="0" wp14:anchorId="0AD0443E" wp14:editId="4E2E9277">
@@ -1823,16 +2427,40 @@
         <w:contextualSpacing/>
       </w:pPr>
       <w:r>
-        <w:t xml:space="preserve">Attached production ready parameterized Sqoop </w:t>
+        <w:t xml:space="preserve">Attached production ready parameterized </w:t>
+      </w:r>
+      <w:proofErr w:type="spellStart"/>
+      <w:r>
+        <w:t>Sqoop</w:t>
+      </w:r>
+      <w:proofErr w:type="spellEnd"/>
+      <w:r>
+        <w:t xml:space="preserve"> </w:t>
       </w:r>
       <w:r>
         <w:t>export</w:t>
       </w:r>
       <w:r>
-        <w:t xml:space="preserve"> Shell Script(password encrypted) f</w:t>
-      </w:r>
-      <w:r>
-        <w:t xml:space="preserve">rom HDFS to MYSQL card_transactions </w:t>
+        <w:t xml:space="preserve"> Shell </w:t>
+      </w:r>
+      <w:proofErr w:type="gramStart"/>
+      <w:r>
+        <w:t>Script(</w:t>
+      </w:r>
+      <w:proofErr w:type="gramEnd"/>
+      <w:r>
+        <w:t>password encrypted) f</w:t>
+      </w:r>
+      <w:r>
+        <w:t xml:space="preserve">rom HDFS to MYSQL </w:t>
+      </w:r>
+      <w:proofErr w:type="spellStart"/>
+      <w:r>
+        <w:t>card_transactions</w:t>
+      </w:r>
+      <w:proofErr w:type="spellEnd"/>
+      <w:r>
+        <w:t xml:space="preserve"> </w:t>
       </w:r>
       <w:r>
         <w:t>table</w:t>
@@ -1871,7 +2499,7 @@
           <v:shape id="_x0000_i1025" type="#_x0000_t75" style="width:75pt;height:49pt" o:ole="">
             <v:imagedata r:id="rId9" o:title=""/>
           </v:shape>
-          <o:OLEObject Type="Embed" ProgID="Package" ShapeID="_x0000_i1025" DrawAspect="Icon" ObjectID="_1674141668" r:id="rId10"/>
+          <o:OLEObject Type="Embed" ProgID="Package" ShapeID="_x0000_i1025" DrawAspect="Icon" ObjectID="_1674216460" r:id="rId10"/>
         </w:object>
       </w:r>
     </w:p>
@@ -1925,23 +2553,40 @@
         <w:contextualSpacing/>
       </w:pPr>
       <w:r>
-        <w:t>Providing permission and execution command for sqoop import shell script</w:t>
-      </w:r>
-    </w:p>
-    <w:p>
-      <w:pPr>
-        <w:contextualSpacing/>
-        <w:rPr>
-          <w:i/>
-          <w:iCs/>
-        </w:rPr>
-      </w:pPr>
-      <w:r>
-        <w:rPr>
-          <w:i/>
-          <w:iCs/>
-        </w:rPr>
-        <w:t>chmod +x sqoop_</w:t>
+        <w:t xml:space="preserve">Providing permission and execution command for </w:t>
+      </w:r>
+      <w:proofErr w:type="spellStart"/>
+      <w:r>
+        <w:t>sqoop</w:t>
+      </w:r>
+      <w:proofErr w:type="spellEnd"/>
+      <w:r>
+        <w:t xml:space="preserve"> import shell script</w:t>
+      </w:r>
+    </w:p>
+    <w:p>
+      <w:pPr>
+        <w:contextualSpacing/>
+        <w:rPr>
+          <w:i/>
+          <w:iCs/>
+        </w:rPr>
+      </w:pPr>
+      <w:proofErr w:type="spellStart"/>
+      <w:r>
+        <w:rPr>
+          <w:i/>
+          <w:iCs/>
+        </w:rPr>
+        <w:t>chmod</w:t>
+      </w:r>
+      <w:proofErr w:type="spellEnd"/>
+      <w:r>
+        <w:rPr>
+          <w:i/>
+          <w:iCs/>
+        </w:rPr>
+        <w:t xml:space="preserve"> +x sqoop_</w:t>
       </w:r>
       <w:r>
         <w:rPr>
@@ -1982,8 +2627,13 @@
         <w:contextualSpacing/>
       </w:pPr>
       <w:r>
-        <w:t>Shell execution command:-</w:t>
-      </w:r>
+        <w:t xml:space="preserve">Shell execution </w:t>
+      </w:r>
+      <w:proofErr w:type="gramStart"/>
+      <w:r>
+        <w:t>command:-</w:t>
+      </w:r>
+      <w:proofErr w:type="gramEnd"/>
     </w:p>
     <w:p>
       <w:pPr>
@@ -2028,13 +2678,47 @@
         </w:rPr>
         <w:t xml:space="preserve">.sh </w:t>
       </w:r>
-      <w:r>
-        <w:rPr>
-          <w:i/>
-          <w:iCs/>
-        </w:rPr>
-        <w:t>quickstart.cloudera:3306 bigdataproject root card_transactions</w:t>
-      </w:r>
+      <w:proofErr w:type="gramStart"/>
+      <w:r>
+        <w:rPr>
+          <w:i/>
+          <w:iCs/>
+        </w:rPr>
+        <w:t>quickstart.cloudera</w:t>
+      </w:r>
+      <w:proofErr w:type="gramEnd"/>
+      <w:r>
+        <w:rPr>
+          <w:i/>
+          <w:iCs/>
+        </w:rPr>
+        <w:t xml:space="preserve">:3306 </w:t>
+      </w:r>
+      <w:proofErr w:type="spellStart"/>
+      <w:r>
+        <w:rPr>
+          <w:i/>
+          <w:iCs/>
+        </w:rPr>
+        <w:t>bigdataproject</w:t>
+      </w:r>
+      <w:proofErr w:type="spellEnd"/>
+      <w:r>
+        <w:rPr>
+          <w:i/>
+          <w:iCs/>
+        </w:rPr>
+        <w:t xml:space="preserve"> root </w:t>
+      </w:r>
+      <w:proofErr w:type="spellStart"/>
+      <w:r>
+        <w:rPr>
+          <w:i/>
+          <w:iCs/>
+        </w:rPr>
+        <w:t>card_transactions</w:t>
+      </w:r>
+      <w:proofErr w:type="spellEnd"/>
     </w:p>
     <w:p>
       <w:pPr>
@@ -2087,15 +2771,30 @@
       <w:pPr>
         <w:contextualSpacing/>
       </w:pPr>
-      <w:r>
-        <w:t xml:space="preserve">hadoop fs -rm </w:t>
+      <w:proofErr w:type="spellStart"/>
+      <w:r>
+        <w:t>hadoop</w:t>
+      </w:r>
+      <w:proofErr w:type="spellEnd"/>
+      <w:r>
+        <w:t xml:space="preserve"> fs -</w:t>
+      </w:r>
+      <w:proofErr w:type="spellStart"/>
+      <w:r>
+        <w:t>rm</w:t>
+      </w:r>
+      <w:proofErr w:type="spellEnd"/>
+      <w:r>
+        <w:t xml:space="preserve"> </w:t>
       </w:r>
       <w:r>
         <w:t>/</w:t>
       </w:r>
+      <w:proofErr w:type="spellStart"/>
       <w:r>
         <w:t>project_input_data</w:t>
       </w:r>
+      <w:proofErr w:type="spellEnd"/>
       <w:r>
         <w:t>/card_transactions.csv</w:t>
       </w:r>
@@ -2107,6 +2806,7 @@
       <w:r>
         <w:rPr>
           <w:noProof/>
+          <w:lang w:val="en-IN" w:eastAsia="en-IN"/>
         </w:rPr>
         <w:drawing>
           <wp:inline distT="0" distB="0" distL="0" distR="0" wp14:anchorId="0B411123" wp14:editId="21017D7F">
@@ -2341,7 +3041,25 @@
           <w:i/>
           <w:iCs/>
         </w:rPr>
-        <w:t>beeline -u jdbc:hive2://</w:t>
+        <w:t xml:space="preserve">beeline -u </w:t>
+      </w:r>
+      <w:proofErr w:type="gramStart"/>
+      <w:r>
+        <w:rPr>
+          <w:rFonts w:ascii="Calibri" w:hAnsi="Calibri" w:cs="Calibri"/>
+          <w:i/>
+          <w:iCs/>
+        </w:rPr>
+        <w:t>jdbc:hive</w:t>
+      </w:r>
+      <w:proofErr w:type="gramEnd"/>
+      <w:r>
+        <w:rPr>
+          <w:rFonts w:ascii="Calibri" w:hAnsi="Calibri" w:cs="Calibri"/>
+          <w:i/>
+          <w:iCs/>
+        </w:rPr>
+        <w:t>2://</w:t>
       </w:r>
     </w:p>
     <w:p>
@@ -2393,77 +3111,145 @@
           <w:i/>
           <w:iCs/>
         </w:rPr>
-        <w:t>create database bigdataproject;</w:t>
-      </w:r>
-    </w:p>
-    <w:p>
-      <w:pPr>
-        <w:contextualSpacing/>
-        <w:rPr>
-          <w:rFonts w:ascii="Calibri" w:hAnsi="Calibri" w:cs="Calibri"/>
-        </w:rPr>
-      </w:pPr>
-      <w:r>
-        <w:rPr>
-          <w:rFonts w:ascii="Calibri" w:hAnsi="Calibri" w:cs="Calibri"/>
-          <w:i/>
-          <w:iCs/>
-        </w:rPr>
-        <w:t>use database bigdataproject;</w:t>
-      </w:r>
-    </w:p>
-    <w:p>
-      <w:pPr>
-        <w:contextualSpacing/>
-        <w:rPr>
-          <w:rFonts w:ascii="Calibri" w:hAnsi="Calibri" w:cs="Calibri"/>
-        </w:rPr>
-      </w:pPr>
-    </w:p>
-    <w:p>
-      <w:pPr>
-        <w:contextualSpacing/>
-        <w:rPr>
-          <w:rFonts w:ascii="Calibri" w:hAnsi="Calibri" w:cs="Calibri"/>
-        </w:rPr>
-      </w:pPr>
-      <w:r>
-        <w:rPr>
-          <w:rFonts w:ascii="Calibri" w:hAnsi="Calibri" w:cs="Calibri"/>
-        </w:rPr>
-        <w:t>Create hive external table- member_</w:t>
-      </w:r>
-      <w:r>
-        <w:rPr>
-          <w:rFonts w:ascii="Calibri" w:hAnsi="Calibri" w:cs="Calibri"/>
-        </w:rPr>
-        <w:t xml:space="preserve">score </w:t>
-      </w:r>
-    </w:p>
-    <w:p>
-      <w:pPr>
-        <w:contextualSpacing/>
-        <w:rPr>
-          <w:rFonts w:ascii="Calibri" w:hAnsi="Calibri" w:cs="Calibri"/>
-        </w:rPr>
-      </w:pPr>
-    </w:p>
-    <w:p>
-      <w:pPr>
-        <w:contextualSpacing/>
-        <w:rPr>
-          <w:rFonts w:ascii="Calibri" w:hAnsi="Calibri" w:cs="Calibri"/>
-          <w:i/>
-          <w:iCs/>
-        </w:rPr>
-      </w:pPr>
-      <w:r>
-        <w:rPr>
-          <w:rFonts w:ascii="Calibri" w:hAnsi="Calibri" w:cs="Calibri"/>
-          <w:i/>
-          <w:iCs/>
-        </w:rPr>
-        <w:t xml:space="preserve">create external table if not exists member_score </w:t>
+        <w:t xml:space="preserve">create database </w:t>
+      </w:r>
+      <w:proofErr w:type="spellStart"/>
+      <w:r>
+        <w:rPr>
+          <w:rFonts w:ascii="Calibri" w:hAnsi="Calibri" w:cs="Calibri"/>
+          <w:i/>
+          <w:iCs/>
+        </w:rPr>
+        <w:t>bigdataproject</w:t>
+      </w:r>
+      <w:proofErr w:type="spellEnd"/>
+      <w:r>
+        <w:rPr>
+          <w:rFonts w:ascii="Calibri" w:hAnsi="Calibri" w:cs="Calibri"/>
+          <w:i/>
+          <w:iCs/>
+        </w:rPr>
+        <w:t>;</w:t>
+      </w:r>
+    </w:p>
+    <w:p>
+      <w:pPr>
+        <w:contextualSpacing/>
+        <w:rPr>
+          <w:rFonts w:ascii="Calibri" w:hAnsi="Calibri" w:cs="Calibri"/>
+        </w:rPr>
+      </w:pPr>
+      <w:r>
+        <w:rPr>
+          <w:rFonts w:ascii="Calibri" w:hAnsi="Calibri" w:cs="Calibri"/>
+          <w:i/>
+          <w:iCs/>
+        </w:rPr>
+        <w:t xml:space="preserve">use database </w:t>
+      </w:r>
+      <w:proofErr w:type="spellStart"/>
+      <w:r>
+        <w:rPr>
+          <w:rFonts w:ascii="Calibri" w:hAnsi="Calibri" w:cs="Calibri"/>
+          <w:i/>
+          <w:iCs/>
+        </w:rPr>
+        <w:t>bigdataproject</w:t>
+      </w:r>
+      <w:proofErr w:type="spellEnd"/>
+      <w:r>
+        <w:rPr>
+          <w:rFonts w:ascii="Calibri" w:hAnsi="Calibri" w:cs="Calibri"/>
+          <w:i/>
+          <w:iCs/>
+        </w:rPr>
+        <w:t>;</w:t>
+      </w:r>
+    </w:p>
+    <w:p>
+      <w:pPr>
+        <w:contextualSpacing/>
+        <w:rPr>
+          <w:rFonts w:ascii="Calibri" w:hAnsi="Calibri" w:cs="Calibri"/>
+        </w:rPr>
+      </w:pPr>
+    </w:p>
+    <w:p>
+      <w:pPr>
+        <w:contextualSpacing/>
+        <w:rPr>
+          <w:rFonts w:ascii="Calibri" w:hAnsi="Calibri" w:cs="Calibri"/>
+        </w:rPr>
+      </w:pPr>
+      <w:r>
+        <w:rPr>
+          <w:rFonts w:ascii="Calibri" w:hAnsi="Calibri" w:cs="Calibri"/>
+        </w:rPr>
+        <w:t xml:space="preserve">Create hive external table- </w:t>
+      </w:r>
+      <w:proofErr w:type="spellStart"/>
+      <w:r>
+        <w:rPr>
+          <w:rFonts w:ascii="Calibri" w:hAnsi="Calibri" w:cs="Calibri"/>
+        </w:rPr>
+        <w:t>member_</w:t>
+      </w:r>
+      <w:r>
+        <w:rPr>
+          <w:rFonts w:ascii="Calibri" w:hAnsi="Calibri" w:cs="Calibri"/>
+        </w:rPr>
+        <w:t>score</w:t>
+      </w:r>
+      <w:proofErr w:type="spellEnd"/>
+      <w:r>
+        <w:rPr>
+          <w:rFonts w:ascii="Calibri" w:hAnsi="Calibri" w:cs="Calibri"/>
+        </w:rPr>
+        <w:t xml:space="preserve"> </w:t>
+      </w:r>
+    </w:p>
+    <w:p>
+      <w:pPr>
+        <w:contextualSpacing/>
+        <w:rPr>
+          <w:rFonts w:ascii="Calibri" w:hAnsi="Calibri" w:cs="Calibri"/>
+        </w:rPr>
+      </w:pPr>
+    </w:p>
+    <w:p>
+      <w:pPr>
+        <w:contextualSpacing/>
+        <w:rPr>
+          <w:rFonts w:ascii="Calibri" w:hAnsi="Calibri" w:cs="Calibri"/>
+          <w:i/>
+          <w:iCs/>
+        </w:rPr>
+      </w:pPr>
+      <w:r>
+        <w:rPr>
+          <w:rFonts w:ascii="Calibri" w:hAnsi="Calibri" w:cs="Calibri"/>
+          <w:i/>
+          <w:iCs/>
+        </w:rPr>
+        <w:t xml:space="preserve">create external table if not exists </w:t>
+      </w:r>
+      <w:proofErr w:type="spellStart"/>
+      <w:r>
+        <w:rPr>
+          <w:rFonts w:ascii="Calibri" w:hAnsi="Calibri" w:cs="Calibri"/>
+          <w:i/>
+          <w:iCs/>
+        </w:rPr>
+        <w:t>member_score</w:t>
+      </w:r>
+      <w:proofErr w:type="spellEnd"/>
+      <w:r>
+        <w:rPr>
+          <w:rFonts w:ascii="Calibri" w:hAnsi="Calibri" w:cs="Calibri"/>
+          <w:i/>
+          <w:iCs/>
+        </w:rPr>
+        <w:t xml:space="preserve"> </w:t>
       </w:r>
     </w:p>
     <w:p>
@@ -2499,7 +3285,25 @@
           <w:i/>
           <w:iCs/>
         </w:rPr>
-        <w:t xml:space="preserve"> member_id string,</w:t>
+        <w:t xml:space="preserve"> </w:t>
+      </w:r>
+      <w:proofErr w:type="spellStart"/>
+      <w:r>
+        <w:rPr>
+          <w:rFonts w:ascii="Calibri" w:hAnsi="Calibri" w:cs="Calibri"/>
+          <w:i/>
+          <w:iCs/>
+        </w:rPr>
+        <w:t>member_id</w:t>
+      </w:r>
+      <w:proofErr w:type="spellEnd"/>
+      <w:r>
+        <w:rPr>
+          <w:rFonts w:ascii="Calibri" w:hAnsi="Calibri" w:cs="Calibri"/>
+          <w:i/>
+          <w:iCs/>
+        </w:rPr>
+        <w:t xml:space="preserve"> string,</w:t>
       </w:r>
     </w:p>
     <w:p>
@@ -2571,25 +3375,79 @@
           <w:i/>
           <w:iCs/>
         </w:rPr>
-        <w:t xml:space="preserve">stored as textfile </w:t>
-      </w:r>
-    </w:p>
-    <w:p>
-      <w:pPr>
-        <w:contextualSpacing/>
-        <w:rPr>
-          <w:rFonts w:ascii="Calibri" w:hAnsi="Calibri" w:cs="Calibri"/>
-          <w:i/>
-          <w:iCs/>
-        </w:rPr>
-      </w:pPr>
-      <w:r>
-        <w:rPr>
-          <w:rFonts w:ascii="Calibri" w:hAnsi="Calibri" w:cs="Calibri"/>
-          <w:i/>
-          <w:iCs/>
-        </w:rPr>
-        <w:t>location '/project_input_data/member_score/';</w:t>
+        <w:t xml:space="preserve">stored as </w:t>
+      </w:r>
+      <w:proofErr w:type="spellStart"/>
+      <w:r>
+        <w:rPr>
+          <w:rFonts w:ascii="Calibri" w:hAnsi="Calibri" w:cs="Calibri"/>
+          <w:i/>
+          <w:iCs/>
+        </w:rPr>
+        <w:t>textfile</w:t>
+      </w:r>
+      <w:proofErr w:type="spellEnd"/>
+      <w:r>
+        <w:rPr>
+          <w:rFonts w:ascii="Calibri" w:hAnsi="Calibri" w:cs="Calibri"/>
+          <w:i/>
+          <w:iCs/>
+        </w:rPr>
+        <w:t xml:space="preserve"> </w:t>
+      </w:r>
+    </w:p>
+    <w:p>
+      <w:pPr>
+        <w:contextualSpacing/>
+        <w:rPr>
+          <w:rFonts w:ascii="Calibri" w:hAnsi="Calibri" w:cs="Calibri"/>
+          <w:i/>
+          <w:iCs/>
+        </w:rPr>
+      </w:pPr>
+      <w:r>
+        <w:rPr>
+          <w:rFonts w:ascii="Calibri" w:hAnsi="Calibri" w:cs="Calibri"/>
+          <w:i/>
+          <w:iCs/>
+        </w:rPr>
+        <w:t>location '/</w:t>
+      </w:r>
+      <w:proofErr w:type="spellStart"/>
+      <w:r>
+        <w:rPr>
+          <w:rFonts w:ascii="Calibri" w:hAnsi="Calibri" w:cs="Calibri"/>
+          <w:i/>
+          <w:iCs/>
+        </w:rPr>
+        <w:t>project_input_data</w:t>
+      </w:r>
+      <w:proofErr w:type="spellEnd"/>
+      <w:r>
+        <w:rPr>
+          <w:rFonts w:ascii="Calibri" w:hAnsi="Calibri" w:cs="Calibri"/>
+          <w:i/>
+          <w:iCs/>
+        </w:rPr>
+        <w:t>/</w:t>
+      </w:r>
+      <w:proofErr w:type="spellStart"/>
+      <w:r>
+        <w:rPr>
+          <w:rFonts w:ascii="Calibri" w:hAnsi="Calibri" w:cs="Calibri"/>
+          <w:i/>
+          <w:iCs/>
+        </w:rPr>
+        <w:t>member_score</w:t>
+      </w:r>
+      <w:proofErr w:type="spellEnd"/>
+      <w:r>
+        <w:rPr>
+          <w:rFonts w:ascii="Calibri" w:hAnsi="Calibri" w:cs="Calibri"/>
+          <w:i/>
+          <w:iCs/>
+        </w:rPr>
+        <w:t>/';</w:t>
       </w:r>
     </w:p>
     <w:p>
@@ -2624,38 +3482,68 @@
         <w:rPr>
           <w:rFonts w:ascii="Calibri" w:hAnsi="Calibri" w:cs="Calibri"/>
         </w:rPr>
-        <w:t>Create hive external table- member_</w:t>
-      </w:r>
-      <w:r>
-        <w:rPr>
-          <w:rFonts w:ascii="Calibri" w:hAnsi="Calibri" w:cs="Calibri"/>
-        </w:rPr>
-        <w:t xml:space="preserve">details </w:t>
-      </w:r>
-    </w:p>
-    <w:p>
-      <w:pPr>
-        <w:contextualSpacing/>
-        <w:rPr>
-          <w:i/>
-          <w:iCs/>
-        </w:rPr>
-      </w:pPr>
-    </w:p>
-    <w:p>
-      <w:pPr>
-        <w:contextualSpacing/>
-        <w:rPr>
-          <w:i/>
-          <w:iCs/>
-        </w:rPr>
-      </w:pPr>
-      <w:r>
-        <w:rPr>
-          <w:i/>
-          <w:iCs/>
-        </w:rPr>
-        <w:t xml:space="preserve">create external table if not exists member_details </w:t>
+        <w:t xml:space="preserve">Create hive external table- </w:t>
+      </w:r>
+      <w:proofErr w:type="spellStart"/>
+      <w:r>
+        <w:rPr>
+          <w:rFonts w:ascii="Calibri" w:hAnsi="Calibri" w:cs="Calibri"/>
+        </w:rPr>
+        <w:t>member_</w:t>
+      </w:r>
+      <w:r>
+        <w:rPr>
+          <w:rFonts w:ascii="Calibri" w:hAnsi="Calibri" w:cs="Calibri"/>
+        </w:rPr>
+        <w:t>details</w:t>
+      </w:r>
+      <w:proofErr w:type="spellEnd"/>
+      <w:r>
+        <w:rPr>
+          <w:rFonts w:ascii="Calibri" w:hAnsi="Calibri" w:cs="Calibri"/>
+        </w:rPr>
+        <w:t xml:space="preserve"> </w:t>
+      </w:r>
+    </w:p>
+    <w:p>
+      <w:pPr>
+        <w:contextualSpacing/>
+        <w:rPr>
+          <w:i/>
+          <w:iCs/>
+        </w:rPr>
+      </w:pPr>
+    </w:p>
+    <w:p>
+      <w:pPr>
+        <w:contextualSpacing/>
+        <w:rPr>
+          <w:i/>
+          <w:iCs/>
+        </w:rPr>
+      </w:pPr>
+      <w:r>
+        <w:rPr>
+          <w:i/>
+          <w:iCs/>
+        </w:rPr>
+        <w:t xml:space="preserve">create external table if not exists </w:t>
+      </w:r>
+      <w:proofErr w:type="spellStart"/>
+      <w:r>
+        <w:rPr>
+          <w:i/>
+          <w:iCs/>
+        </w:rPr>
+        <w:t>member_details</w:t>
+      </w:r>
+      <w:proofErr w:type="spellEnd"/>
+      <w:r>
+        <w:rPr>
+          <w:i/>
+          <w:iCs/>
+        </w:rPr>
+        <w:t xml:space="preserve"> </w:t>
       </w:r>
     </w:p>
     <w:p>
@@ -2682,61 +3570,147 @@
           <w:iCs/>
         </w:rPr>
       </w:pPr>
-      <w:r>
-        <w:rPr>
-          <w:i/>
-          <w:iCs/>
-        </w:rPr>
-        <w:t>card_id bigint,</w:t>
-      </w:r>
-    </w:p>
-    <w:p>
-      <w:pPr>
-        <w:contextualSpacing/>
-        <w:rPr>
-          <w:i/>
-          <w:iCs/>
-        </w:rPr>
-      </w:pPr>
-      <w:r>
-        <w:rPr>
-          <w:i/>
-          <w:iCs/>
-        </w:rPr>
-        <w:t>member_id bigint,</w:t>
-      </w:r>
-    </w:p>
-    <w:p>
-      <w:pPr>
-        <w:contextualSpacing/>
-        <w:rPr>
-          <w:i/>
-          <w:iCs/>
-        </w:rPr>
-      </w:pPr>
-      <w:r>
-        <w:rPr>
-          <w:i/>
-          <w:iCs/>
-        </w:rPr>
-        <w:t>member_joining_dt timestamp ,</w:t>
-      </w:r>
-    </w:p>
-    <w:p>
-      <w:pPr>
-        <w:contextualSpacing/>
-        <w:rPr>
-          <w:i/>
-          <w:iCs/>
-        </w:rPr>
-      </w:pPr>
-      <w:r>
-        <w:rPr>
-          <w:i/>
-          <w:iCs/>
-        </w:rPr>
-        <w:t>card_purchase_dt timestamp ,</w:t>
-      </w:r>
+      <w:proofErr w:type="spellStart"/>
+      <w:r>
+        <w:rPr>
+          <w:i/>
+          <w:iCs/>
+        </w:rPr>
+        <w:t>card_id</w:t>
+      </w:r>
+      <w:proofErr w:type="spellEnd"/>
+      <w:r>
+        <w:rPr>
+          <w:i/>
+          <w:iCs/>
+        </w:rPr>
+        <w:t xml:space="preserve"> </w:t>
+      </w:r>
+      <w:proofErr w:type="spellStart"/>
+      <w:r>
+        <w:rPr>
+          <w:i/>
+          <w:iCs/>
+        </w:rPr>
+        <w:t>bigint</w:t>
+      </w:r>
+      <w:proofErr w:type="spellEnd"/>
+      <w:r>
+        <w:rPr>
+          <w:i/>
+          <w:iCs/>
+        </w:rPr>
+        <w:t>,</w:t>
+      </w:r>
+    </w:p>
+    <w:p>
+      <w:pPr>
+        <w:contextualSpacing/>
+        <w:rPr>
+          <w:i/>
+          <w:iCs/>
+        </w:rPr>
+      </w:pPr>
+      <w:proofErr w:type="spellStart"/>
+      <w:r>
+        <w:rPr>
+          <w:i/>
+          <w:iCs/>
+        </w:rPr>
+        <w:t>member_id</w:t>
+      </w:r>
+      <w:proofErr w:type="spellEnd"/>
+      <w:r>
+        <w:rPr>
+          <w:i/>
+          <w:iCs/>
+        </w:rPr>
+        <w:t xml:space="preserve"> </w:t>
+      </w:r>
+      <w:proofErr w:type="spellStart"/>
+      <w:r>
+        <w:rPr>
+          <w:i/>
+          <w:iCs/>
+        </w:rPr>
+        <w:t>bigint</w:t>
+      </w:r>
+      <w:proofErr w:type="spellEnd"/>
+      <w:r>
+        <w:rPr>
+          <w:i/>
+          <w:iCs/>
+        </w:rPr>
+        <w:t>,</w:t>
+      </w:r>
+    </w:p>
+    <w:p>
+      <w:pPr>
+        <w:contextualSpacing/>
+        <w:rPr>
+          <w:i/>
+          <w:iCs/>
+        </w:rPr>
+      </w:pPr>
+      <w:proofErr w:type="spellStart"/>
+      <w:r>
+        <w:rPr>
+          <w:i/>
+          <w:iCs/>
+        </w:rPr>
+        <w:t>member_joining_dt</w:t>
+      </w:r>
+      <w:proofErr w:type="spellEnd"/>
+      <w:r>
+        <w:rPr>
+          <w:i/>
+          <w:iCs/>
+        </w:rPr>
+        <w:t xml:space="preserve"> </w:t>
+      </w:r>
+      <w:proofErr w:type="gramStart"/>
+      <w:r>
+        <w:rPr>
+          <w:i/>
+          <w:iCs/>
+        </w:rPr>
+        <w:t>timestamp ,</w:t>
+      </w:r>
+      <w:proofErr w:type="gramEnd"/>
+    </w:p>
+    <w:p>
+      <w:pPr>
+        <w:contextualSpacing/>
+        <w:rPr>
+          <w:i/>
+          <w:iCs/>
+        </w:rPr>
+      </w:pPr>
+      <w:proofErr w:type="spellStart"/>
+      <w:r>
+        <w:rPr>
+          <w:i/>
+          <w:iCs/>
+        </w:rPr>
+        <w:t>card_purchase_dt</w:t>
+      </w:r>
+      <w:proofErr w:type="spellEnd"/>
+      <w:r>
+        <w:rPr>
+          <w:i/>
+          <w:iCs/>
+        </w:rPr>
+        <w:t xml:space="preserve"> </w:t>
+      </w:r>
+      <w:proofErr w:type="gramStart"/>
+      <w:r>
+        <w:rPr>
+          <w:i/>
+          <w:iCs/>
+        </w:rPr>
+        <w:t>timestamp ,</w:t>
+      </w:r>
+      <w:proofErr w:type="gramEnd"/>
     </w:p>
     <w:p>
       <w:pPr>
@@ -2831,19 +3805,67 @@
           <w:i/>
           <w:iCs/>
         </w:rPr>
-        <w:t xml:space="preserve">stored as textfile </w:t>
-      </w:r>
-    </w:p>
-    <w:p>
-      <w:pPr>
-        <w:contextualSpacing/>
-      </w:pPr>
-      <w:r>
-        <w:rPr>
-          <w:i/>
-          <w:iCs/>
-        </w:rPr>
-        <w:t>location '/project_input_data/member_details/';</w:t>
+        <w:t xml:space="preserve">stored as </w:t>
+      </w:r>
+      <w:proofErr w:type="spellStart"/>
+      <w:r>
+        <w:rPr>
+          <w:i/>
+          <w:iCs/>
+        </w:rPr>
+        <w:t>textfile</w:t>
+      </w:r>
+      <w:proofErr w:type="spellEnd"/>
+      <w:r>
+        <w:rPr>
+          <w:i/>
+          <w:iCs/>
+        </w:rPr>
+        <w:t xml:space="preserve"> </w:t>
+      </w:r>
+    </w:p>
+    <w:p>
+      <w:pPr>
+        <w:contextualSpacing/>
+      </w:pPr>
+      <w:r>
+        <w:rPr>
+          <w:i/>
+          <w:iCs/>
+        </w:rPr>
+        <w:t>location '/</w:t>
+      </w:r>
+      <w:proofErr w:type="spellStart"/>
+      <w:r>
+        <w:rPr>
+          <w:i/>
+          <w:iCs/>
+        </w:rPr>
+        <w:t>project_input_data</w:t>
+      </w:r>
+      <w:proofErr w:type="spellEnd"/>
+      <w:r>
+        <w:rPr>
+          <w:i/>
+          <w:iCs/>
+        </w:rPr>
+        <w:t>/</w:t>
+      </w:r>
+      <w:proofErr w:type="spellStart"/>
+      <w:r>
+        <w:rPr>
+          <w:i/>
+          <w:iCs/>
+        </w:rPr>
+        <w:t>member_details</w:t>
+      </w:r>
+      <w:proofErr w:type="spellEnd"/>
+      <w:r>
+        <w:rPr>
+          <w:i/>
+          <w:iCs/>
+        </w:rPr>
+        <w:t>/';</w:t>
       </w:r>
     </w:p>
     <w:p>
@@ -2872,7 +3894,15 @@
       </w:pPr>
       <w:r>
         <w:lastRenderedPageBreak/>
-        <w:t>Describe member_score;</w:t>
+        <w:t xml:space="preserve">Describe </w:t>
+      </w:r>
+      <w:proofErr w:type="spellStart"/>
+      <w:r>
+        <w:t>member_score</w:t>
+      </w:r>
+      <w:proofErr w:type="spellEnd"/>
+      <w:r>
+        <w:t>;</w:t>
       </w:r>
     </w:p>
     <w:p>
@@ -2887,6 +3917,7 @@
       <w:r>
         <w:rPr>
           <w:noProof/>
+          <w:lang w:val="en-IN" w:eastAsia="en-IN"/>
         </w:rPr>
         <w:drawing>
           <wp:inline distT="0" distB="0" distL="0" distR="0" wp14:anchorId="1DAF660F" wp14:editId="644F3FB6">
@@ -2935,7 +3966,15 @@
         <w:contextualSpacing/>
       </w:pPr>
       <w:r>
-        <w:t>Describe member_details;</w:t>
+        <w:t xml:space="preserve">Describe </w:t>
+      </w:r>
+      <w:proofErr w:type="spellStart"/>
+      <w:r>
+        <w:t>member_details</w:t>
+      </w:r>
+      <w:proofErr w:type="spellEnd"/>
+      <w:r>
+        <w:t>;</w:t>
       </w:r>
     </w:p>
     <w:p>
@@ -2950,6 +3989,7 @@
       <w:r>
         <w:rPr>
           <w:noProof/>
+          <w:lang w:val="en-IN" w:eastAsia="en-IN"/>
         </w:rPr>
         <w:drawing>
           <wp:inline distT="0" distB="0" distL="0" distR="0" wp14:anchorId="6D8865D5" wp14:editId="0CF6FD9F">
@@ -3151,18 +4191,34 @@
         <w:contextualSpacing/>
       </w:pPr>
       <w:r>
-        <w:t>Enabling bucketing</w:t>
-      </w:r>
-      <w:r>
-        <w:t xml:space="preserve">:- </w:t>
-      </w:r>
-    </w:p>
-    <w:p>
-      <w:pPr>
-        <w:contextualSpacing/>
-      </w:pPr>
-      <w:r>
-        <w:t>SET HIVE.ENFORCE.BUCKETING=TRUE;</w:t>
+        <w:t xml:space="preserve">Enabling </w:t>
+      </w:r>
+      <w:proofErr w:type="gramStart"/>
+      <w:r>
+        <w:t>bucketing</w:t>
+      </w:r>
+      <w:r>
+        <w:t>:-</w:t>
+      </w:r>
+      <w:proofErr w:type="gramEnd"/>
+      <w:r>
+        <w:t xml:space="preserve"> </w:t>
+      </w:r>
+    </w:p>
+    <w:p>
+      <w:pPr>
+        <w:contextualSpacing/>
+      </w:pPr>
+      <w:r>
+        <w:t xml:space="preserve">SET </w:t>
+      </w:r>
+      <w:proofErr w:type="gramStart"/>
+      <w:r>
+        <w:t>HIVE.ENFORCE.BUCKETING</w:t>
+      </w:r>
+      <w:proofErr w:type="gramEnd"/>
+      <w:r>
+        <w:t>=TRUE;</w:t>
       </w:r>
     </w:p>
     <w:p>
@@ -3197,7 +4253,14 @@
         <w:rPr>
           <w:rFonts w:ascii="Calibri" w:hAnsi="Calibri" w:cs="Calibri"/>
         </w:rPr>
-        <w:t xml:space="preserve"> table- member_</w:t>
+        <w:t xml:space="preserve"> table- </w:t>
+      </w:r>
+      <w:proofErr w:type="spellStart"/>
+      <w:r>
+        <w:rPr>
+          <w:rFonts w:ascii="Calibri" w:hAnsi="Calibri" w:cs="Calibri"/>
+        </w:rPr>
+        <w:t>member_</w:t>
       </w:r>
       <w:r>
         <w:rPr>
@@ -3205,6 +4268,7 @@
         </w:rPr>
         <w:t>score</w:t>
       </w:r>
+      <w:proofErr w:type="spellEnd"/>
       <w:r>
         <w:rPr>
           <w:rFonts w:ascii="Calibri" w:hAnsi="Calibri" w:cs="Calibri"/>
@@ -3221,8 +4285,23 @@
         <w:rPr>
           <w:rFonts w:ascii="Calibri" w:hAnsi="Calibri" w:cs="Calibri"/>
         </w:rPr>
-        <w:t xml:space="preserve"> Buckets on column:- </w:t>
-      </w:r>
+        <w:t xml:space="preserve"> Buckets on </w:t>
+      </w:r>
+      <w:proofErr w:type="gramStart"/>
+      <w:r>
+        <w:rPr>
+          <w:rFonts w:ascii="Calibri" w:hAnsi="Calibri" w:cs="Calibri"/>
+        </w:rPr>
+        <w:t>column:-</w:t>
+      </w:r>
+      <w:proofErr w:type="gramEnd"/>
+      <w:r>
+        <w:rPr>
+          <w:rFonts w:ascii="Calibri" w:hAnsi="Calibri" w:cs="Calibri"/>
+        </w:rPr>
+        <w:t xml:space="preserve"> </w:t>
+      </w:r>
+      <w:proofErr w:type="spellStart"/>
       <w:r>
         <w:rPr>
           <w:rFonts w:ascii="Calibri" w:hAnsi="Calibri" w:cs="Calibri"/>
@@ -3233,33 +4312,57 @@
         <w:rPr>
           <w:rFonts w:ascii="Calibri" w:hAnsi="Calibri" w:cs="Calibri"/>
         </w:rPr>
-        <w:t>_id since query/join with this table is based on card_id</w:t>
-      </w:r>
-    </w:p>
-    <w:p>
-      <w:pPr>
-        <w:contextualSpacing/>
-        <w:rPr>
-          <w:i/>
-          <w:iCs/>
-        </w:rPr>
-      </w:pPr>
-    </w:p>
-    <w:p>
-      <w:pPr>
-        <w:contextualSpacing/>
-        <w:rPr>
-          <w:i/>
-          <w:iCs/>
-        </w:rPr>
-      </w:pPr>
-      <w:r>
-        <w:rPr>
-          <w:i/>
-          <w:iCs/>
-        </w:rPr>
-        <w:t>create table if not exists member_score_bucketed</w:t>
-      </w:r>
+        <w:t>_id</w:t>
+      </w:r>
+      <w:proofErr w:type="spellEnd"/>
+      <w:r>
+        <w:rPr>
+          <w:rFonts w:ascii="Calibri" w:hAnsi="Calibri" w:cs="Calibri"/>
+        </w:rPr>
+        <w:t xml:space="preserve"> since query/join with this table is based on </w:t>
+      </w:r>
+      <w:proofErr w:type="spellStart"/>
+      <w:r>
+        <w:rPr>
+          <w:rFonts w:ascii="Calibri" w:hAnsi="Calibri" w:cs="Calibri"/>
+        </w:rPr>
+        <w:t>card_id</w:t>
+      </w:r>
+      <w:proofErr w:type="spellEnd"/>
+    </w:p>
+    <w:p>
+      <w:pPr>
+        <w:contextualSpacing/>
+        <w:rPr>
+          <w:i/>
+          <w:iCs/>
+        </w:rPr>
+      </w:pPr>
+    </w:p>
+    <w:p>
+      <w:pPr>
+        <w:contextualSpacing/>
+        <w:rPr>
+          <w:i/>
+          <w:iCs/>
+        </w:rPr>
+      </w:pPr>
+      <w:r>
+        <w:rPr>
+          <w:i/>
+          <w:iCs/>
+        </w:rPr>
+        <w:t xml:space="preserve">create table if not exists </w:t>
+      </w:r>
+      <w:proofErr w:type="spellStart"/>
+      <w:r>
+        <w:rPr>
+          <w:i/>
+          <w:iCs/>
+        </w:rPr>
+        <w:t>member_score_bucketed</w:t>
+      </w:r>
+      <w:proofErr w:type="spellEnd"/>
     </w:p>
     <w:p>
       <w:pPr>
@@ -3290,7 +4393,23 @@
           <w:i/>
           <w:iCs/>
         </w:rPr>
-        <w:t xml:space="preserve"> member_id string,</w:t>
+        <w:t xml:space="preserve"> </w:t>
+      </w:r>
+      <w:proofErr w:type="spellStart"/>
+      <w:r>
+        <w:rPr>
+          <w:i/>
+          <w:iCs/>
+        </w:rPr>
+        <w:t>member_id</w:t>
+      </w:r>
+      <w:proofErr w:type="spellEnd"/>
+      <w:r>
+        <w:rPr>
+          <w:i/>
+          <w:iCs/>
+        </w:rPr>
+        <w:t xml:space="preserve"> string,</w:t>
       </w:r>
     </w:p>
     <w:p>
@@ -3334,7 +4453,23 @@
           <w:i/>
           <w:iCs/>
         </w:rPr>
-        <w:t>CLUSTERED BY (member_id) into 4 buckets;</w:t>
+        <w:t>CLUSTERED BY (</w:t>
+      </w:r>
+      <w:proofErr w:type="spellStart"/>
+      <w:r>
+        <w:rPr>
+          <w:i/>
+          <w:iCs/>
+        </w:rPr>
+        <w:t>member_id</w:t>
+      </w:r>
+      <w:proofErr w:type="spellEnd"/>
+      <w:r>
+        <w:rPr>
+          <w:i/>
+          <w:iCs/>
+        </w:rPr>
+        <w:t>) into 4 buckets;</w:t>
       </w:r>
     </w:p>
     <w:p>
@@ -3395,7 +4530,14 @@
         <w:rPr>
           <w:rFonts w:ascii="Calibri" w:hAnsi="Calibri" w:cs="Calibri"/>
         </w:rPr>
-        <w:t xml:space="preserve"> table- member_</w:t>
+        <w:t xml:space="preserve"> table- </w:t>
+      </w:r>
+      <w:proofErr w:type="spellStart"/>
+      <w:r>
+        <w:rPr>
+          <w:rFonts w:ascii="Calibri" w:hAnsi="Calibri" w:cs="Calibri"/>
+        </w:rPr>
+        <w:t>member_</w:t>
       </w:r>
       <w:r>
         <w:rPr>
@@ -3403,37 +4545,83 @@
         </w:rPr>
         <w:t>details</w:t>
       </w:r>
-      <w:r>
-        <w:rPr>
-          <w:rFonts w:ascii="Calibri" w:hAnsi="Calibri" w:cs="Calibri"/>
-        </w:rPr>
-        <w:t xml:space="preserve"> with 4 Buckets on column:- card_id since query/join with this table is based on card_id</w:t>
-      </w:r>
-    </w:p>
-    <w:p>
-      <w:pPr>
-        <w:contextualSpacing/>
-        <w:rPr>
-          <w:i/>
-          <w:iCs/>
-        </w:rPr>
-      </w:pPr>
-    </w:p>
-    <w:p>
-      <w:pPr>
-        <w:contextualSpacing/>
-        <w:rPr>
-          <w:i/>
-          <w:iCs/>
-        </w:rPr>
-      </w:pPr>
-      <w:r>
-        <w:rPr>
-          <w:i/>
-          <w:iCs/>
-        </w:rPr>
-        <w:t>create table if not exists member_details_bucketed</w:t>
-      </w:r>
+      <w:proofErr w:type="spellEnd"/>
+      <w:r>
+        <w:rPr>
+          <w:rFonts w:ascii="Calibri" w:hAnsi="Calibri" w:cs="Calibri"/>
+        </w:rPr>
+        <w:t xml:space="preserve"> with 4 Buckets on </w:t>
+      </w:r>
+      <w:proofErr w:type="gramStart"/>
+      <w:r>
+        <w:rPr>
+          <w:rFonts w:ascii="Calibri" w:hAnsi="Calibri" w:cs="Calibri"/>
+        </w:rPr>
+        <w:t>column:-</w:t>
+      </w:r>
+      <w:proofErr w:type="gramEnd"/>
+      <w:r>
+        <w:rPr>
+          <w:rFonts w:ascii="Calibri" w:hAnsi="Calibri" w:cs="Calibri"/>
+        </w:rPr>
+        <w:t xml:space="preserve"> </w:t>
+      </w:r>
+      <w:proofErr w:type="spellStart"/>
+      <w:r>
+        <w:rPr>
+          <w:rFonts w:ascii="Calibri" w:hAnsi="Calibri" w:cs="Calibri"/>
+        </w:rPr>
+        <w:t>card_id</w:t>
+      </w:r>
+      <w:proofErr w:type="spellEnd"/>
+      <w:r>
+        <w:rPr>
+          <w:rFonts w:ascii="Calibri" w:hAnsi="Calibri" w:cs="Calibri"/>
+        </w:rPr>
+        <w:t xml:space="preserve"> since query/join with this table is based on </w:t>
+      </w:r>
+      <w:proofErr w:type="spellStart"/>
+      <w:r>
+        <w:rPr>
+          <w:rFonts w:ascii="Calibri" w:hAnsi="Calibri" w:cs="Calibri"/>
+        </w:rPr>
+        <w:t>card_id</w:t>
+      </w:r>
+      <w:proofErr w:type="spellEnd"/>
+    </w:p>
+    <w:p>
+      <w:pPr>
+        <w:contextualSpacing/>
+        <w:rPr>
+          <w:i/>
+          <w:iCs/>
+        </w:rPr>
+      </w:pPr>
+    </w:p>
+    <w:p>
+      <w:pPr>
+        <w:contextualSpacing/>
+        <w:rPr>
+          <w:i/>
+          <w:iCs/>
+        </w:rPr>
+      </w:pPr>
+      <w:r>
+        <w:rPr>
+          <w:i/>
+          <w:iCs/>
+        </w:rPr>
+        <w:t xml:space="preserve">create table if not exists </w:t>
+      </w:r>
+      <w:proofErr w:type="spellStart"/>
+      <w:r>
+        <w:rPr>
+          <w:i/>
+          <w:iCs/>
+        </w:rPr>
+        <w:t>member_details_bucketed</w:t>
+      </w:r>
+      <w:proofErr w:type="spellEnd"/>
     </w:p>
     <w:p>
       <w:pPr>
@@ -3459,61 +4647,147 @@
           <w:iCs/>
         </w:rPr>
       </w:pPr>
-      <w:r>
-        <w:rPr>
-          <w:i/>
-          <w:iCs/>
-        </w:rPr>
-        <w:t>card_id bigint,</w:t>
-      </w:r>
-    </w:p>
-    <w:p>
-      <w:pPr>
-        <w:contextualSpacing/>
-        <w:rPr>
-          <w:i/>
-          <w:iCs/>
-        </w:rPr>
-      </w:pPr>
-      <w:r>
-        <w:rPr>
-          <w:i/>
-          <w:iCs/>
-        </w:rPr>
-        <w:t>member_id bigint,</w:t>
-      </w:r>
-    </w:p>
-    <w:p>
-      <w:pPr>
-        <w:contextualSpacing/>
-        <w:rPr>
-          <w:i/>
-          <w:iCs/>
-        </w:rPr>
-      </w:pPr>
-      <w:r>
-        <w:rPr>
-          <w:i/>
-          <w:iCs/>
-        </w:rPr>
-        <w:t>member_joining_dt timestamp ,</w:t>
-      </w:r>
-    </w:p>
-    <w:p>
-      <w:pPr>
-        <w:contextualSpacing/>
-        <w:rPr>
-          <w:i/>
-          <w:iCs/>
-        </w:rPr>
-      </w:pPr>
-      <w:r>
-        <w:rPr>
-          <w:i/>
-          <w:iCs/>
-        </w:rPr>
-        <w:t>card_purchase_dt timestamp ,</w:t>
-      </w:r>
+      <w:proofErr w:type="spellStart"/>
+      <w:r>
+        <w:rPr>
+          <w:i/>
+          <w:iCs/>
+        </w:rPr>
+        <w:t>card_id</w:t>
+      </w:r>
+      <w:proofErr w:type="spellEnd"/>
+      <w:r>
+        <w:rPr>
+          <w:i/>
+          <w:iCs/>
+        </w:rPr>
+        <w:t xml:space="preserve"> </w:t>
+      </w:r>
+      <w:proofErr w:type="spellStart"/>
+      <w:r>
+        <w:rPr>
+          <w:i/>
+          <w:iCs/>
+        </w:rPr>
+        <w:t>bigint</w:t>
+      </w:r>
+      <w:proofErr w:type="spellEnd"/>
+      <w:r>
+        <w:rPr>
+          <w:i/>
+          <w:iCs/>
+        </w:rPr>
+        <w:t>,</w:t>
+      </w:r>
+    </w:p>
+    <w:p>
+      <w:pPr>
+        <w:contextualSpacing/>
+        <w:rPr>
+          <w:i/>
+          <w:iCs/>
+        </w:rPr>
+      </w:pPr>
+      <w:proofErr w:type="spellStart"/>
+      <w:r>
+        <w:rPr>
+          <w:i/>
+          <w:iCs/>
+        </w:rPr>
+        <w:t>member_id</w:t>
+      </w:r>
+      <w:proofErr w:type="spellEnd"/>
+      <w:r>
+        <w:rPr>
+          <w:i/>
+          <w:iCs/>
+        </w:rPr>
+        <w:t xml:space="preserve"> </w:t>
+      </w:r>
+      <w:proofErr w:type="spellStart"/>
+      <w:r>
+        <w:rPr>
+          <w:i/>
+          <w:iCs/>
+        </w:rPr>
+        <w:t>bigint</w:t>
+      </w:r>
+      <w:proofErr w:type="spellEnd"/>
+      <w:r>
+        <w:rPr>
+          <w:i/>
+          <w:iCs/>
+        </w:rPr>
+        <w:t>,</w:t>
+      </w:r>
+    </w:p>
+    <w:p>
+      <w:pPr>
+        <w:contextualSpacing/>
+        <w:rPr>
+          <w:i/>
+          <w:iCs/>
+        </w:rPr>
+      </w:pPr>
+      <w:proofErr w:type="spellStart"/>
+      <w:r>
+        <w:rPr>
+          <w:i/>
+          <w:iCs/>
+        </w:rPr>
+        <w:t>member_joining_dt</w:t>
+      </w:r>
+      <w:proofErr w:type="spellEnd"/>
+      <w:r>
+        <w:rPr>
+          <w:i/>
+          <w:iCs/>
+        </w:rPr>
+        <w:t xml:space="preserve"> </w:t>
+      </w:r>
+      <w:proofErr w:type="gramStart"/>
+      <w:r>
+        <w:rPr>
+          <w:i/>
+          <w:iCs/>
+        </w:rPr>
+        <w:t>timestamp ,</w:t>
+      </w:r>
+      <w:proofErr w:type="gramEnd"/>
+    </w:p>
+    <w:p>
+      <w:pPr>
+        <w:contextualSpacing/>
+        <w:rPr>
+          <w:i/>
+          <w:iCs/>
+        </w:rPr>
+      </w:pPr>
+      <w:proofErr w:type="spellStart"/>
+      <w:r>
+        <w:rPr>
+          <w:i/>
+          <w:iCs/>
+        </w:rPr>
+        <w:t>card_purchase_dt</w:t>
+      </w:r>
+      <w:proofErr w:type="spellEnd"/>
+      <w:r>
+        <w:rPr>
+          <w:i/>
+          <w:iCs/>
+        </w:rPr>
+        <w:t xml:space="preserve"> </w:t>
+      </w:r>
+      <w:proofErr w:type="gramStart"/>
+      <w:r>
+        <w:rPr>
+          <w:i/>
+          <w:iCs/>
+        </w:rPr>
+        <w:t>timestamp ,</w:t>
+      </w:r>
+      <w:proofErr w:type="gramEnd"/>
     </w:p>
     <w:p>
       <w:pPr>
@@ -3588,7 +4862,23 @@
           <w:i/>
           <w:iCs/>
         </w:rPr>
-        <w:t>CLUSTERED BY (card_id) into 4 buckets;</w:t>
+        <w:t>CLUSTERED BY (</w:t>
+      </w:r>
+      <w:proofErr w:type="spellStart"/>
+      <w:r>
+        <w:rPr>
+          <w:i/>
+          <w:iCs/>
+        </w:rPr>
+        <w:t>card_id</w:t>
+      </w:r>
+      <w:proofErr w:type="spellEnd"/>
+      <w:r>
+        <w:rPr>
+          <w:i/>
+          <w:iCs/>
+        </w:rPr>
+        <w:t>) into 4 buckets;</w:t>
       </w:r>
     </w:p>
     <w:p>
@@ -3648,24 +4938,28 @@
         </w:rPr>
         <w:t xml:space="preserve">Loading bucketed tables </w:t>
       </w:r>
+      <w:proofErr w:type="spellStart"/>
       <w:r>
         <w:rPr>
           <w:rFonts w:ascii="Calibri" w:hAnsi="Calibri" w:cs="Calibri"/>
         </w:rPr>
         <w:t>member_score_bucketed</w:t>
       </w:r>
+      <w:proofErr w:type="spellEnd"/>
       <w:r>
         <w:rPr>
           <w:rFonts w:ascii="Calibri" w:hAnsi="Calibri" w:cs="Calibri"/>
         </w:rPr>
         <w:t xml:space="preserve"> and </w:t>
       </w:r>
+      <w:proofErr w:type="spellStart"/>
       <w:r>
         <w:rPr>
           <w:rFonts w:ascii="Calibri" w:hAnsi="Calibri" w:cs="Calibri"/>
         </w:rPr>
         <w:t>member_details_bucketed</w:t>
       </w:r>
+      <w:proofErr w:type="spellEnd"/>
       <w:r>
         <w:rPr>
           <w:rFonts w:ascii="Calibri" w:hAnsi="Calibri" w:cs="Calibri"/>
@@ -3696,71 +4990,127 @@
           <w:i/>
           <w:iCs/>
         </w:rPr>
-        <w:t>insert into table member_score_bucketed</w:t>
-      </w:r>
-    </w:p>
-    <w:p>
-      <w:pPr>
-        <w:contextualSpacing/>
-        <w:rPr>
-          <w:rFonts w:ascii="Calibri" w:hAnsi="Calibri" w:cs="Calibri"/>
-          <w:i/>
-          <w:iCs/>
-        </w:rPr>
-      </w:pPr>
-      <w:r>
-        <w:rPr>
-          <w:rFonts w:ascii="Calibri" w:hAnsi="Calibri" w:cs="Calibri"/>
-          <w:i/>
-          <w:iCs/>
-        </w:rPr>
-        <w:t>select * from member_score;</w:t>
-      </w:r>
-    </w:p>
-    <w:p>
-      <w:pPr>
-        <w:contextualSpacing/>
-        <w:rPr>
-          <w:rFonts w:ascii="Calibri" w:hAnsi="Calibri" w:cs="Calibri"/>
-          <w:i/>
-          <w:iCs/>
-        </w:rPr>
-      </w:pPr>
-    </w:p>
-    <w:p>
-      <w:pPr>
-        <w:contextualSpacing/>
-        <w:rPr>
-          <w:rFonts w:ascii="Calibri" w:hAnsi="Calibri" w:cs="Calibri"/>
-          <w:i/>
-          <w:iCs/>
-        </w:rPr>
-      </w:pPr>
-      <w:r>
-        <w:rPr>
-          <w:rFonts w:ascii="Calibri" w:hAnsi="Calibri" w:cs="Calibri"/>
-          <w:i/>
-          <w:iCs/>
-        </w:rPr>
-        <w:t>insert into table member_details_bucketed</w:t>
-      </w:r>
-    </w:p>
-    <w:p>
-      <w:pPr>
-        <w:contextualSpacing/>
-        <w:rPr>
-          <w:rFonts w:ascii="Calibri" w:hAnsi="Calibri" w:cs="Calibri"/>
-          <w:i/>
-          <w:iCs/>
-        </w:rPr>
-      </w:pPr>
-      <w:r>
-        <w:rPr>
-          <w:rFonts w:ascii="Calibri" w:hAnsi="Calibri" w:cs="Calibri"/>
-          <w:i/>
-          <w:iCs/>
-        </w:rPr>
-        <w:t>select * from member_details;</w:t>
+        <w:t xml:space="preserve">insert into table </w:t>
+      </w:r>
+      <w:proofErr w:type="spellStart"/>
+      <w:r>
+        <w:rPr>
+          <w:rFonts w:ascii="Calibri" w:hAnsi="Calibri" w:cs="Calibri"/>
+          <w:i/>
+          <w:iCs/>
+        </w:rPr>
+        <w:t>member_score_bucketed</w:t>
+      </w:r>
+      <w:proofErr w:type="spellEnd"/>
+    </w:p>
+    <w:p>
+      <w:pPr>
+        <w:contextualSpacing/>
+        <w:rPr>
+          <w:rFonts w:ascii="Calibri" w:hAnsi="Calibri" w:cs="Calibri"/>
+          <w:i/>
+          <w:iCs/>
+        </w:rPr>
+      </w:pPr>
+      <w:r>
+        <w:rPr>
+          <w:rFonts w:ascii="Calibri" w:hAnsi="Calibri" w:cs="Calibri"/>
+          <w:i/>
+          <w:iCs/>
+        </w:rPr>
+        <w:t xml:space="preserve">select * from </w:t>
+      </w:r>
+      <w:proofErr w:type="spellStart"/>
+      <w:r>
+        <w:rPr>
+          <w:rFonts w:ascii="Calibri" w:hAnsi="Calibri" w:cs="Calibri"/>
+          <w:i/>
+          <w:iCs/>
+        </w:rPr>
+        <w:t>member_score</w:t>
+      </w:r>
+      <w:proofErr w:type="spellEnd"/>
+      <w:r>
+        <w:rPr>
+          <w:rFonts w:ascii="Calibri" w:hAnsi="Calibri" w:cs="Calibri"/>
+          <w:i/>
+          <w:iCs/>
+        </w:rPr>
+        <w:t>;</w:t>
+      </w:r>
+    </w:p>
+    <w:p>
+      <w:pPr>
+        <w:contextualSpacing/>
+        <w:rPr>
+          <w:rFonts w:ascii="Calibri" w:hAnsi="Calibri" w:cs="Calibri"/>
+          <w:i/>
+          <w:iCs/>
+        </w:rPr>
+      </w:pPr>
+    </w:p>
+    <w:p>
+      <w:pPr>
+        <w:contextualSpacing/>
+        <w:rPr>
+          <w:rFonts w:ascii="Calibri" w:hAnsi="Calibri" w:cs="Calibri"/>
+          <w:i/>
+          <w:iCs/>
+        </w:rPr>
+      </w:pPr>
+      <w:r>
+        <w:rPr>
+          <w:rFonts w:ascii="Calibri" w:hAnsi="Calibri" w:cs="Calibri"/>
+          <w:i/>
+          <w:iCs/>
+        </w:rPr>
+        <w:t xml:space="preserve">insert into table </w:t>
+      </w:r>
+      <w:proofErr w:type="spellStart"/>
+      <w:r>
+        <w:rPr>
+          <w:rFonts w:ascii="Calibri" w:hAnsi="Calibri" w:cs="Calibri"/>
+          <w:i/>
+          <w:iCs/>
+        </w:rPr>
+        <w:t>member_details_bucketed</w:t>
+      </w:r>
+      <w:proofErr w:type="spellEnd"/>
+    </w:p>
+    <w:p>
+      <w:pPr>
+        <w:contextualSpacing/>
+        <w:rPr>
+          <w:rFonts w:ascii="Calibri" w:hAnsi="Calibri" w:cs="Calibri"/>
+          <w:i/>
+          <w:iCs/>
+        </w:rPr>
+      </w:pPr>
+      <w:r>
+        <w:rPr>
+          <w:rFonts w:ascii="Calibri" w:hAnsi="Calibri" w:cs="Calibri"/>
+          <w:i/>
+          <w:iCs/>
+        </w:rPr>
+        <w:t xml:space="preserve">select * from </w:t>
+      </w:r>
+      <w:proofErr w:type="spellStart"/>
+      <w:r>
+        <w:rPr>
+          <w:rFonts w:ascii="Calibri" w:hAnsi="Calibri" w:cs="Calibri"/>
+          <w:i/>
+          <w:iCs/>
+        </w:rPr>
+        <w:t>member_details</w:t>
+      </w:r>
+      <w:proofErr w:type="spellEnd"/>
+      <w:r>
+        <w:rPr>
+          <w:rFonts w:ascii="Calibri" w:hAnsi="Calibri" w:cs="Calibri"/>
+          <w:i/>
+          <w:iCs/>
+        </w:rPr>
+        <w:t>;</w:t>
       </w:r>
     </w:p>
     <w:p>
@@ -3824,41 +5174,112 @@
           <w:b/>
           <w:bCs/>
         </w:rPr>
-        <w:t>Step1:-</w:t>
-      </w:r>
-      <w:r>
-        <w:t xml:space="preserve"> Creating Hive-HBase table table card_transactions with 8 buckets on column:-card_id </w:t>
-      </w:r>
-      <w:r>
-        <w:rPr>
-          <w:rFonts w:ascii="Calibri" w:hAnsi="Calibri" w:cs="Calibri"/>
-        </w:rPr>
-        <w:t>since query/join with this table is based on card_id.</w:t>
-      </w:r>
-    </w:p>
-    <w:p>
-      <w:pPr>
-        <w:contextualSpacing/>
-        <w:rPr>
-          <w:i/>
-          <w:iCs/>
-        </w:rPr>
-      </w:pPr>
-    </w:p>
-    <w:p>
-      <w:pPr>
-        <w:contextualSpacing/>
-        <w:rPr>
-          <w:i/>
-          <w:iCs/>
-        </w:rPr>
-      </w:pPr>
-      <w:r>
-        <w:rPr>
-          <w:i/>
-          <w:iCs/>
-        </w:rPr>
-        <w:t xml:space="preserve">create table card_transactions </w:t>
+        <w:t>Step</w:t>
+      </w:r>
+      <w:proofErr w:type="gramStart"/>
+      <w:r>
+        <w:rPr>
+          <w:b/>
+          <w:bCs/>
+        </w:rPr>
+        <w:t>1:-</w:t>
+      </w:r>
+      <w:proofErr w:type="gramEnd"/>
+      <w:r>
+        <w:t xml:space="preserve"> Creating Hive-</w:t>
+      </w:r>
+      <w:proofErr w:type="spellStart"/>
+      <w:r>
+        <w:t>HBase</w:t>
+      </w:r>
+      <w:proofErr w:type="spellEnd"/>
+      <w:r>
+        <w:t xml:space="preserve"> table </w:t>
+      </w:r>
+      <w:proofErr w:type="spellStart"/>
+      <w:r>
+        <w:t>table</w:t>
+      </w:r>
+      <w:proofErr w:type="spellEnd"/>
+      <w:r>
+        <w:t xml:space="preserve"> </w:t>
+      </w:r>
+      <w:proofErr w:type="spellStart"/>
+      <w:r>
+        <w:t>card_transactions</w:t>
+      </w:r>
+      <w:proofErr w:type="spellEnd"/>
+      <w:r>
+        <w:t xml:space="preserve"> with 8 buckets on column:-</w:t>
+      </w:r>
+      <w:proofErr w:type="spellStart"/>
+      <w:r>
+        <w:t>card_id</w:t>
+      </w:r>
+      <w:proofErr w:type="spellEnd"/>
+      <w:r>
+        <w:t xml:space="preserve"> </w:t>
+      </w:r>
+      <w:r>
+        <w:rPr>
+          <w:rFonts w:ascii="Calibri" w:hAnsi="Calibri" w:cs="Calibri"/>
+        </w:rPr>
+        <w:t xml:space="preserve">since query/join with this table is based on </w:t>
+      </w:r>
+      <w:proofErr w:type="spellStart"/>
+      <w:r>
+        <w:rPr>
+          <w:rFonts w:ascii="Calibri" w:hAnsi="Calibri" w:cs="Calibri"/>
+        </w:rPr>
+        <w:t>card_id</w:t>
+      </w:r>
+      <w:proofErr w:type="spellEnd"/>
+      <w:r>
+        <w:rPr>
+          <w:rFonts w:ascii="Calibri" w:hAnsi="Calibri" w:cs="Calibri"/>
+        </w:rPr>
+        <w:t>.</w:t>
+      </w:r>
+    </w:p>
+    <w:p>
+      <w:pPr>
+        <w:contextualSpacing/>
+        <w:rPr>
+          <w:i/>
+          <w:iCs/>
+        </w:rPr>
+      </w:pPr>
+    </w:p>
+    <w:p>
+      <w:pPr>
+        <w:contextualSpacing/>
+        <w:rPr>
+          <w:i/>
+          <w:iCs/>
+        </w:rPr>
+      </w:pPr>
+      <w:r>
+        <w:rPr>
+          <w:i/>
+          <w:iCs/>
+        </w:rPr>
+        <w:t xml:space="preserve">create table </w:t>
+      </w:r>
+      <w:proofErr w:type="spellStart"/>
+      <w:r>
+        <w:rPr>
+          <w:i/>
+          <w:iCs/>
+        </w:rPr>
+        <w:t>card_transactions</w:t>
+      </w:r>
+      <w:proofErr w:type="spellEnd"/>
+      <w:r>
+        <w:rPr>
+          <w:i/>
+          <w:iCs/>
+        </w:rPr>
+        <w:t xml:space="preserve"> </w:t>
       </w:r>
     </w:p>
     <w:p>
@@ -3885,28 +5306,78 @@
           <w:iCs/>
         </w:rPr>
       </w:pPr>
-      <w:r>
-        <w:rPr>
-          <w:i/>
-          <w:iCs/>
-        </w:rPr>
-        <w:t>card_id bigint,</w:t>
-      </w:r>
-    </w:p>
-    <w:p>
-      <w:pPr>
-        <w:contextualSpacing/>
-        <w:rPr>
-          <w:i/>
-          <w:iCs/>
-        </w:rPr>
-      </w:pPr>
-      <w:r>
-        <w:rPr>
-          <w:i/>
-          <w:iCs/>
-        </w:rPr>
-        <w:t>member_id bigint,</w:t>
+      <w:proofErr w:type="spellStart"/>
+      <w:r>
+        <w:rPr>
+          <w:i/>
+          <w:iCs/>
+        </w:rPr>
+        <w:t>card_id</w:t>
+      </w:r>
+      <w:proofErr w:type="spellEnd"/>
+      <w:r>
+        <w:rPr>
+          <w:i/>
+          <w:iCs/>
+        </w:rPr>
+        <w:t xml:space="preserve"> </w:t>
+      </w:r>
+      <w:proofErr w:type="spellStart"/>
+      <w:r>
+        <w:rPr>
+          <w:i/>
+          <w:iCs/>
+        </w:rPr>
+        <w:t>bigint</w:t>
+      </w:r>
+      <w:proofErr w:type="spellEnd"/>
+      <w:r>
+        <w:rPr>
+          <w:i/>
+          <w:iCs/>
+        </w:rPr>
+        <w:t>,</w:t>
+      </w:r>
+    </w:p>
+    <w:p>
+      <w:pPr>
+        <w:contextualSpacing/>
+        <w:rPr>
+          <w:i/>
+          <w:iCs/>
+        </w:rPr>
+      </w:pPr>
+      <w:proofErr w:type="spellStart"/>
+      <w:r>
+        <w:rPr>
+          <w:i/>
+          <w:iCs/>
+        </w:rPr>
+        <w:t>member_id</w:t>
+      </w:r>
+      <w:proofErr w:type="spellEnd"/>
+      <w:r>
+        <w:rPr>
+          <w:i/>
+          <w:iCs/>
+        </w:rPr>
+        <w:t xml:space="preserve"> </w:t>
+      </w:r>
+      <w:proofErr w:type="spellStart"/>
+      <w:r>
+        <w:rPr>
+          <w:i/>
+          <w:iCs/>
+        </w:rPr>
+        <w:t>bigint</w:t>
+      </w:r>
+      <w:proofErr w:type="spellEnd"/>
+      <w:r>
+        <w:rPr>
+          <w:i/>
+          <w:iCs/>
+        </w:rPr>
+        <w:t>,</w:t>
       </w:r>
     </w:p>
     <w:p>
@@ -3938,39 +5409,89 @@
           <w:i/>
           <w:iCs/>
         </w:rPr>
-        <w:t>postcode int,</w:t>
-      </w:r>
-    </w:p>
-    <w:p>
-      <w:pPr>
-        <w:contextualSpacing/>
-        <w:rPr>
-          <w:i/>
-          <w:iCs/>
-        </w:rPr>
-      </w:pPr>
-      <w:r>
-        <w:rPr>
-          <w:i/>
-          <w:iCs/>
-        </w:rPr>
-        <w:t>pos_id bigint,</w:t>
-      </w:r>
-    </w:p>
-    <w:p>
-      <w:pPr>
-        <w:contextualSpacing/>
-        <w:rPr>
-          <w:i/>
-          <w:iCs/>
-        </w:rPr>
-      </w:pPr>
-      <w:r>
-        <w:rPr>
-          <w:i/>
-          <w:iCs/>
-        </w:rPr>
-        <w:t>transcation_dt string,</w:t>
+        <w:t xml:space="preserve">postcode </w:t>
+      </w:r>
+      <w:proofErr w:type="spellStart"/>
+      <w:r>
+        <w:rPr>
+          <w:i/>
+          <w:iCs/>
+        </w:rPr>
+        <w:t>int</w:t>
+      </w:r>
+      <w:proofErr w:type="spellEnd"/>
+      <w:r>
+        <w:rPr>
+          <w:i/>
+          <w:iCs/>
+        </w:rPr>
+        <w:t>,</w:t>
+      </w:r>
+    </w:p>
+    <w:p>
+      <w:pPr>
+        <w:contextualSpacing/>
+        <w:rPr>
+          <w:i/>
+          <w:iCs/>
+        </w:rPr>
+      </w:pPr>
+      <w:proofErr w:type="spellStart"/>
+      <w:r>
+        <w:rPr>
+          <w:i/>
+          <w:iCs/>
+        </w:rPr>
+        <w:t>pos_id</w:t>
+      </w:r>
+      <w:proofErr w:type="spellEnd"/>
+      <w:r>
+        <w:rPr>
+          <w:i/>
+          <w:iCs/>
+        </w:rPr>
+        <w:t xml:space="preserve"> </w:t>
+      </w:r>
+      <w:proofErr w:type="spellStart"/>
+      <w:r>
+        <w:rPr>
+          <w:i/>
+          <w:iCs/>
+        </w:rPr>
+        <w:t>bigint</w:t>
+      </w:r>
+      <w:proofErr w:type="spellEnd"/>
+      <w:r>
+        <w:rPr>
+          <w:i/>
+          <w:iCs/>
+        </w:rPr>
+        <w:t>,</w:t>
+      </w:r>
+    </w:p>
+    <w:p>
+      <w:pPr>
+        <w:contextualSpacing/>
+        <w:rPr>
+          <w:i/>
+          <w:iCs/>
+        </w:rPr>
+      </w:pPr>
+      <w:proofErr w:type="spellStart"/>
+      <w:r>
+        <w:rPr>
+          <w:i/>
+          <w:iCs/>
+        </w:rPr>
+        <w:t>transcation_dt</w:t>
+      </w:r>
+      <w:proofErr w:type="spellEnd"/>
+      <w:r>
+        <w:rPr>
+          <w:i/>
+          <w:iCs/>
+        </w:rPr>
+        <w:t xml:space="preserve"> string,</w:t>
       </w:r>
     </w:p>
     <w:p>
@@ -4018,55 +5539,128 @@
           <w:i/>
           <w:iCs/>
         </w:rPr>
-        <w:t>CLUSTERED by (card_id) into 8 buckets</w:t>
-      </w:r>
-    </w:p>
-    <w:p>
-      <w:pPr>
-        <w:contextualSpacing/>
-        <w:rPr>
-          <w:i/>
-          <w:iCs/>
-        </w:rPr>
-      </w:pPr>
-      <w:r>
-        <w:rPr>
-          <w:i/>
-          <w:iCs/>
-        </w:rPr>
-        <w:t xml:space="preserve">STORED BY 'org.apache.hadoop.hive.hbase.HBaseStorageHandler' </w:t>
-      </w:r>
-    </w:p>
-    <w:p>
-      <w:pPr>
-        <w:contextualSpacing/>
-        <w:rPr>
-          <w:i/>
-          <w:iCs/>
-        </w:rPr>
-      </w:pPr>
-      <w:r>
-        <w:rPr>
-          <w:i/>
-          <w:iCs/>
-        </w:rPr>
-        <w:t>WITH SERDEPROPERTIES("hbase.columns.mapping"=":key,trans_data:member_id,trans_data:amount, trans_data:postcode,trans_data:pos_id,trans_data:transaction_dt,trans_data:Status")</w:t>
-      </w:r>
-    </w:p>
-    <w:p>
-      <w:pPr>
-        <w:contextualSpacing/>
-        <w:rPr>
-          <w:i/>
-          <w:iCs/>
-        </w:rPr>
-      </w:pPr>
-      <w:r>
-        <w:rPr>
-          <w:i/>
-          <w:iCs/>
-        </w:rPr>
-        <w:t>TBLPROPERTIES ("hbase.table.name" = "card_transactions");</w:t>
+        <w:t>CLUSTERED by (</w:t>
+      </w:r>
+      <w:proofErr w:type="spellStart"/>
+      <w:r>
+        <w:rPr>
+          <w:i/>
+          <w:iCs/>
+        </w:rPr>
+        <w:t>card_id</w:t>
+      </w:r>
+      <w:proofErr w:type="spellEnd"/>
+      <w:r>
+        <w:rPr>
+          <w:i/>
+          <w:iCs/>
+        </w:rPr>
+        <w:t>) into 8 buckets</w:t>
+      </w:r>
+    </w:p>
+    <w:p>
+      <w:pPr>
+        <w:contextualSpacing/>
+        <w:rPr>
+          <w:i/>
+          <w:iCs/>
+        </w:rPr>
+      </w:pPr>
+      <w:r>
+        <w:rPr>
+          <w:i/>
+          <w:iCs/>
+        </w:rPr>
+        <w:t>STORED BY '</w:t>
+      </w:r>
+      <w:proofErr w:type="spellStart"/>
+      <w:proofErr w:type="gramStart"/>
+      <w:r>
+        <w:rPr>
+          <w:i/>
+          <w:iCs/>
+        </w:rPr>
+        <w:t>org.apache</w:t>
+      </w:r>
+      <w:proofErr w:type="gramEnd"/>
+      <w:r>
+        <w:rPr>
+          <w:i/>
+          <w:iCs/>
+        </w:rPr>
+        <w:t>.hadoop.hive.hbase.HBaseStorageHandler</w:t>
+      </w:r>
+      <w:proofErr w:type="spellEnd"/>
+      <w:r>
+        <w:rPr>
+          <w:i/>
+          <w:iCs/>
+        </w:rPr>
+        <w:t xml:space="preserve">' </w:t>
+      </w:r>
+    </w:p>
+    <w:p>
+      <w:pPr>
+        <w:contextualSpacing/>
+        <w:rPr>
+          <w:i/>
+          <w:iCs/>
+        </w:rPr>
+      </w:pPr>
+      <w:r>
+        <w:rPr>
+          <w:i/>
+          <w:iCs/>
+        </w:rPr>
+        <w:t xml:space="preserve">WITH </w:t>
+      </w:r>
+      <w:proofErr w:type="gramStart"/>
+      <w:r>
+        <w:rPr>
+          <w:i/>
+          <w:iCs/>
+        </w:rPr>
+        <w:t>SERDEPROPERTIES(</w:t>
+      </w:r>
+      <w:proofErr w:type="gramEnd"/>
+      <w:r>
+        <w:rPr>
+          <w:i/>
+          <w:iCs/>
+        </w:rPr>
+        <w:t>"hbase.columns.mapping"=":key,trans_data:member_id,trans_data:amount, trans_data:postcode,trans_data:pos_id,trans_data:transaction_dt,trans_data:Status")</w:t>
+      </w:r>
+    </w:p>
+    <w:p>
+      <w:pPr>
+        <w:contextualSpacing/>
+        <w:rPr>
+          <w:i/>
+          <w:iCs/>
+        </w:rPr>
+      </w:pPr>
+      <w:r>
+        <w:rPr>
+          <w:i/>
+          <w:iCs/>
+        </w:rPr>
+        <w:t>TBLPROPERTIES ("hbase.table.name" = "</w:t>
+      </w:r>
+      <w:proofErr w:type="spellStart"/>
+      <w:r>
+        <w:rPr>
+          <w:i/>
+          <w:iCs/>
+        </w:rPr>
+        <w:t>card_transactions</w:t>
+      </w:r>
+      <w:proofErr w:type="spellEnd"/>
+      <w:r>
+        <w:rPr>
+          <w:i/>
+          <w:iCs/>
+        </w:rPr>
+        <w:t>");</w:t>
       </w:r>
     </w:p>
     <w:p>
@@ -4085,8 +5679,13 @@
         <w:t>ing</w:t>
       </w:r>
       <w:r>
-        <w:t xml:space="preserve"> card_transactions</w:t>
-      </w:r>
+        <w:t xml:space="preserve"> </w:t>
+      </w:r>
+      <w:proofErr w:type="spellStart"/>
+      <w:r>
+        <w:t>card_transactions</w:t>
+      </w:r>
+      <w:proofErr w:type="spellEnd"/>
       <w:r>
         <w:t xml:space="preserve"> table from hive</w:t>
       </w:r>
@@ -4098,6 +5697,7 @@
       <w:r>
         <w:rPr>
           <w:noProof/>
+          <w:lang w:val="en-IN" w:eastAsia="en-IN"/>
         </w:rPr>
         <w:drawing>
           <wp:inline distT="0" distB="0" distL="0" distR="0" wp14:anchorId="2B97133F" wp14:editId="14A7B182">
@@ -4152,11 +5752,25 @@
         <w:t>s</w:t>
       </w:r>
       <w:r>
-        <w:t>cribing card_transactions table from HBase</w:t>
-      </w:r>
+        <w:t xml:space="preserve">cribing </w:t>
+      </w:r>
+      <w:proofErr w:type="spellStart"/>
+      <w:r>
+        <w:t>card_transactions</w:t>
+      </w:r>
+      <w:proofErr w:type="spellEnd"/>
+      <w:r>
+        <w:t xml:space="preserve"> table from </w:t>
+      </w:r>
+      <w:proofErr w:type="spellStart"/>
+      <w:r>
+        <w:t>HBase</w:t>
+      </w:r>
+      <w:proofErr w:type="spellEnd"/>
       <w:r>
         <w:rPr>
           <w:noProof/>
+          <w:lang w:val="en-IN" w:eastAsia="en-IN"/>
         </w:rPr>
         <w:drawing>
           <wp:inline distT="0" distB="0" distL="0" distR="0" wp14:anchorId="170945D7" wp14:editId="6F46542F">
@@ -4251,44 +5865,105 @@
           <w:b/>
           <w:bCs/>
         </w:rPr>
-        <w:t>Step1:-</w:t>
-      </w:r>
-      <w:r>
-        <w:t xml:space="preserve"> Creating Hive-HBase table table card_</w:t>
+        <w:t>Step</w:t>
+      </w:r>
+      <w:proofErr w:type="gramStart"/>
+      <w:r>
+        <w:rPr>
+          <w:b/>
+          <w:bCs/>
+        </w:rPr>
+        <w:t>1:-</w:t>
+      </w:r>
+      <w:proofErr w:type="gramEnd"/>
+      <w:r>
+        <w:t xml:space="preserve"> Creating Hive-</w:t>
+      </w:r>
+      <w:proofErr w:type="spellStart"/>
+      <w:r>
+        <w:t>HBase</w:t>
+      </w:r>
+      <w:proofErr w:type="spellEnd"/>
+      <w:r>
+        <w:t xml:space="preserve"> table </w:t>
+      </w:r>
+      <w:proofErr w:type="spellStart"/>
+      <w:r>
+        <w:t>table</w:t>
+      </w:r>
+      <w:proofErr w:type="spellEnd"/>
+      <w:r>
+        <w:t xml:space="preserve"> </w:t>
+      </w:r>
+      <w:proofErr w:type="spellStart"/>
+      <w:r>
+        <w:t>card_</w:t>
       </w:r>
       <w:r>
         <w:t>lookup</w:t>
       </w:r>
-      <w:r>
-        <w:t xml:space="preserve"> with 8 buckets on column:-card_id </w:t>
-      </w:r>
-      <w:r>
-        <w:rPr>
-          <w:rFonts w:ascii="Calibri" w:hAnsi="Calibri" w:cs="Calibri"/>
-        </w:rPr>
-        <w:t>since query/join with this table is based on card_id.</w:t>
-      </w:r>
-    </w:p>
-    <w:p>
-      <w:pPr>
-        <w:contextualSpacing/>
-      </w:pPr>
-    </w:p>
-    <w:p>
-      <w:pPr>
-        <w:contextualSpacing/>
-        <w:rPr>
-          <w:i/>
-          <w:iCs/>
-        </w:rPr>
-      </w:pPr>
-      <w:r>
-        <w:rPr>
-          <w:i/>
-          <w:iCs/>
-        </w:rPr>
-        <w:t>create table card_lookup</w:t>
-      </w:r>
+      <w:proofErr w:type="spellEnd"/>
+      <w:r>
+        <w:t xml:space="preserve"> with 8 buckets on column:-</w:t>
+      </w:r>
+      <w:proofErr w:type="spellStart"/>
+      <w:r>
+        <w:t>card_id</w:t>
+      </w:r>
+      <w:proofErr w:type="spellEnd"/>
+      <w:r>
+        <w:t xml:space="preserve"> </w:t>
+      </w:r>
+      <w:r>
+        <w:rPr>
+          <w:rFonts w:ascii="Calibri" w:hAnsi="Calibri" w:cs="Calibri"/>
+        </w:rPr>
+        <w:t xml:space="preserve">since query/join with this table is based on </w:t>
+      </w:r>
+      <w:proofErr w:type="spellStart"/>
+      <w:r>
+        <w:rPr>
+          <w:rFonts w:ascii="Calibri" w:hAnsi="Calibri" w:cs="Calibri"/>
+        </w:rPr>
+        <w:t>card_id</w:t>
+      </w:r>
+      <w:proofErr w:type="spellEnd"/>
+      <w:r>
+        <w:rPr>
+          <w:rFonts w:ascii="Calibri" w:hAnsi="Calibri" w:cs="Calibri"/>
+        </w:rPr>
+        <w:t>.</w:t>
+      </w:r>
+    </w:p>
+    <w:p>
+      <w:pPr>
+        <w:contextualSpacing/>
+      </w:pPr>
+    </w:p>
+    <w:p>
+      <w:pPr>
+        <w:contextualSpacing/>
+        <w:rPr>
+          <w:i/>
+          <w:iCs/>
+        </w:rPr>
+      </w:pPr>
+      <w:r>
+        <w:rPr>
+          <w:i/>
+          <w:iCs/>
+        </w:rPr>
+        <w:t xml:space="preserve">create table </w:t>
+      </w:r>
+      <w:proofErr w:type="spellStart"/>
+      <w:r>
+        <w:rPr>
+          <w:i/>
+          <w:iCs/>
+        </w:rPr>
+        <w:t>card_lookup</w:t>
+      </w:r>
+      <w:proofErr w:type="spellEnd"/>
     </w:p>
     <w:p>
       <w:pPr>
@@ -4314,29 +5989,74 @@
           <w:iCs/>
         </w:rPr>
       </w:pPr>
-      <w:r>
-        <w:rPr>
-          <w:i/>
-          <w:iCs/>
-        </w:rPr>
-        <w:t>card_id bigint ,</w:t>
-      </w:r>
-    </w:p>
-    <w:p>
-      <w:pPr>
-        <w:contextualSpacing/>
-        <w:rPr>
-          <w:i/>
-          <w:iCs/>
-        </w:rPr>
-      </w:pPr>
-      <w:r>
-        <w:rPr>
-          <w:i/>
-          <w:iCs/>
-        </w:rPr>
-        <w:t>ucl float ,</w:t>
-      </w:r>
+      <w:proofErr w:type="spellStart"/>
+      <w:r>
+        <w:rPr>
+          <w:i/>
+          <w:iCs/>
+        </w:rPr>
+        <w:t>card_id</w:t>
+      </w:r>
+      <w:proofErr w:type="spellEnd"/>
+      <w:r>
+        <w:rPr>
+          <w:i/>
+          <w:iCs/>
+        </w:rPr>
+        <w:t xml:space="preserve"> </w:t>
+      </w:r>
+      <w:proofErr w:type="spellStart"/>
+      <w:proofErr w:type="gramStart"/>
+      <w:r>
+        <w:rPr>
+          <w:i/>
+          <w:iCs/>
+        </w:rPr>
+        <w:t>bigint</w:t>
+      </w:r>
+      <w:proofErr w:type="spellEnd"/>
+      <w:r>
+        <w:rPr>
+          <w:i/>
+          <w:iCs/>
+        </w:rPr>
+        <w:t xml:space="preserve"> ,</w:t>
+      </w:r>
+      <w:proofErr w:type="gramEnd"/>
+    </w:p>
+    <w:p>
+      <w:pPr>
+        <w:contextualSpacing/>
+        <w:rPr>
+          <w:i/>
+          <w:iCs/>
+        </w:rPr>
+      </w:pPr>
+      <w:proofErr w:type="spellStart"/>
+      <w:r>
+        <w:rPr>
+          <w:i/>
+          <w:iCs/>
+        </w:rPr>
+        <w:t>ucl</w:t>
+      </w:r>
+      <w:proofErr w:type="spellEnd"/>
+      <w:r>
+        <w:rPr>
+          <w:i/>
+          <w:iCs/>
+        </w:rPr>
+        <w:t xml:space="preserve"> </w:t>
+      </w:r>
+      <w:proofErr w:type="gramStart"/>
+      <w:r>
+        <w:rPr>
+          <w:i/>
+          <w:iCs/>
+        </w:rPr>
+        <w:t>float ,</w:t>
+      </w:r>
+      <w:proofErr w:type="gramEnd"/>
     </w:p>
     <w:p>
       <w:pPr>
@@ -4362,28 +6082,46 @@
           <w:iCs/>
         </w:rPr>
       </w:pPr>
-      <w:r>
-        <w:rPr>
-          <w:i/>
-          <w:iCs/>
-        </w:rPr>
-        <w:t>last_txn_time string,</w:t>
-      </w:r>
-    </w:p>
-    <w:p>
-      <w:pPr>
-        <w:contextualSpacing/>
-        <w:rPr>
-          <w:i/>
-          <w:iCs/>
-        </w:rPr>
-      </w:pPr>
-      <w:r>
-        <w:rPr>
-          <w:i/>
-          <w:iCs/>
-        </w:rPr>
-        <w:t>last_txn_zip string</w:t>
+      <w:proofErr w:type="spellStart"/>
+      <w:r>
+        <w:rPr>
+          <w:i/>
+          <w:iCs/>
+        </w:rPr>
+        <w:t>last_txn_time</w:t>
+      </w:r>
+      <w:proofErr w:type="spellEnd"/>
+      <w:r>
+        <w:rPr>
+          <w:i/>
+          <w:iCs/>
+        </w:rPr>
+        <w:t xml:space="preserve"> string,</w:t>
+      </w:r>
+    </w:p>
+    <w:p>
+      <w:pPr>
+        <w:contextualSpacing/>
+        <w:rPr>
+          <w:i/>
+          <w:iCs/>
+        </w:rPr>
+      </w:pPr>
+      <w:proofErr w:type="spellStart"/>
+      <w:r>
+        <w:rPr>
+          <w:i/>
+          <w:iCs/>
+        </w:rPr>
+        <w:t>last_txn_zip</w:t>
+      </w:r>
+      <w:proofErr w:type="spellEnd"/>
+      <w:r>
+        <w:rPr>
+          <w:i/>
+          <w:iCs/>
+        </w:rPr>
+        <w:t xml:space="preserve"> string</w:t>
       </w:r>
     </w:p>
     <w:p>
@@ -4415,55 +6153,144 @@
           <w:i/>
           <w:iCs/>
         </w:rPr>
-        <w:t>CLUSTERED by (card_id) into 8 buckets</w:t>
-      </w:r>
-    </w:p>
-    <w:p>
-      <w:pPr>
-        <w:contextualSpacing/>
-        <w:rPr>
-          <w:i/>
-          <w:iCs/>
-        </w:rPr>
-      </w:pPr>
-      <w:r>
-        <w:rPr>
-          <w:i/>
-          <w:iCs/>
-        </w:rPr>
-        <w:t xml:space="preserve">STORED BY 'org.apache.hadoop.hive.hbase.HBaseStorageHandler' </w:t>
-      </w:r>
-    </w:p>
-    <w:p>
-      <w:pPr>
-        <w:contextualSpacing/>
-        <w:rPr>
-          <w:i/>
-          <w:iCs/>
-        </w:rPr>
-      </w:pPr>
-      <w:r>
-        <w:rPr>
-          <w:i/>
-          <w:iCs/>
-        </w:rPr>
-        <w:t>WITH SERDEPROPERTIES("hbase.columns.mapping"=":key,lkp_data:ucl,lkp_data:score, lkp_data:last_txn_time,lkp_data:last_txn_zip")</w:t>
-      </w:r>
-    </w:p>
-    <w:p>
-      <w:pPr>
-        <w:contextualSpacing/>
-        <w:rPr>
-          <w:i/>
-          <w:iCs/>
-        </w:rPr>
-      </w:pPr>
-      <w:r>
-        <w:rPr>
-          <w:i/>
-          <w:iCs/>
-        </w:rPr>
-        <w:t>TBLPROPERTIES ("hbase.table.name" = "card_lookup");</w:t>
+        <w:t>CLUSTERED by (</w:t>
+      </w:r>
+      <w:proofErr w:type="spellStart"/>
+      <w:r>
+        <w:rPr>
+          <w:i/>
+          <w:iCs/>
+        </w:rPr>
+        <w:t>card_id</w:t>
+      </w:r>
+      <w:proofErr w:type="spellEnd"/>
+      <w:r>
+        <w:rPr>
+          <w:i/>
+          <w:iCs/>
+        </w:rPr>
+        <w:t>) into 8 buckets</w:t>
+      </w:r>
+    </w:p>
+    <w:p>
+      <w:pPr>
+        <w:contextualSpacing/>
+        <w:rPr>
+          <w:i/>
+          <w:iCs/>
+        </w:rPr>
+      </w:pPr>
+      <w:r>
+        <w:rPr>
+          <w:i/>
+          <w:iCs/>
+        </w:rPr>
+        <w:t>STORED BY '</w:t>
+      </w:r>
+      <w:proofErr w:type="spellStart"/>
+      <w:proofErr w:type="gramStart"/>
+      <w:r>
+        <w:rPr>
+          <w:i/>
+          <w:iCs/>
+        </w:rPr>
+        <w:t>org.apache</w:t>
+      </w:r>
+      <w:proofErr w:type="gramEnd"/>
+      <w:r>
+        <w:rPr>
+          <w:i/>
+          <w:iCs/>
+        </w:rPr>
+        <w:t>.hadoop.hive.hbase.HBaseStorageHandler</w:t>
+      </w:r>
+      <w:proofErr w:type="spellEnd"/>
+      <w:r>
+        <w:rPr>
+          <w:i/>
+          <w:iCs/>
+        </w:rPr>
+        <w:t xml:space="preserve">' </w:t>
+      </w:r>
+    </w:p>
+    <w:p>
+      <w:pPr>
+        <w:contextualSpacing/>
+        <w:rPr>
+          <w:i/>
+          <w:iCs/>
+        </w:rPr>
+      </w:pPr>
+      <w:r>
+        <w:rPr>
+          <w:i/>
+          <w:iCs/>
+        </w:rPr>
+        <w:t xml:space="preserve">WITH </w:t>
+      </w:r>
+      <w:proofErr w:type="gramStart"/>
+      <w:r>
+        <w:rPr>
+          <w:i/>
+          <w:iCs/>
+        </w:rPr>
+        <w:t>SERDEPROPERTIES(</w:t>
+      </w:r>
+      <w:proofErr w:type="gramEnd"/>
+      <w:r>
+        <w:rPr>
+          <w:i/>
+          <w:iCs/>
+        </w:rPr>
+        <w:t xml:space="preserve">"hbase.columns.mapping"=":key,lkp_data:ucl,lkp_data:score, </w:t>
+      </w:r>
+      <w:proofErr w:type="spellStart"/>
+      <w:r>
+        <w:rPr>
+          <w:i/>
+          <w:iCs/>
+        </w:rPr>
+        <w:t>lkp_data:last_txn_time,lkp_data:last_txn_zip</w:t>
+      </w:r>
+      <w:proofErr w:type="spellEnd"/>
+      <w:r>
+        <w:rPr>
+          <w:i/>
+          <w:iCs/>
+        </w:rPr>
+        <w:t>")</w:t>
+      </w:r>
+    </w:p>
+    <w:p>
+      <w:pPr>
+        <w:contextualSpacing/>
+        <w:rPr>
+          <w:i/>
+          <w:iCs/>
+        </w:rPr>
+      </w:pPr>
+      <w:r>
+        <w:rPr>
+          <w:i/>
+          <w:iCs/>
+        </w:rPr>
+        <w:t>TBLPROPERTIES ("hbase.table.name" = "</w:t>
+      </w:r>
+      <w:proofErr w:type="spellStart"/>
+      <w:r>
+        <w:rPr>
+          <w:i/>
+          <w:iCs/>
+        </w:rPr>
+        <w:t>card_lookup</w:t>
+      </w:r>
+      <w:proofErr w:type="spellEnd"/>
+      <w:r>
+        <w:rPr>
+          <w:i/>
+          <w:iCs/>
+        </w:rPr>
+        <w:t>");</w:t>
       </w:r>
     </w:p>
     <w:p>
@@ -4500,6 +6327,7 @@
       <w:r>
         <w:rPr>
           <w:noProof/>
+          <w:lang w:val="en-IN" w:eastAsia="en-IN"/>
         </w:rPr>
         <w:drawing>
           <wp:inline distT="0" distB="0" distL="0" distR="0" wp14:anchorId="112D6ED8" wp14:editId="35E5C1F2">
@@ -4548,8 +6376,21 @@
         <w:contextualSpacing/>
       </w:pPr>
       <w:r>
-        <w:t>Describing card_transactions table from HBase</w:t>
-      </w:r>
+        <w:t xml:space="preserve">Describing </w:t>
+      </w:r>
+      <w:proofErr w:type="spellStart"/>
+      <w:r>
+        <w:t>card_transactions</w:t>
+      </w:r>
+      <w:proofErr w:type="spellEnd"/>
+      <w:r>
+        <w:t xml:space="preserve"> table from </w:t>
+      </w:r>
+      <w:proofErr w:type="spellStart"/>
+      <w:r>
+        <w:t>HBase</w:t>
+      </w:r>
+      <w:proofErr w:type="spellEnd"/>
     </w:p>
     <w:p>
       <w:pPr>
@@ -4558,6 +6399,7 @@
       <w:r>
         <w:rPr>
           <w:noProof/>
+          <w:lang w:val="en-IN" w:eastAsia="en-IN"/>
         </w:rPr>
         <w:drawing>
           <wp:inline distT="0" distB="0" distL="0" distR="0" wp14:anchorId="54748975" wp14:editId="1524E598">
@@ -4707,7 +6549,15 @@
         <w:contextualSpacing/>
       </w:pPr>
       <w:r>
-        <w:t xml:space="preserve">Doing sqoop </w:t>
+        <w:t xml:space="preserve">Doing </w:t>
+      </w:r>
+      <w:proofErr w:type="spellStart"/>
+      <w:r>
+        <w:t>sqoop</w:t>
+      </w:r>
+      <w:proofErr w:type="spellEnd"/>
+      <w:r>
+        <w:t xml:space="preserve"> </w:t>
       </w:r>
       <w:r>
         <w:t>import</w:t>
@@ -4715,9 +6565,11 @@
       <w:r>
         <w:t xml:space="preserve"> of </w:t>
       </w:r>
+      <w:proofErr w:type="spellStart"/>
       <w:r>
         <w:t>member_score</w:t>
       </w:r>
+      <w:proofErr w:type="spellEnd"/>
       <w:r>
         <w:t xml:space="preserve"> data using password encryption from </w:t>
       </w:r>
@@ -4742,53 +6594,112 @@
           <w:iCs/>
         </w:rPr>
       </w:pPr>
-      <w:r>
-        <w:rPr>
-          <w:i/>
-          <w:iCs/>
-        </w:rPr>
-        <w:t>hadoop credential create amazonrds.bigdataproject.password -provider jceks://hdfs/user/cloudera/amazonrds.dbpassword.jceks</w:t>
-      </w:r>
-    </w:p>
-    <w:p>
-      <w:pPr>
-        <w:contextualSpacing/>
-        <w:rPr>
-          <w:i/>
-          <w:iCs/>
-        </w:rPr>
-      </w:pPr>
-    </w:p>
-    <w:p>
-      <w:pPr>
-        <w:contextualSpacing/>
-        <w:rPr>
-          <w:i/>
-          <w:iCs/>
-        </w:rPr>
-      </w:pPr>
-      <w:r>
-        <w:rPr>
-          <w:i/>
-          <w:iCs/>
-        </w:rPr>
-        <w:t>sqoop import \</w:t>
-      </w:r>
-    </w:p>
-    <w:p>
-      <w:pPr>
-        <w:contextualSpacing/>
-        <w:rPr>
-          <w:i/>
-          <w:iCs/>
-        </w:rPr>
-      </w:pPr>
-      <w:r>
-        <w:rPr>
-          <w:i/>
-          <w:iCs/>
-        </w:rPr>
-        <w:t>-Dhadoop.security.credential.provider.path=jceks://hdfs/user/cloudera/amazonrds.dbpassword.jceks \</w:t>
+      <w:proofErr w:type="spellStart"/>
+      <w:r>
+        <w:rPr>
+          <w:i/>
+          <w:iCs/>
+        </w:rPr>
+        <w:t>hadoop</w:t>
+      </w:r>
+      <w:proofErr w:type="spellEnd"/>
+      <w:r>
+        <w:rPr>
+          <w:i/>
+          <w:iCs/>
+        </w:rPr>
+        <w:t xml:space="preserve"> credential create </w:t>
+      </w:r>
+      <w:proofErr w:type="spellStart"/>
+      <w:proofErr w:type="gramStart"/>
+      <w:r>
+        <w:rPr>
+          <w:i/>
+          <w:iCs/>
+        </w:rPr>
+        <w:t>amazonrds.bigdataproject</w:t>
+      </w:r>
+      <w:proofErr w:type="gramEnd"/>
+      <w:r>
+        <w:rPr>
+          <w:i/>
+          <w:iCs/>
+        </w:rPr>
+        <w:t>.password</w:t>
+      </w:r>
+      <w:proofErr w:type="spellEnd"/>
+      <w:r>
+        <w:rPr>
+          <w:i/>
+          <w:iCs/>
+        </w:rPr>
+        <w:t xml:space="preserve"> -provider jceks://hdfs/user/cloudera/amazonrds.dbpassword.jceks</w:t>
+      </w:r>
+    </w:p>
+    <w:p>
+      <w:pPr>
+        <w:contextualSpacing/>
+        <w:rPr>
+          <w:i/>
+          <w:iCs/>
+        </w:rPr>
+      </w:pPr>
+    </w:p>
+    <w:p>
+      <w:pPr>
+        <w:contextualSpacing/>
+        <w:rPr>
+          <w:i/>
+          <w:iCs/>
+        </w:rPr>
+      </w:pPr>
+      <w:proofErr w:type="spellStart"/>
+      <w:r>
+        <w:rPr>
+          <w:i/>
+          <w:iCs/>
+        </w:rPr>
+        <w:t>sqoop</w:t>
+      </w:r>
+      <w:proofErr w:type="spellEnd"/>
+      <w:r>
+        <w:rPr>
+          <w:i/>
+          <w:iCs/>
+        </w:rPr>
+        <w:t xml:space="preserve"> import \</w:t>
+      </w:r>
+    </w:p>
+    <w:p>
+      <w:pPr>
+        <w:contextualSpacing/>
+        <w:rPr>
+          <w:i/>
+          <w:iCs/>
+        </w:rPr>
+      </w:pPr>
+      <w:r>
+        <w:rPr>
+          <w:i/>
+          <w:iCs/>
+        </w:rPr>
+        <w:t>-</w:t>
+      </w:r>
+      <w:proofErr w:type="gramStart"/>
+      <w:r>
+        <w:rPr>
+          <w:i/>
+          <w:iCs/>
+        </w:rPr>
+        <w:t>Dhadoop.security.credential</w:t>
+      </w:r>
+      <w:proofErr w:type="gramEnd"/>
+      <w:r>
+        <w:rPr>
+          <w:i/>
+          <w:iCs/>
+        </w:rPr>
+        <w:t>.provider.path=jceks://hdfs/user/cloudera/amazonrds.dbpassword.jceks \</w:t>
       </w:r>
     </w:p>
     <w:p>
@@ -4836,61 +6747,140 @@
           <w:i/>
           <w:iCs/>
         </w:rPr>
-        <w:t>--password-alias amazonrds.bigdataproject.password \</w:t>
-      </w:r>
-    </w:p>
-    <w:p>
-      <w:pPr>
-        <w:contextualSpacing/>
-        <w:rPr>
-          <w:i/>
-          <w:iCs/>
-        </w:rPr>
-      </w:pPr>
-      <w:r>
-        <w:rPr>
-          <w:i/>
-          <w:iCs/>
-        </w:rPr>
-        <w:t>--table member_score \</w:t>
-      </w:r>
-    </w:p>
-    <w:p>
-      <w:pPr>
-        <w:contextualSpacing/>
-        <w:rPr>
-          <w:i/>
-          <w:iCs/>
-        </w:rPr>
-      </w:pPr>
-      <w:r>
-        <w:rPr>
-          <w:i/>
-          <w:iCs/>
-        </w:rPr>
-        <w:t>--warehouse-dir /project_input_data</w:t>
-      </w:r>
-    </w:p>
-    <w:p>
-      <w:pPr>
-        <w:contextualSpacing/>
-      </w:pPr>
-    </w:p>
-    <w:p>
-      <w:pPr>
-        <w:contextualSpacing/>
-      </w:pPr>
-    </w:p>
-    <w:p>
-      <w:pPr>
-        <w:contextualSpacing/>
-      </w:pPr>
-      <w:r>
-        <w:t>select count(*) from bigdataproject.</w:t>
-      </w:r>
-      <w:r>
+        <w:t xml:space="preserve">--password-alias </w:t>
+      </w:r>
+      <w:proofErr w:type="spellStart"/>
+      <w:proofErr w:type="gramStart"/>
+      <w:r>
+        <w:rPr>
+          <w:i/>
+          <w:iCs/>
+        </w:rPr>
+        <w:t>amazonrds.bigdataproject</w:t>
+      </w:r>
+      <w:proofErr w:type="gramEnd"/>
+      <w:r>
+        <w:rPr>
+          <w:i/>
+          <w:iCs/>
+        </w:rPr>
+        <w:t>.password</w:t>
+      </w:r>
+      <w:proofErr w:type="spellEnd"/>
+      <w:r>
+        <w:rPr>
+          <w:i/>
+          <w:iCs/>
+        </w:rPr>
+        <w:t xml:space="preserve"> \</w:t>
+      </w:r>
+    </w:p>
+    <w:p>
+      <w:pPr>
+        <w:contextualSpacing/>
+        <w:rPr>
+          <w:i/>
+          <w:iCs/>
+        </w:rPr>
+      </w:pPr>
+      <w:r>
+        <w:rPr>
+          <w:i/>
+          <w:iCs/>
+        </w:rPr>
+        <w:t xml:space="preserve">--table </w:t>
+      </w:r>
+      <w:proofErr w:type="spellStart"/>
+      <w:r>
+        <w:rPr>
+          <w:i/>
+          <w:iCs/>
+        </w:rPr>
         <w:t>member_score</w:t>
       </w:r>
+      <w:proofErr w:type="spellEnd"/>
+      <w:r>
+        <w:rPr>
+          <w:i/>
+          <w:iCs/>
+        </w:rPr>
+        <w:t xml:space="preserve"> \</w:t>
+      </w:r>
+    </w:p>
+    <w:p>
+      <w:pPr>
+        <w:contextualSpacing/>
+        <w:rPr>
+          <w:i/>
+          <w:iCs/>
+        </w:rPr>
+      </w:pPr>
+      <w:r>
+        <w:rPr>
+          <w:i/>
+          <w:iCs/>
+        </w:rPr>
+        <w:t>--warehouse-</w:t>
+      </w:r>
+      <w:proofErr w:type="spellStart"/>
+      <w:r>
+        <w:rPr>
+          <w:i/>
+          <w:iCs/>
+        </w:rPr>
+        <w:t>dir</w:t>
+      </w:r>
+      <w:proofErr w:type="spellEnd"/>
+      <w:r>
+        <w:rPr>
+          <w:i/>
+          <w:iCs/>
+        </w:rPr>
+        <w:t xml:space="preserve"> /</w:t>
+      </w:r>
+      <w:proofErr w:type="spellStart"/>
+      <w:r>
+        <w:rPr>
+          <w:i/>
+          <w:iCs/>
+        </w:rPr>
+        <w:t>project_input_data</w:t>
+      </w:r>
+      <w:proofErr w:type="spellEnd"/>
+    </w:p>
+    <w:p>
+      <w:pPr>
+        <w:contextualSpacing/>
+      </w:pPr>
+    </w:p>
+    <w:p>
+      <w:pPr>
+        <w:contextualSpacing/>
+      </w:pPr>
+    </w:p>
+    <w:p>
+      <w:pPr>
+        <w:contextualSpacing/>
+      </w:pPr>
+      <w:r>
+        <w:t xml:space="preserve">select </w:t>
+      </w:r>
+      <w:proofErr w:type="gramStart"/>
+      <w:r>
+        <w:t>count(</w:t>
+      </w:r>
+      <w:proofErr w:type="gramEnd"/>
+      <w:r>
+        <w:t xml:space="preserve">*) from </w:t>
+      </w:r>
+      <w:proofErr w:type="spellStart"/>
+      <w:r>
+        <w:t>bigdataproject.</w:t>
+      </w:r>
+      <w:r>
+        <w:t>member_score</w:t>
+      </w:r>
+      <w:proofErr w:type="spellEnd"/>
       <w:r>
         <w:t>;</w:t>
       </w:r>
@@ -4907,6 +6897,7 @@
       <w:r>
         <w:rPr>
           <w:noProof/>
+          <w:lang w:val="en-IN" w:eastAsia="en-IN"/>
         </w:rPr>
         <w:drawing>
           <wp:inline distT="0" distB="0" distL="0" distR="0" wp14:anchorId="73F93379" wp14:editId="31725909">
@@ -5091,19 +7082,43 @@
         <w:t>P</w:t>
       </w:r>
       <w:r>
-        <w:t xml:space="preserve">roduction ready parameterized Sqoop </w:t>
+        <w:t xml:space="preserve">roduction ready parameterized </w:t>
+      </w:r>
+      <w:proofErr w:type="spellStart"/>
+      <w:r>
+        <w:t>Sqoop</w:t>
+      </w:r>
+      <w:proofErr w:type="spellEnd"/>
+      <w:r>
+        <w:t xml:space="preserve"> </w:t>
       </w:r>
       <w:r>
         <w:t>import</w:t>
       </w:r>
       <w:r>
-        <w:t xml:space="preserve"> Shell Script</w:t>
-      </w:r>
-      <w:r>
-        <w:t>(password encrypted)</w:t>
-      </w:r>
-      <w:r>
-        <w:t xml:space="preserve"> for Amazon RDS member_score table</w:t>
+        <w:t xml:space="preserve"> Shell </w:t>
+      </w:r>
+      <w:proofErr w:type="gramStart"/>
+      <w:r>
+        <w:t>Script</w:t>
+      </w:r>
+      <w:r>
+        <w:t>(</w:t>
+      </w:r>
+      <w:proofErr w:type="gramEnd"/>
+      <w:r>
+        <w:t>password encrypted)</w:t>
+      </w:r>
+      <w:r>
+        <w:t xml:space="preserve"> for Amazon RDS </w:t>
+      </w:r>
+      <w:proofErr w:type="spellStart"/>
+      <w:r>
+        <w:t>member_score</w:t>
+      </w:r>
+      <w:proofErr w:type="spellEnd"/>
+      <w:r>
+        <w:t xml:space="preserve"> table</w:t>
       </w:r>
     </w:p>
     <w:p>
@@ -5120,7 +7135,7 @@
           <v:shape id="_x0000_i1026" type="#_x0000_t75" style="width:75pt;height:49pt" o:ole="">
             <v:imagedata r:id="rId19" o:title=""/>
           </v:shape>
-          <o:OLEObject Type="Embed" ProgID="Package" ShapeID="_x0000_i1026" DrawAspect="Icon" ObjectID="_1674141669" r:id="rId20"/>
+          <o:OLEObject Type="Embed" ProgID="Package" ShapeID="_x0000_i1026" DrawAspect="Icon" ObjectID="_1674216461" r:id="rId20"/>
         </w:object>
       </w:r>
     </w:p>
@@ -5163,53 +7178,100 @@
         <w:contextualSpacing/>
       </w:pPr>
       <w:r>
-        <w:t>Providing permission and execution command for sqoop import shell script</w:t>
-      </w:r>
-    </w:p>
-    <w:p>
-      <w:pPr>
-        <w:contextualSpacing/>
-        <w:rPr>
-          <w:i/>
-          <w:iCs/>
-        </w:rPr>
-      </w:pPr>
-      <w:r>
-        <w:rPr>
-          <w:i/>
-          <w:iCs/>
-        </w:rPr>
-        <w:t>chmod +x sqoop_import_member_score.sh</w:t>
-      </w:r>
-    </w:p>
-    <w:p>
-      <w:pPr>
-        <w:contextualSpacing/>
-      </w:pPr>
-    </w:p>
-    <w:p>
-      <w:pPr>
-        <w:contextualSpacing/>
-      </w:pPr>
-      <w:r>
-        <w:t>Shell execution command:-</w:t>
-      </w:r>
-    </w:p>
-    <w:p>
-      <w:pPr>
-        <w:contextualSpacing/>
-        <w:rPr>
-          <w:i/>
-          <w:iCs/>
-        </w:rPr>
-      </w:pPr>
-      <w:r>
-        <w:rPr>
-          <w:i/>
-          <w:iCs/>
-        </w:rPr>
-        <w:t>./sqoop_import_member_score.sh database-2.cl4c0rtglkdz.ap-south-1.rds.amazonaws.com BankingPrj admin member_score</w:t>
-      </w:r>
+        <w:t xml:space="preserve">Providing permission and execution command for </w:t>
+      </w:r>
+      <w:proofErr w:type="spellStart"/>
+      <w:r>
+        <w:t>sqoop</w:t>
+      </w:r>
+      <w:proofErr w:type="spellEnd"/>
+      <w:r>
+        <w:t xml:space="preserve"> import shell script</w:t>
+      </w:r>
+    </w:p>
+    <w:p>
+      <w:pPr>
+        <w:contextualSpacing/>
+        <w:rPr>
+          <w:i/>
+          <w:iCs/>
+        </w:rPr>
+      </w:pPr>
+      <w:proofErr w:type="spellStart"/>
+      <w:r>
+        <w:rPr>
+          <w:i/>
+          <w:iCs/>
+        </w:rPr>
+        <w:t>chmod</w:t>
+      </w:r>
+      <w:proofErr w:type="spellEnd"/>
+      <w:r>
+        <w:rPr>
+          <w:i/>
+          <w:iCs/>
+        </w:rPr>
+        <w:t xml:space="preserve"> +x sqoop_import_member_score.sh</w:t>
+      </w:r>
+    </w:p>
+    <w:p>
+      <w:pPr>
+        <w:contextualSpacing/>
+      </w:pPr>
+    </w:p>
+    <w:p>
+      <w:pPr>
+        <w:contextualSpacing/>
+      </w:pPr>
+      <w:r>
+        <w:t xml:space="preserve">Shell execution </w:t>
+      </w:r>
+      <w:proofErr w:type="gramStart"/>
+      <w:r>
+        <w:t>command:-</w:t>
+      </w:r>
+      <w:proofErr w:type="gramEnd"/>
+    </w:p>
+    <w:p>
+      <w:pPr>
+        <w:contextualSpacing/>
+        <w:rPr>
+          <w:i/>
+          <w:iCs/>
+        </w:rPr>
+      </w:pPr>
+      <w:r>
+        <w:rPr>
+          <w:i/>
+          <w:iCs/>
+        </w:rPr>
+        <w:t xml:space="preserve">./sqoop_import_member_score.sh database-2.cl4c0rtglkdz.ap-south-1.rds.amazonaws.com </w:t>
+      </w:r>
+      <w:proofErr w:type="spellStart"/>
+      <w:r>
+        <w:rPr>
+          <w:i/>
+          <w:iCs/>
+        </w:rPr>
+        <w:t>BankingPrj</w:t>
+      </w:r>
+      <w:proofErr w:type="spellEnd"/>
+      <w:r>
+        <w:rPr>
+          <w:i/>
+          <w:iCs/>
+        </w:rPr>
+        <w:t xml:space="preserve"> admin </w:t>
+      </w:r>
+      <w:proofErr w:type="spellStart"/>
+      <w:r>
+        <w:rPr>
+          <w:i/>
+          <w:iCs/>
+        </w:rPr>
+        <w:t>member_score</w:t>
+      </w:r>
+      <w:proofErr w:type="spellEnd"/>
     </w:p>
     <w:p>
       <w:pPr>
@@ -5448,7 +7510,15 @@
         <w:contextualSpacing/>
       </w:pPr>
       <w:r>
-        <w:t xml:space="preserve">Doing sqoop </w:t>
+        <w:t xml:space="preserve">Doing </w:t>
+      </w:r>
+      <w:proofErr w:type="spellStart"/>
+      <w:r>
+        <w:t>sqoop</w:t>
+      </w:r>
+      <w:proofErr w:type="spellEnd"/>
+      <w:r>
+        <w:t xml:space="preserve"> </w:t>
       </w:r>
       <w:r>
         <w:t>import</w:t>
@@ -5456,12 +7526,14 @@
       <w:r>
         <w:t xml:space="preserve"> of </w:t>
       </w:r>
+      <w:proofErr w:type="spellStart"/>
       <w:r>
         <w:t>member_</w:t>
       </w:r>
       <w:r>
         <w:t>details</w:t>
       </w:r>
+      <w:proofErr w:type="spellEnd"/>
       <w:r>
         <w:t xml:space="preserve"> data using password encryption from </w:t>
       </w:r>
@@ -5483,48 +7555,167 @@
         <w:contextualSpacing/>
       </w:pPr>
       <w:r>
-        <w:t>We can reuse the password encryption file created for member_score table for member_details too</w:t>
-      </w:r>
-    </w:p>
-    <w:p>
-      <w:pPr>
-        <w:contextualSpacing/>
-        <w:rPr>
-          <w:i/>
-          <w:iCs/>
-        </w:rPr>
-      </w:pPr>
-    </w:p>
-    <w:p>
-      <w:pPr>
-        <w:contextualSpacing/>
-        <w:rPr>
-          <w:i/>
-          <w:iCs/>
-        </w:rPr>
-      </w:pPr>
-      <w:r>
-        <w:rPr>
-          <w:i/>
-          <w:iCs/>
-        </w:rPr>
-        <w:t>sqoop import \</w:t>
-      </w:r>
-    </w:p>
-    <w:p>
-      <w:pPr>
-        <w:contextualSpacing/>
-        <w:rPr>
-          <w:i/>
-          <w:iCs/>
-        </w:rPr>
-      </w:pPr>
-      <w:r>
-        <w:rPr>
-          <w:i/>
-          <w:iCs/>
-        </w:rPr>
-        <w:t>-Dhadoop.security.credential.provider.path=jceks://hdfs/user/cloudera/amazonrds.dbpassword.jceks \</w:t>
+        <w:t xml:space="preserve">We can reuse the password encryption file created for </w:t>
+      </w:r>
+      <w:proofErr w:type="spellStart"/>
+      <w:r>
+        <w:t>member_score</w:t>
+      </w:r>
+      <w:proofErr w:type="spellEnd"/>
+      <w:r>
+        <w:t xml:space="preserve"> table for </w:t>
+      </w:r>
+      <w:proofErr w:type="spellStart"/>
+      <w:r>
+        <w:t>member_details</w:t>
+      </w:r>
+      <w:proofErr w:type="spellEnd"/>
+      <w:r>
+        <w:t xml:space="preserve"> too</w:t>
+      </w:r>
+    </w:p>
+    <w:p>
+      <w:pPr>
+        <w:contextualSpacing/>
+        <w:rPr>
+          <w:i/>
+          <w:iCs/>
+        </w:rPr>
+      </w:pPr>
+    </w:p>
+    <w:p>
+      <w:pPr>
+        <w:contextualSpacing/>
+        <w:rPr>
+          <w:i/>
+          <w:iCs/>
+        </w:rPr>
+      </w:pPr>
+    </w:p>
+    <w:p>
+      <w:pPr>
+        <w:contextualSpacing/>
+        <w:rPr>
+          <w:i/>
+          <w:iCs/>
+        </w:rPr>
+      </w:pPr>
+      <w:proofErr w:type="spellStart"/>
+      <w:r>
+        <w:rPr>
+          <w:i/>
+          <w:iCs/>
+        </w:rPr>
+        <w:t>S</w:t>
+      </w:r>
+      <w:r>
+        <w:rPr>
+          <w:i/>
+          <w:iCs/>
+        </w:rPr>
+        <w:t>qoop</w:t>
+      </w:r>
+      <w:proofErr w:type="spellEnd"/>
+      <w:r>
+        <w:rPr>
+          <w:i/>
+          <w:iCs/>
+        </w:rPr>
+        <w:t xml:space="preserve"> job</w:t>
+      </w:r>
+    </w:p>
+    <w:p>
+      <w:pPr>
+        <w:contextualSpacing/>
+        <w:rPr>
+          <w:i/>
+          <w:iCs/>
+        </w:rPr>
+      </w:pPr>
+      <w:r>
+        <w:rPr>
+          <w:i/>
+          <w:iCs/>
+        </w:rPr>
+        <w:t xml:space="preserve">--create </w:t>
+      </w:r>
+      <w:proofErr w:type="spellStart"/>
+      <w:r>
+        <w:rPr>
+          <w:i/>
+          <w:iCs/>
+        </w:rPr>
+        <w:t>memberdetails</w:t>
+      </w:r>
+      <w:proofErr w:type="spellEnd"/>
+      <w:r>
+        <w:rPr>
+          <w:i/>
+          <w:iCs/>
+        </w:rPr>
+        <w:t xml:space="preserve"> \</w:t>
+      </w:r>
+      <w:r>
+        <w:rPr>
+          <w:i/>
+          <w:iCs/>
+        </w:rPr>
+        <w:t xml:space="preserve"> </w:t>
+      </w:r>
+    </w:p>
+    <w:p>
+      <w:pPr>
+        <w:contextualSpacing/>
+        <w:rPr>
+          <w:i/>
+          <w:iCs/>
+        </w:rPr>
+      </w:pPr>
+      <w:r>
+        <w:rPr>
+          <w:i/>
+          <w:iCs/>
+        </w:rPr>
+        <w:t xml:space="preserve">-- </w:t>
+      </w:r>
+      <w:r>
+        <w:rPr>
+          <w:i/>
+          <w:iCs/>
+        </w:rPr>
+        <w:t>import \</w:t>
+      </w:r>
+    </w:p>
+    <w:p>
+      <w:pPr>
+        <w:contextualSpacing/>
+        <w:rPr>
+          <w:i/>
+          <w:iCs/>
+        </w:rPr>
+      </w:pPr>
+      <w:r>
+        <w:rPr>
+          <w:i/>
+          <w:iCs/>
+        </w:rPr>
+        <w:t>-</w:t>
+      </w:r>
+      <w:proofErr w:type="gramStart"/>
+      <w:r>
+        <w:rPr>
+          <w:i/>
+          <w:iCs/>
+        </w:rPr>
+        <w:t>Dhadoop.security.credential</w:t>
+      </w:r>
+      <w:proofErr w:type="gramEnd"/>
+      <w:r>
+        <w:rPr>
+          <w:i/>
+          <w:iCs/>
+        </w:rPr>
+        <w:t>.provider.path=jceks://hdfs/user/cloudera/amazonrds.dbpassword.jceks \</w:t>
       </w:r>
     </w:p>
     <w:p>
@@ -5572,61 +7763,263 @@
           <w:i/>
           <w:iCs/>
         </w:rPr>
-        <w:t>--password-alias amazonrds.bigdataproject.password \</w:t>
-      </w:r>
-    </w:p>
-    <w:p>
-      <w:pPr>
-        <w:contextualSpacing/>
-        <w:rPr>
-          <w:i/>
-          <w:iCs/>
-        </w:rPr>
-      </w:pPr>
-      <w:r>
-        <w:rPr>
-          <w:i/>
-          <w:iCs/>
-        </w:rPr>
-        <w:t>--table member_details \</w:t>
-      </w:r>
-    </w:p>
-    <w:p>
-      <w:pPr>
-        <w:contextualSpacing/>
-        <w:rPr>
-          <w:i/>
-          <w:iCs/>
-        </w:rPr>
-      </w:pPr>
-      <w:r>
-        <w:rPr>
-          <w:i/>
-          <w:iCs/>
-        </w:rPr>
-        <w:t>--warehouse-dir /project_input_data</w:t>
-      </w:r>
-    </w:p>
-    <w:p>
-      <w:pPr>
-        <w:contextualSpacing/>
-      </w:pPr>
-    </w:p>
-    <w:p>
-      <w:pPr>
-        <w:contextualSpacing/>
-      </w:pPr>
-    </w:p>
-    <w:p>
-      <w:pPr>
-        <w:contextualSpacing/>
-      </w:pPr>
-      <w:r>
-        <w:t>select count(*) from bigdataproject.member_</w:t>
+        <w:t xml:space="preserve">--password-alias </w:t>
+      </w:r>
+      <w:proofErr w:type="spellStart"/>
+      <w:proofErr w:type="gramStart"/>
+      <w:r>
+        <w:rPr>
+          <w:i/>
+          <w:iCs/>
+        </w:rPr>
+        <w:t>amazonrds.bigdataproject</w:t>
+      </w:r>
+      <w:proofErr w:type="gramEnd"/>
+      <w:r>
+        <w:rPr>
+          <w:i/>
+          <w:iCs/>
+        </w:rPr>
+        <w:t>.password</w:t>
+      </w:r>
+      <w:proofErr w:type="spellEnd"/>
+      <w:r>
+        <w:rPr>
+          <w:i/>
+          <w:iCs/>
+        </w:rPr>
+        <w:t xml:space="preserve"> \</w:t>
+      </w:r>
+    </w:p>
+    <w:p>
+      <w:pPr>
+        <w:contextualSpacing/>
+        <w:rPr>
+          <w:i/>
+          <w:iCs/>
+        </w:rPr>
+      </w:pPr>
+      <w:r>
+        <w:rPr>
+          <w:i/>
+          <w:iCs/>
+        </w:rPr>
+        <w:t xml:space="preserve">--table </w:t>
+      </w:r>
+      <w:proofErr w:type="spellStart"/>
+      <w:r>
+        <w:rPr>
+          <w:i/>
+          <w:iCs/>
+        </w:rPr>
+        <w:t>member_details</w:t>
+      </w:r>
+      <w:proofErr w:type="spellEnd"/>
+      <w:r>
+        <w:rPr>
+          <w:i/>
+          <w:iCs/>
+        </w:rPr>
+        <w:t xml:space="preserve"> \</w:t>
+      </w:r>
+    </w:p>
+    <w:p>
+      <w:pPr>
+        <w:contextualSpacing/>
+        <w:rPr>
+          <w:i/>
+          <w:iCs/>
+        </w:rPr>
+      </w:pPr>
+      <w:r>
+        <w:rPr>
+          <w:i/>
+          <w:iCs/>
+        </w:rPr>
+        <w:t>--warehouse-</w:t>
+      </w:r>
+      <w:proofErr w:type="spellStart"/>
+      <w:r>
+        <w:rPr>
+          <w:i/>
+          <w:iCs/>
+        </w:rPr>
+        <w:t>dir</w:t>
+      </w:r>
+      <w:proofErr w:type="spellEnd"/>
+      <w:r>
+        <w:rPr>
+          <w:i/>
+          <w:iCs/>
+        </w:rPr>
+        <w:t xml:space="preserve"> /</w:t>
+      </w:r>
+      <w:proofErr w:type="spellStart"/>
+      <w:r>
+        <w:rPr>
+          <w:i/>
+          <w:iCs/>
+        </w:rPr>
+        <w:t>project_input_data</w:t>
+      </w:r>
+      <w:proofErr w:type="spellEnd"/>
+    </w:p>
+    <w:p>
+      <w:pPr>
+        <w:contextualSpacing/>
+        <w:rPr>
+          <w:i/>
+          <w:iCs/>
+        </w:rPr>
+      </w:pPr>
+      <w:r>
+        <w:rPr>
+          <w:i/>
+          <w:iCs/>
+        </w:rPr>
+        <w:t>--incremental append</w:t>
+      </w:r>
+    </w:p>
+    <w:p>
+      <w:pPr>
+        <w:contextualSpacing/>
+        <w:rPr>
+          <w:i/>
+          <w:iCs/>
+        </w:rPr>
+      </w:pPr>
+      <w:r>
+        <w:rPr>
+          <w:i/>
+          <w:iCs/>
+        </w:rPr>
+        <w:t xml:space="preserve"> --check-column </w:t>
+      </w:r>
+      <w:proofErr w:type="spellStart"/>
+      <w:r>
+        <w:rPr>
+          <w:i/>
+          <w:iCs/>
+        </w:rPr>
+        <w:t>member</w:t>
+      </w:r>
+      <w:r>
+        <w:rPr>
+          <w:i/>
+          <w:iCs/>
+        </w:rPr>
+        <w:t>_id</w:t>
+      </w:r>
+      <w:proofErr w:type="spellEnd"/>
+      <w:r>
+        <w:rPr>
+          <w:i/>
+          <w:iCs/>
+        </w:rPr>
+        <w:t xml:space="preserve"> </w:t>
+      </w:r>
+    </w:p>
+    <w:p>
+      <w:pPr>
+        <w:contextualSpacing/>
+        <w:rPr>
+          <w:i/>
+          <w:iCs/>
+        </w:rPr>
+      </w:pPr>
+      <w:r>
+        <w:rPr>
+          <w:i/>
+          <w:iCs/>
+        </w:rPr>
+        <w:t>--last-value 0</w:t>
+      </w:r>
+    </w:p>
+    <w:p>
+      <w:pPr>
+        <w:contextualSpacing/>
+        <w:rPr>
+          <w:i/>
+          <w:iCs/>
+        </w:rPr>
+      </w:pPr>
+    </w:p>
+    <w:p>
+      <w:pPr>
+        <w:contextualSpacing/>
+        <w:rPr>
+          <w:i/>
+          <w:iCs/>
+        </w:rPr>
+      </w:pPr>
+      <w:proofErr w:type="spellStart"/>
+      <w:r>
+        <w:rPr>
+          <w:i/>
+          <w:iCs/>
+        </w:rPr>
+        <w:t>Sqoop</w:t>
+      </w:r>
+      <w:proofErr w:type="spellEnd"/>
+      <w:r>
+        <w:rPr>
+          <w:i/>
+          <w:iCs/>
+        </w:rPr>
+        <w:t xml:space="preserve"> job  </w:t>
+      </w:r>
+      <w:bookmarkStart w:id="0" w:name="_GoBack"/>
+      <w:bookmarkEnd w:id="0"/>
+      <w:r>
+        <w:rPr>
+          <w:i/>
+          <w:iCs/>
+        </w:rPr>
+        <w:t xml:space="preserve">–exec </w:t>
+      </w:r>
+      <w:proofErr w:type="spellStart"/>
+      <w:r>
+        <w:rPr>
+          <w:i/>
+          <w:iCs/>
+        </w:rPr>
+        <w:t>memberdetails</w:t>
+      </w:r>
+      <w:proofErr w:type="spellEnd"/>
+    </w:p>
+    <w:p>
+      <w:pPr>
+        <w:contextualSpacing/>
+      </w:pPr>
+    </w:p>
+    <w:p>
+      <w:pPr>
+        <w:contextualSpacing/>
+      </w:pPr>
+    </w:p>
+    <w:p>
+      <w:pPr>
+        <w:contextualSpacing/>
+      </w:pPr>
+      <w:r>
+        <w:t xml:space="preserve">select </w:t>
+      </w:r>
+      <w:proofErr w:type="gramStart"/>
+      <w:r>
+        <w:t>count(</w:t>
+      </w:r>
+      <w:proofErr w:type="gramEnd"/>
+      <w:r>
+        <w:t xml:space="preserve">*) from </w:t>
+      </w:r>
+      <w:proofErr w:type="spellStart"/>
+      <w:r>
+        <w:t>bigdataproject.member_</w:t>
       </w:r>
       <w:r>
         <w:t>details</w:t>
       </w:r>
+      <w:proofErr w:type="spellEnd"/>
       <w:r>
         <w:t>;</w:t>
       </w:r>
@@ -5643,6 +8036,7 @@
       <w:r>
         <w:rPr>
           <w:noProof/>
+          <w:lang w:val="en-IN" w:eastAsia="en-IN"/>
         </w:rPr>
         <w:drawing>
           <wp:inline distT="0" distB="0" distL="0" distR="0" wp14:anchorId="174581CD" wp14:editId="304DCEF7">
@@ -5827,11 +8221,32 @@
         <w:t>P</w:t>
       </w:r>
       <w:r>
-        <w:t>roduction ready parameterized Sqoop import Shell Script(password encrypted) for Amazon RDS member_</w:t>
+        <w:t xml:space="preserve">roduction ready parameterized </w:t>
+      </w:r>
+      <w:proofErr w:type="spellStart"/>
+      <w:r>
+        <w:t>Sqoop</w:t>
+      </w:r>
+      <w:proofErr w:type="spellEnd"/>
+      <w:r>
+        <w:t xml:space="preserve"> import Shell </w:t>
+      </w:r>
+      <w:proofErr w:type="gramStart"/>
+      <w:r>
+        <w:t>Script(</w:t>
+      </w:r>
+      <w:proofErr w:type="gramEnd"/>
+      <w:r>
+        <w:t xml:space="preserve">password encrypted) for Amazon RDS </w:t>
+      </w:r>
+      <w:proofErr w:type="spellStart"/>
+      <w:r>
+        <w:t>member_</w:t>
       </w:r>
       <w:r>
         <w:t>details</w:t>
       </w:r>
+      <w:proofErr w:type="spellEnd"/>
       <w:r>
         <w:t xml:space="preserve"> table</w:t>
       </w:r>
@@ -5850,7 +8265,7 @@
           <v:shape id="_x0000_i1027" type="#_x0000_t75" style="width:75pt;height:49pt" o:ole="">
             <v:imagedata r:id="rId22" o:title=""/>
           </v:shape>
-          <o:OLEObject Type="Embed" ProgID="Package" ShapeID="_x0000_i1027" DrawAspect="Icon" ObjectID="_1674141670" r:id="rId23"/>
+          <o:OLEObject Type="Embed" ProgID="Package" ShapeID="_x0000_i1027" DrawAspect="Icon" ObjectID="_1674216462" r:id="rId23"/>
         </w:object>
       </w:r>
     </w:p>
@@ -5898,23 +8313,40 @@
         <w:contextualSpacing/>
       </w:pPr>
       <w:r>
-        <w:t>Providing permission and execution command for sqoop import shell script</w:t>
-      </w:r>
-    </w:p>
-    <w:p>
-      <w:pPr>
-        <w:contextualSpacing/>
-        <w:rPr>
-          <w:i/>
-          <w:iCs/>
-        </w:rPr>
-      </w:pPr>
-      <w:r>
-        <w:rPr>
-          <w:i/>
-          <w:iCs/>
-        </w:rPr>
-        <w:t>chmod +x sqoop_import_member_</w:t>
+        <w:t xml:space="preserve">Providing permission and execution command for </w:t>
+      </w:r>
+      <w:proofErr w:type="spellStart"/>
+      <w:r>
+        <w:t>sqoop</w:t>
+      </w:r>
+      <w:proofErr w:type="spellEnd"/>
+      <w:r>
+        <w:t xml:space="preserve"> import shell script</w:t>
+      </w:r>
+    </w:p>
+    <w:p>
+      <w:pPr>
+        <w:contextualSpacing/>
+        <w:rPr>
+          <w:i/>
+          <w:iCs/>
+        </w:rPr>
+      </w:pPr>
+      <w:proofErr w:type="spellStart"/>
+      <w:r>
+        <w:rPr>
+          <w:i/>
+          <w:iCs/>
+        </w:rPr>
+        <w:t>chmod</w:t>
+      </w:r>
+      <w:proofErr w:type="spellEnd"/>
+      <w:r>
+        <w:rPr>
+          <w:i/>
+          <w:iCs/>
+        </w:rPr>
+        <w:t xml:space="preserve"> +x sqoop_import_member_</w:t>
       </w:r>
       <w:r>
         <w:rPr>
@@ -5941,23 +8373,52 @@
         <w:contextualSpacing/>
       </w:pPr>
       <w:r>
-        <w:t>Shell execution command:-</w:t>
-      </w:r>
-    </w:p>
-    <w:p>
-      <w:pPr>
-        <w:contextualSpacing/>
-        <w:rPr>
-          <w:i/>
-          <w:iCs/>
-        </w:rPr>
-      </w:pPr>
-      <w:r>
-        <w:rPr>
-          <w:i/>
-          <w:iCs/>
-        </w:rPr>
-        <w:t>./sqoop_import_member_score.sh database-2.cl4c0rtglkdz.ap-south-1.rds.amazonaws.com BankingPrj admin member_</w:t>
+        <w:t xml:space="preserve">Shell execution </w:t>
+      </w:r>
+      <w:proofErr w:type="gramStart"/>
+      <w:r>
+        <w:t>command:-</w:t>
+      </w:r>
+      <w:proofErr w:type="gramEnd"/>
+    </w:p>
+    <w:p>
+      <w:pPr>
+        <w:contextualSpacing/>
+        <w:rPr>
+          <w:i/>
+          <w:iCs/>
+        </w:rPr>
+      </w:pPr>
+      <w:r>
+        <w:rPr>
+          <w:i/>
+          <w:iCs/>
+        </w:rPr>
+        <w:t xml:space="preserve">./sqoop_import_member_score.sh database-2.cl4c0rtglkdz.ap-south-1.rds.amazonaws.com </w:t>
+      </w:r>
+      <w:proofErr w:type="spellStart"/>
+      <w:r>
+        <w:rPr>
+          <w:i/>
+          <w:iCs/>
+        </w:rPr>
+        <w:t>BankingPrj</w:t>
+      </w:r>
+      <w:proofErr w:type="spellEnd"/>
+      <w:r>
+        <w:rPr>
+          <w:i/>
+          <w:iCs/>
+        </w:rPr>
+        <w:t xml:space="preserve"> admin </w:t>
+      </w:r>
+      <w:proofErr w:type="spellStart"/>
+      <w:r>
+        <w:rPr>
+          <w:i/>
+          <w:iCs/>
+        </w:rPr>
+        <w:t>member_</w:t>
       </w:r>
       <w:r>
         <w:rPr>
@@ -5966,6 +8427,7 @@
         </w:rPr>
         <w:t>details</w:t>
       </w:r>
+      <w:proofErr w:type="spellEnd"/>
     </w:p>
     <w:p>
       <w:pPr>
@@ -6097,7 +8559,6 @@
           <w:sz w:val="40"/>
           <w:szCs w:val="40"/>
         </w:rPr>
-        <w:lastRenderedPageBreak/>
         <w:t xml:space="preserve">Task </w:t>
       </w:r>
       <w:r>
@@ -6171,7 +8632,15 @@
         <w:contextualSpacing/>
       </w:pPr>
       <w:r>
-        <w:t xml:space="preserve">Doing sqoop </w:t>
+        <w:t xml:space="preserve">Doing </w:t>
+      </w:r>
+      <w:proofErr w:type="spellStart"/>
+      <w:r>
+        <w:t>sqoop</w:t>
+      </w:r>
+      <w:proofErr w:type="spellEnd"/>
+      <w:r>
+        <w:t xml:space="preserve"> </w:t>
       </w:r>
       <w:r>
         <w:t>import</w:t>
@@ -6179,9 +8648,11 @@
       <w:r>
         <w:t xml:space="preserve"> of </w:t>
       </w:r>
+      <w:proofErr w:type="spellStart"/>
       <w:r>
         <w:t>card_transactions</w:t>
       </w:r>
+      <w:proofErr w:type="spellEnd"/>
       <w:r>
         <w:t xml:space="preserve"> data using password encryption from </w:t>
       </w:r>
@@ -6206,44 +8677,103 @@
           <w:iCs/>
         </w:rPr>
       </w:pPr>
-      <w:r>
-        <w:rPr>
-          <w:i/>
-          <w:iCs/>
-        </w:rPr>
-        <w:t>sqoop import \</w:t>
-      </w:r>
-    </w:p>
-    <w:p>
-      <w:pPr>
-        <w:contextualSpacing/>
-        <w:rPr>
-          <w:i/>
-          <w:iCs/>
-        </w:rPr>
-      </w:pPr>
-      <w:r>
-        <w:rPr>
-          <w:i/>
-          <w:iCs/>
-        </w:rPr>
-        <w:t>-Dhadoop.security.credential.provider.path=jceks://hdfs/user/cloudera/mysql.dbpassword.jceks \</w:t>
-      </w:r>
-    </w:p>
-    <w:p>
-      <w:pPr>
-        <w:contextualSpacing/>
-        <w:rPr>
-          <w:i/>
-          <w:iCs/>
-        </w:rPr>
-      </w:pPr>
-      <w:r>
-        <w:rPr>
-          <w:i/>
-          <w:iCs/>
-        </w:rPr>
-        <w:t>--connect jdbc:mysql://quickstart.cloudera:3306/bigdataproject \</w:t>
+      <w:proofErr w:type="spellStart"/>
+      <w:r>
+        <w:rPr>
+          <w:i/>
+          <w:iCs/>
+        </w:rPr>
+        <w:t>sqoop</w:t>
+      </w:r>
+      <w:proofErr w:type="spellEnd"/>
+      <w:r>
+        <w:rPr>
+          <w:i/>
+          <w:iCs/>
+        </w:rPr>
+        <w:t xml:space="preserve"> import \</w:t>
+      </w:r>
+    </w:p>
+    <w:p>
+      <w:pPr>
+        <w:contextualSpacing/>
+        <w:rPr>
+          <w:i/>
+          <w:iCs/>
+        </w:rPr>
+      </w:pPr>
+      <w:r>
+        <w:rPr>
+          <w:i/>
+          <w:iCs/>
+        </w:rPr>
+        <w:t>-</w:t>
+      </w:r>
+      <w:proofErr w:type="gramStart"/>
+      <w:r>
+        <w:rPr>
+          <w:i/>
+          <w:iCs/>
+        </w:rPr>
+        <w:t>Dhadoop.security.credential</w:t>
+      </w:r>
+      <w:proofErr w:type="gramEnd"/>
+      <w:r>
+        <w:rPr>
+          <w:i/>
+          <w:iCs/>
+        </w:rPr>
+        <w:t>.provider.path=jceks://hdfs/user/cloudera/mysql.dbpassword.jceks \</w:t>
+      </w:r>
+    </w:p>
+    <w:p>
+      <w:pPr>
+        <w:contextualSpacing/>
+        <w:rPr>
+          <w:i/>
+          <w:iCs/>
+        </w:rPr>
+      </w:pPr>
+      <w:r>
+        <w:rPr>
+          <w:i/>
+          <w:iCs/>
+        </w:rPr>
+        <w:t xml:space="preserve">--connect </w:t>
+      </w:r>
+      <w:proofErr w:type="spellStart"/>
+      <w:proofErr w:type="gramStart"/>
+      <w:r>
+        <w:rPr>
+          <w:i/>
+          <w:iCs/>
+        </w:rPr>
+        <w:t>jdbc:mysql</w:t>
+      </w:r>
+      <w:proofErr w:type="spellEnd"/>
+      <w:r>
+        <w:rPr>
+          <w:i/>
+          <w:iCs/>
+        </w:rPr>
+        <w:t>://quickstart.cloudera:3306/</w:t>
+      </w:r>
+      <w:proofErr w:type="spellStart"/>
+      <w:r>
+        <w:rPr>
+          <w:i/>
+          <w:iCs/>
+        </w:rPr>
+        <w:t>bigdataproject</w:t>
+      </w:r>
+      <w:proofErr w:type="spellEnd"/>
+      <w:proofErr w:type="gramEnd"/>
+      <w:r>
+        <w:rPr>
+          <w:i/>
+          <w:iCs/>
+        </w:rPr>
+        <w:t xml:space="preserve"> \</w:t>
       </w:r>
     </w:p>
     <w:p>
@@ -6275,91 +8805,207 @@
           <w:i/>
           <w:iCs/>
         </w:rPr>
-        <w:t>--password-alias mysql.bigdataproject.password \</w:t>
-      </w:r>
-    </w:p>
-    <w:p>
-      <w:pPr>
-        <w:contextualSpacing/>
-        <w:rPr>
-          <w:i/>
-          <w:iCs/>
-        </w:rPr>
-      </w:pPr>
-      <w:r>
-        <w:rPr>
-          <w:i/>
-          <w:iCs/>
-        </w:rPr>
-        <w:t>--table card_transactions \</w:t>
-      </w:r>
-    </w:p>
-    <w:p>
-      <w:pPr>
-        <w:contextualSpacing/>
-        <w:rPr>
-          <w:i/>
-          <w:iCs/>
-        </w:rPr>
-      </w:pPr>
-      <w:r>
-        <w:rPr>
-          <w:i/>
-          <w:iCs/>
-        </w:rPr>
-        <w:t>--split-by card_id \</w:t>
-      </w:r>
-    </w:p>
-    <w:p>
-      <w:pPr>
-        <w:contextualSpacing/>
-      </w:pPr>
-      <w:r>
-        <w:rPr>
-          <w:i/>
-          <w:iCs/>
-        </w:rPr>
-        <w:t>--warehouse-dir /project_input_data</w:t>
-      </w:r>
-    </w:p>
-    <w:p>
-      <w:pPr>
-        <w:contextualSpacing/>
-      </w:pPr>
-    </w:p>
-    <w:p>
-      <w:pPr>
-        <w:contextualSpacing/>
-        <w:rPr>
-          <w:i/>
-          <w:iCs/>
-        </w:rPr>
-      </w:pPr>
-    </w:p>
-    <w:p>
-      <w:pPr>
-        <w:contextualSpacing/>
-        <w:rPr>
-          <w:i/>
-          <w:iCs/>
-        </w:rPr>
-      </w:pPr>
-    </w:p>
-    <w:p>
-      <w:pPr>
-        <w:contextualSpacing/>
-        <w:rPr>
-          <w:i/>
-          <w:iCs/>
-        </w:rPr>
-      </w:pPr>
-      <w:r>
-        <w:rPr>
-          <w:i/>
-          <w:iCs/>
-        </w:rPr>
-        <w:t>hadoop fs -ls /project_input_data/card_transactions</w:t>
-      </w:r>
+        <w:t xml:space="preserve">--password-alias </w:t>
+      </w:r>
+      <w:proofErr w:type="spellStart"/>
+      <w:proofErr w:type="gramStart"/>
+      <w:r>
+        <w:rPr>
+          <w:i/>
+          <w:iCs/>
+        </w:rPr>
+        <w:t>mysql.bigdataproject</w:t>
+      </w:r>
+      <w:proofErr w:type="gramEnd"/>
+      <w:r>
+        <w:rPr>
+          <w:i/>
+          <w:iCs/>
+        </w:rPr>
+        <w:t>.password</w:t>
+      </w:r>
+      <w:proofErr w:type="spellEnd"/>
+      <w:r>
+        <w:rPr>
+          <w:i/>
+          <w:iCs/>
+        </w:rPr>
+        <w:t xml:space="preserve"> \</w:t>
+      </w:r>
+    </w:p>
+    <w:p>
+      <w:pPr>
+        <w:contextualSpacing/>
+        <w:rPr>
+          <w:i/>
+          <w:iCs/>
+        </w:rPr>
+      </w:pPr>
+      <w:r>
+        <w:rPr>
+          <w:i/>
+          <w:iCs/>
+        </w:rPr>
+        <w:t xml:space="preserve">--table </w:t>
+      </w:r>
+      <w:proofErr w:type="spellStart"/>
+      <w:r>
+        <w:rPr>
+          <w:i/>
+          <w:iCs/>
+        </w:rPr>
+        <w:t>card_transactions</w:t>
+      </w:r>
+      <w:proofErr w:type="spellEnd"/>
+      <w:r>
+        <w:rPr>
+          <w:i/>
+          <w:iCs/>
+        </w:rPr>
+        <w:t xml:space="preserve"> \</w:t>
+      </w:r>
+    </w:p>
+    <w:p>
+      <w:pPr>
+        <w:contextualSpacing/>
+        <w:rPr>
+          <w:i/>
+          <w:iCs/>
+        </w:rPr>
+      </w:pPr>
+      <w:r>
+        <w:rPr>
+          <w:i/>
+          <w:iCs/>
+        </w:rPr>
+        <w:t xml:space="preserve">--split-by </w:t>
+      </w:r>
+      <w:proofErr w:type="spellStart"/>
+      <w:r>
+        <w:rPr>
+          <w:i/>
+          <w:iCs/>
+        </w:rPr>
+        <w:t>card_id</w:t>
+      </w:r>
+      <w:proofErr w:type="spellEnd"/>
+      <w:r>
+        <w:rPr>
+          <w:i/>
+          <w:iCs/>
+        </w:rPr>
+        <w:t xml:space="preserve"> \</w:t>
+      </w:r>
+    </w:p>
+    <w:p>
+      <w:pPr>
+        <w:contextualSpacing/>
+      </w:pPr>
+      <w:r>
+        <w:rPr>
+          <w:i/>
+          <w:iCs/>
+        </w:rPr>
+        <w:t>--warehouse-</w:t>
+      </w:r>
+      <w:proofErr w:type="spellStart"/>
+      <w:r>
+        <w:rPr>
+          <w:i/>
+          <w:iCs/>
+        </w:rPr>
+        <w:t>dir</w:t>
+      </w:r>
+      <w:proofErr w:type="spellEnd"/>
+      <w:r>
+        <w:rPr>
+          <w:i/>
+          <w:iCs/>
+        </w:rPr>
+        <w:t xml:space="preserve"> /</w:t>
+      </w:r>
+      <w:proofErr w:type="spellStart"/>
+      <w:r>
+        <w:rPr>
+          <w:i/>
+          <w:iCs/>
+        </w:rPr>
+        <w:t>project_input_data</w:t>
+      </w:r>
+      <w:proofErr w:type="spellEnd"/>
+    </w:p>
+    <w:p>
+      <w:pPr>
+        <w:contextualSpacing/>
+      </w:pPr>
+    </w:p>
+    <w:p>
+      <w:pPr>
+        <w:contextualSpacing/>
+        <w:rPr>
+          <w:i/>
+          <w:iCs/>
+        </w:rPr>
+      </w:pPr>
+    </w:p>
+    <w:p>
+      <w:pPr>
+        <w:contextualSpacing/>
+        <w:rPr>
+          <w:i/>
+          <w:iCs/>
+        </w:rPr>
+      </w:pPr>
+    </w:p>
+    <w:p>
+      <w:pPr>
+        <w:contextualSpacing/>
+        <w:rPr>
+          <w:i/>
+          <w:iCs/>
+        </w:rPr>
+      </w:pPr>
+      <w:proofErr w:type="spellStart"/>
+      <w:r>
+        <w:rPr>
+          <w:i/>
+          <w:iCs/>
+        </w:rPr>
+        <w:t>hadoop</w:t>
+      </w:r>
+      <w:proofErr w:type="spellEnd"/>
+      <w:r>
+        <w:rPr>
+          <w:i/>
+          <w:iCs/>
+        </w:rPr>
+        <w:t xml:space="preserve"> fs -ls /</w:t>
+      </w:r>
+      <w:proofErr w:type="spellStart"/>
+      <w:r>
+        <w:rPr>
+          <w:i/>
+          <w:iCs/>
+        </w:rPr>
+        <w:t>project_input_data</w:t>
+      </w:r>
+      <w:proofErr w:type="spellEnd"/>
+      <w:r>
+        <w:rPr>
+          <w:i/>
+          <w:iCs/>
+        </w:rPr>
+        <w:t>/</w:t>
+      </w:r>
+      <w:proofErr w:type="spellStart"/>
+      <w:r>
+        <w:rPr>
+          <w:i/>
+          <w:iCs/>
+        </w:rPr>
+        <w:t>card_transactions</w:t>
+      </w:r>
+      <w:proofErr w:type="spellEnd"/>
     </w:p>
     <w:p>
       <w:pPr>
@@ -6373,6 +9019,7 @@
       <w:r>
         <w:rPr>
           <w:noProof/>
+          <w:lang w:val="en-IN" w:eastAsia="en-IN"/>
         </w:rPr>
         <w:drawing>
           <wp:inline distT="0" distB="0" distL="0" distR="0" wp14:anchorId="6D810610" wp14:editId="6A75EDC6">
@@ -6564,7 +9211,6 @@
           <w:b/>
           <w:bCs/>
         </w:rPr>
-        <w:lastRenderedPageBreak/>
         <w:t>Step2: -</w:t>
       </w:r>
     </w:p>
@@ -6573,7 +9219,23 @@
         <w:contextualSpacing/>
       </w:pPr>
       <w:r>
-        <w:t xml:space="preserve">Production ready parameterized Sqoop import Shell Script(password encrypted) for </w:t>
+        <w:t xml:space="preserve">Production ready parameterized </w:t>
+      </w:r>
+      <w:proofErr w:type="spellStart"/>
+      <w:r>
+        <w:t>Sqoop</w:t>
+      </w:r>
+      <w:proofErr w:type="spellEnd"/>
+      <w:r>
+        <w:t xml:space="preserve"> import Shell </w:t>
+      </w:r>
+      <w:proofErr w:type="gramStart"/>
+      <w:r>
+        <w:t>Script(</w:t>
+      </w:r>
+      <w:proofErr w:type="gramEnd"/>
+      <w:r>
+        <w:t xml:space="preserve">password encrypted) for </w:t>
       </w:r>
       <w:r>
         <w:t>MYSQL</w:t>
@@ -6581,9 +9243,11 @@
       <w:r>
         <w:t xml:space="preserve"> </w:t>
       </w:r>
+      <w:proofErr w:type="spellStart"/>
       <w:r>
         <w:t>card_transactions</w:t>
       </w:r>
+      <w:proofErr w:type="spellEnd"/>
       <w:r>
         <w:t xml:space="preserve"> table</w:t>
       </w:r>
@@ -6602,7 +9266,7 @@
           <v:shape id="_x0000_i1028" type="#_x0000_t75" style="width:75pt;height:49pt" o:ole="">
             <v:imagedata r:id="rId25" o:title=""/>
           </v:shape>
-          <o:OLEObject Type="Embed" ProgID="Package" ShapeID="_x0000_i1028" DrawAspect="Icon" ObjectID="_1674141671" r:id="rId26"/>
+          <o:OLEObject Type="Embed" ProgID="Package" ShapeID="_x0000_i1028" DrawAspect="Icon" ObjectID="_1674216463" r:id="rId26"/>
         </w:object>
       </w:r>
     </w:p>
@@ -6645,23 +9309,40 @@
         <w:contextualSpacing/>
       </w:pPr>
       <w:r>
-        <w:t>Providing permission and execution command for sqoop import shell script</w:t>
-      </w:r>
-    </w:p>
-    <w:p>
-      <w:pPr>
-        <w:contextualSpacing/>
-        <w:rPr>
-          <w:i/>
-          <w:iCs/>
-        </w:rPr>
-      </w:pPr>
-      <w:r>
-        <w:rPr>
-          <w:i/>
-          <w:iCs/>
-        </w:rPr>
-        <w:t>chmod +x sqoop_import_</w:t>
+        <w:t xml:space="preserve">Providing permission and execution command for </w:t>
+      </w:r>
+      <w:proofErr w:type="spellStart"/>
+      <w:r>
+        <w:t>sqoop</w:t>
+      </w:r>
+      <w:proofErr w:type="spellEnd"/>
+      <w:r>
+        <w:t xml:space="preserve"> import shell script</w:t>
+      </w:r>
+    </w:p>
+    <w:p>
+      <w:pPr>
+        <w:contextualSpacing/>
+        <w:rPr>
+          <w:i/>
+          <w:iCs/>
+        </w:rPr>
+      </w:pPr>
+      <w:proofErr w:type="spellStart"/>
+      <w:r>
+        <w:rPr>
+          <w:i/>
+          <w:iCs/>
+        </w:rPr>
+        <w:t>chmod</w:t>
+      </w:r>
+      <w:proofErr w:type="spellEnd"/>
+      <w:r>
+        <w:rPr>
+          <w:i/>
+          <w:iCs/>
+        </w:rPr>
+        <w:t xml:space="preserve"> +x sqoop_import_</w:t>
       </w:r>
       <w:r>
         <w:rPr>
@@ -6688,20 +9369,66 @@
         <w:contextualSpacing/>
       </w:pPr>
       <w:r>
-        <w:t>Shell execution command:-</w:t>
-      </w:r>
-    </w:p>
-    <w:p>
-      <w:pPr>
-        <w:contextualSpacing/>
-      </w:pPr>
-      <w:r>
-        <w:rPr>
-          <w:i/>
-          <w:iCs/>
-        </w:rPr>
-        <w:t>./sqoop_import_card_txns.sh quickstart.cloudera:3306 bigdataproject root card_transactions</w:t>
-      </w:r>
+        <w:t xml:space="preserve">Shell execution </w:t>
+      </w:r>
+      <w:proofErr w:type="gramStart"/>
+      <w:r>
+        <w:t>command:-</w:t>
+      </w:r>
+      <w:proofErr w:type="gramEnd"/>
+    </w:p>
+    <w:p>
+      <w:pPr>
+        <w:contextualSpacing/>
+      </w:pPr>
+      <w:r>
+        <w:rPr>
+          <w:i/>
+          <w:iCs/>
+        </w:rPr>
+        <w:t xml:space="preserve">./sqoop_import_card_txns.sh </w:t>
+      </w:r>
+      <w:proofErr w:type="gramStart"/>
+      <w:r>
+        <w:rPr>
+          <w:i/>
+          <w:iCs/>
+        </w:rPr>
+        <w:t>quickstart.cloudera</w:t>
+      </w:r>
+      <w:proofErr w:type="gramEnd"/>
+      <w:r>
+        <w:rPr>
+          <w:i/>
+          <w:iCs/>
+        </w:rPr>
+        <w:t xml:space="preserve">:3306 </w:t>
+      </w:r>
+      <w:proofErr w:type="spellStart"/>
+      <w:r>
+        <w:rPr>
+          <w:i/>
+          <w:iCs/>
+        </w:rPr>
+        <w:t>bigdataproject</w:t>
+      </w:r>
+      <w:proofErr w:type="spellEnd"/>
+      <w:r>
+        <w:rPr>
+          <w:i/>
+          <w:iCs/>
+        </w:rPr>
+        <w:t xml:space="preserve"> root </w:t>
+      </w:r>
+      <w:proofErr w:type="spellStart"/>
+      <w:r>
+        <w:rPr>
+          <w:i/>
+          <w:iCs/>
+        </w:rPr>
+        <w:t>card_transactions</w:t>
+      </w:r>
+      <w:proofErr w:type="spellEnd"/>
     </w:p>
     <w:p>
       <w:pPr>
@@ -6719,7 +9446,7 @@
 </file>
 
 <file path=word/styles.xml><?xml version="1.0" encoding="utf-8"?>
-<w:styles xmlns:mc="http://schemas.openxmlformats.org/markup-compatibility/2006" xmlns:r="http://schemas.openxmlformats.org/officeDocument/2006/relationships" xmlns:w="http://schemas.openxmlformats.org/wordprocessingml/2006/main" xmlns:w14="http://schemas.microsoft.com/office/word/2010/wordml" xmlns:w15="http://schemas.microsoft.com/office/word/2012/wordml" xmlns:w16cex="http://schemas.microsoft.com/office/word/2018/wordml/cex" xmlns:w16cid="http://schemas.microsoft.com/office/word/2016/wordml/cid" xmlns:w16="http://schemas.microsoft.com/office/word/2018/wordml" xmlns:w16se="http://schemas.microsoft.com/office/word/2015/wordml/symex" mc:Ignorable="w14 w15 w16se w16cid w16 w16cex">
+<w:styles xmlns:mc="http://schemas.openxmlformats.org/markup-compatibility/2006" xmlns:r="http://schemas.openxmlformats.org/officeDocument/2006/relationships" xmlns:w="http://schemas.openxmlformats.org/wordprocessingml/2006/main" xmlns:w14="http://schemas.microsoft.com/office/word/2010/wordml" xmlns:w15="http://schemas.microsoft.com/office/word/2012/wordml" xmlns:w16se="http://schemas.microsoft.com/office/word/2015/wordml/symex" mc:Ignorable="w14 w15 w16se">
   <w:docDefaults>
     <w:rPrDefault>
       <w:rPr>
@@ -6735,7 +9462,7 @@
       </w:pPr>
     </w:pPrDefault>
   </w:docDefaults>
-  <w:latentStyles w:defLockedState="0" w:defUIPriority="99" w:defSemiHidden="0" w:defUnhideWhenUsed="0" w:defQFormat="0" w:count="376">
+  <w:latentStyles w:defLockedState="0" w:defUIPriority="99" w:defSemiHidden="0" w:defUnhideWhenUsed="0" w:defQFormat="0" w:count="371">
     <w:lsdException w:name="Normal" w:uiPriority="0" w:qFormat="1"/>
     <w:lsdException w:name="heading 1" w:uiPriority="9" w:qFormat="1"/>
     <w:lsdException w:name="heading 2" w:semiHidden="1" w:uiPriority="9" w:unhideWhenUsed="1" w:qFormat="1"/>
@@ -7107,11 +9834,6 @@
     <w:lsdException w:name="List Table 5 Dark Accent 6" w:uiPriority="50"/>
     <w:lsdException w:name="List Table 6 Colorful Accent 6" w:uiPriority="51"/>
     <w:lsdException w:name="List Table 7 Colorful Accent 6" w:uiPriority="52"/>
-    <w:lsdException w:name="Mention" w:semiHidden="1" w:unhideWhenUsed="1"/>
-    <w:lsdException w:name="Smart Hyperlink" w:semiHidden="1" w:unhideWhenUsed="1"/>
-    <w:lsdException w:name="Hashtag" w:semiHidden="1" w:unhideWhenUsed="1"/>
-    <w:lsdException w:name="Unresolved Mention" w:semiHidden="1" w:unhideWhenUsed="1"/>
-    <w:lsdException w:name="Smart Link" w:semiHidden="1" w:unhideWhenUsed="1"/>
   </w:latentStyles>
   <w:style w:type="paragraph" w:default="1" w:styleId="Normal">
     <w:name w:val="Normal"/>
